--- a/项目总结.docx
+++ b/项目总结.docx
@@ -1,6 +1,6 @@
 
 <file path=word/document.xml><?xml version="1.0" encoding="utf-8"?>
-<w:document xmlns:wpc="http://schemas.microsoft.com/office/word/2010/wordprocessingCanvas" xmlns:mc="http://schemas.openxmlformats.org/markup-compatibility/2006" xmlns:o="urn:schemas-microsoft-com:office:office" xmlns:r="http://schemas.openxmlformats.org/officeDocument/2006/relationships" xmlns:m="http://schemas.openxmlformats.org/officeDocument/2006/math" xmlns:v="urn:schemas-microsoft-com:vml" xmlns:wp14="http://schemas.microsoft.com/office/word/2010/wordprocessingDrawing" xmlns:wp="http://schemas.openxmlformats.org/drawingml/2006/wordprocessingDrawing" xmlns:w10="urn:schemas-microsoft-com:office:word" xmlns:w="http://schemas.openxmlformats.org/wordprocessingml/2006/main" xmlns:w14="http://schemas.microsoft.com/office/word/2010/wordml" xmlns:w15="http://schemas.microsoft.com/office/word/2012/wordml" xmlns:wpg="http://schemas.microsoft.com/office/word/2010/wordprocessingGroup" xmlns:wpi="http://schemas.microsoft.com/office/word/2010/wordprocessingInk" xmlns:wne="http://schemas.microsoft.com/office/word/2006/wordml" xmlns:wps="http://schemas.microsoft.com/office/word/2010/wordprocessingShape" mc:Ignorable="w14 w15 wp14">
+<w:document xmlns:wpc="http://schemas.microsoft.com/office/word/2010/wordprocessingCanvas" xmlns:mc="http://schemas.openxmlformats.org/markup-compatibility/2006" xmlns:o="urn:schemas-microsoft-com:office:office" xmlns:r="http://schemas.openxmlformats.org/officeDocument/2006/relationships" xmlns:m="http://schemas.openxmlformats.org/officeDocument/2006/math" xmlns:v="urn:schemas-microsoft-com:vml" xmlns:wp14="http://schemas.microsoft.com/office/word/2010/wordprocessingDrawing" xmlns:wp="http://schemas.openxmlformats.org/drawingml/2006/wordprocessingDrawing" xmlns:w10="urn:schemas-microsoft-com:office:word" xmlns:w="http://schemas.openxmlformats.org/wordprocessingml/2006/main" xmlns:w14="http://schemas.microsoft.com/office/word/2010/wordml" xmlns:wpg="http://schemas.microsoft.com/office/word/2010/wordprocessingGroup" xmlns:wpi="http://schemas.microsoft.com/office/word/2010/wordprocessingInk" xmlns:wne="http://schemas.microsoft.com/office/word/2006/wordml" xmlns:wps="http://schemas.microsoft.com/office/word/2010/wordprocessingShape" mc:Ignorable="w14 wp14">
   <w:body>
     <w:p>
       <w:pPr>
@@ -21,11 +21,9 @@
       <w:pPr>
         <w:pStyle w:val="2"/>
       </w:pPr>
-      <w:proofErr w:type="spellStart"/>
       <w:r>
         <w:t>Css</w:t>
       </w:r>
-      <w:proofErr w:type="spellEnd"/>
     </w:p>
     <w:p/>
     <w:p>
@@ -113,28 +111,7 @@
           <w:szCs w:val="27"/>
         </w:rPr>
         <w:br/>
-      </w:r>
-      <w:proofErr w:type="gramStart"/>
-      <w:r>
-        <w:rPr>
-          <w:rFonts w:ascii="宋体" w:eastAsia="宋体" w:hAnsi="宋体" w:cs="宋体" w:hint="eastAsia"/>
-          <w:color w:val="A9B7C6"/>
-          <w:kern w:val="0"/>
-          <w:sz w:val="27"/>
-          <w:szCs w:val="27"/>
-        </w:rPr>
-        <w:t xml:space="preserve"> </w:t>
-      </w:r>
-      <w:proofErr w:type="gramEnd"/>
-      <w:r>
-        <w:rPr>
-          <w:rFonts w:ascii="宋体" w:eastAsia="宋体" w:hAnsi="宋体" w:cs="宋体" w:hint="eastAsia"/>
-          <w:color w:val="A9B7C6"/>
-          <w:kern w:val="0"/>
-          <w:sz w:val="27"/>
-          <w:szCs w:val="27"/>
-        </w:rPr>
-        <w:t xml:space="preserve"> </w:t>
+        <w:t xml:space="preserve">  </w:t>
       </w:r>
       <w:r>
         <w:rPr>
@@ -207,7 +184,6 @@
         </w:rPr>
         <w:t xml:space="preserve">: </w:t>
       </w:r>
-      <w:proofErr w:type="spellStart"/>
       <w:r>
         <w:rPr>
           <w:rFonts w:ascii="宋体" w:eastAsia="宋体" w:hAnsi="宋体" w:cs="宋体" w:hint="eastAsia"/>
@@ -218,7 +194,6 @@
         </w:rPr>
         <w:t>nowrap</w:t>
       </w:r>
-      <w:proofErr w:type="spellEnd"/>
       <w:r>
         <w:rPr>
           <w:rFonts w:ascii="宋体" w:eastAsia="宋体" w:hAnsi="宋体" w:cs="宋体" w:hint="eastAsia"/>
@@ -316,11 +291,9 @@
         </w:numPr>
         <w:ind w:firstLineChars="0"/>
       </w:pPr>
-      <w:proofErr w:type="spellStart"/>
       <w:r>
         <w:t>Iconfont</w:t>
       </w:r>
-      <w:proofErr w:type="spellEnd"/>
       <w:r>
         <w:t>图标</w:t>
       </w:r>
@@ -333,11 +306,9 @@
       <w:r>
         <w:t>与字体对齐：</w:t>
       </w:r>
-      <w:proofErr w:type="gramStart"/>
       <w:r>
         <w:t>text-bottom</w:t>
       </w:r>
-      <w:proofErr w:type="gramEnd"/>
     </w:p>
     <w:p>
       <w:pPr>
@@ -347,7 +318,6 @@
       <w:r>
         <w:t>颜色填充：</w:t>
       </w:r>
-      <w:proofErr w:type="spellStart"/>
       <w:r>
         <w:rPr>
           <w:rFonts w:hint="eastAsia"/>
@@ -357,7 +327,6 @@
       <w:r>
         <w:t>Color</w:t>
       </w:r>
-      <w:proofErr w:type="spellEnd"/>
       <w:r>
         <w:t>。</w:t>
       </w:r>
@@ -382,7 +351,6 @@
         </w:rPr>
         <w:t>.</w:t>
       </w:r>
-      <w:proofErr w:type="gramStart"/>
       <w:r>
         <w:rPr>
           <w:rFonts w:hint="eastAsia"/>
@@ -401,7 +369,6 @@
         </w:rPr>
         <w:t>{</w:t>
       </w:r>
-      <w:proofErr w:type="gramEnd"/>
       <w:r>
         <w:rPr>
           <w:rFonts w:hint="eastAsia"/>
@@ -638,7 +605,6 @@
         </w:rPr>
         <w:t xml:space="preserve">: </w:t>
       </w:r>
-      <w:proofErr w:type="spellStart"/>
       <w:r>
         <w:rPr>
           <w:rFonts w:hint="eastAsia"/>
@@ -649,7 +615,6 @@
         </w:rPr>
         <w:t>currentColor</w:t>
       </w:r>
-      <w:proofErr w:type="spellEnd"/>
       <w:r>
         <w:rPr>
           <w:rFonts w:hint="eastAsia"/>
@@ -706,9 +671,6 @@
           <w:numId w:val="2"/>
         </w:numPr>
         <w:ind w:firstLineChars="0"/>
-        <w:rPr>
-          <w:rFonts w:hint="eastAsia"/>
-        </w:rPr>
       </w:pPr>
       <w:r>
         <w:t>方法</w:t>
@@ -717,13 +679,8 @@
         <w:t>1</w:t>
       </w:r>
       <w:r>
-        <w:t>：（</w:t>
-      </w:r>
-      <w:proofErr w:type="gramStart"/>
-      <w:r>
-        <w:t>使用伪类</w:t>
-      </w:r>
-      <w:proofErr w:type="gramEnd"/>
+        <w:t>：（使用伪类</w:t>
+      </w:r>
       <w:r>
         <w:rPr>
           <w:rFonts w:hint="eastAsia"/>
@@ -731,13 +688,8 @@
         <w:t xml:space="preserve"> </w:t>
       </w:r>
       <w:r>
-        <w:t>:</w:t>
-      </w:r>
-      <w:proofErr w:type="spellStart"/>
-      <w:r>
-        <w:t>before,:after</w:t>
-      </w:r>
-      <w:proofErr w:type="spellEnd"/>
+        <w:t>:before,:after</w:t>
+      </w:r>
       <w:r>
         <w:t>）</w:t>
       </w:r>
@@ -752,7 +704,6 @@
         </w:tabs>
         <w:ind w:left="360"/>
         <w:rPr>
-          <w:rFonts w:hint="eastAsia"/>
           <w:color w:val="A9B7C6"/>
           <w:sz w:val="27"/>
           <w:szCs w:val="27"/>
@@ -768,7 +719,6 @@
         <w:lastRenderedPageBreak/>
         <w:t>.</w:t>
       </w:r>
-      <w:proofErr w:type="spellStart"/>
       <w:r>
         <w:rPr>
           <w:rFonts w:hint="eastAsia"/>
@@ -776,17 +726,7 @@
           <w:sz w:val="27"/>
           <w:szCs w:val="27"/>
         </w:rPr>
-        <w:t>clearfix</w:t>
-      </w:r>
-      <w:proofErr w:type="spellEnd"/>
-      <w:r>
-        <w:rPr>
-          <w:rFonts w:hint="eastAsia"/>
-          <w:color w:val="E8BF6A"/>
-          <w:sz w:val="27"/>
-          <w:szCs w:val="27"/>
-        </w:rPr>
-        <w:t xml:space="preserve"> </w:t>
+        <w:t xml:space="preserve">clearfix </w:t>
       </w:r>
       <w:r>
         <w:rPr>
@@ -804,25 +744,7 @@
           <w:szCs w:val="27"/>
         </w:rPr>
         <w:br/>
-        <w:t>zoom</w:t>
-      </w:r>
-      <w:proofErr w:type="gramStart"/>
-      <w:r>
-        <w:rPr>
-          <w:color w:val="A9B7C6"/>
-          <w:sz w:val="27"/>
-          <w:szCs w:val="27"/>
-        </w:rPr>
-        <w:t>:1</w:t>
-      </w:r>
-      <w:proofErr w:type="gramEnd"/>
-      <w:r>
-        <w:rPr>
-          <w:color w:val="A9B7C6"/>
-          <w:sz w:val="27"/>
-          <w:szCs w:val="27"/>
-        </w:rPr>
-        <w:t>;</w:t>
+        <w:t>zoom:1;</w:t>
       </w:r>
       <w:r>
         <w:rPr>
@@ -1234,9 +1156,6 @@
       <w:pPr>
         <w:pStyle w:val="a3"/>
         <w:ind w:left="720" w:firstLineChars="0" w:firstLine="0"/>
-        <w:rPr>
-          <w:rFonts w:hint="eastAsia"/>
-        </w:rPr>
       </w:pPr>
     </w:p>
     <w:p>
@@ -1269,13 +1188,8 @@
         <w:pStyle w:val="a3"/>
         <w:ind w:left="720" w:firstLineChars="0" w:firstLine="0"/>
       </w:pPr>
-      <w:proofErr w:type="gramStart"/>
-      <w:r>
-        <w:t>给父元素</w:t>
-      </w:r>
-      <w:proofErr w:type="gramEnd"/>
-      <w:r>
-        <w:t>设置高度</w:t>
+      <w:r>
+        <w:t>给父元素设置高度</w:t>
       </w:r>
     </w:p>
     <w:p>
@@ -1294,15 +1208,7 @@
         <w:ind w:firstLineChars="0"/>
       </w:pPr>
       <w:r>
-        <w:t>父元素添加最后</w:t>
-      </w:r>
-      <w:proofErr w:type="gramStart"/>
-      <w:r>
-        <w:t>一</w:t>
-      </w:r>
-      <w:proofErr w:type="gramEnd"/>
-      <w:r>
-        <w:t>个子元素为空标签，加</w:t>
+        <w:t>父元素添加最后一个子元素为空标签，加</w:t>
       </w:r>
       <w:r>
         <w:t>.clear</w:t>
@@ -1311,15 +1217,7 @@
         <w:t>类，样式：</w:t>
       </w:r>
       <w:r>
-        <w:t>.clear{</w:t>
-      </w:r>
-      <w:proofErr w:type="spellStart"/>
-      <w:r>
-        <w:t>clear:both</w:t>
-      </w:r>
-      <w:proofErr w:type="spellEnd"/>
-      <w:r>
-        <w:t>;}</w:t>
+        <w:t>.clear{clear:both;}</w:t>
       </w:r>
     </w:p>
     <w:p/>
@@ -1342,21 +1240,10 @@
         <w:rPr>
           <w:rFonts w:hint="eastAsia"/>
         </w:rPr>
-        <w:t xml:space="preserve"> </w:t>
-      </w:r>
-      <w:proofErr w:type="spellStart"/>
-      <w:r>
-        <w:rPr>
-          <w:rFonts w:hint="eastAsia"/>
-        </w:rPr>
-        <w:t>over</w:t>
-      </w:r>
-      <w:r>
-        <w:t>flow:hidden</w:t>
-      </w:r>
-      <w:proofErr w:type="spellEnd"/>
-      <w:r>
-        <w:t>;</w:t>
+        <w:t xml:space="preserve"> over</w:t>
+      </w:r>
+      <w:r>
+        <w:t>flow:hidden;</w:t>
       </w:r>
       <w:r>
         <w:t>属性</w:t>
@@ -1409,14 +1296,12 @@
         </w:rPr>
         <w:t>，使用</w:t>
       </w:r>
-      <w:proofErr w:type="spellStart"/>
       <w:r>
         <w:rPr>
           <w:rFonts w:hint="eastAsia"/>
         </w:rPr>
         <w:t>overflow:hidden</w:t>
       </w:r>
-      <w:proofErr w:type="spellEnd"/>
       <w:r>
         <w:rPr>
           <w:rFonts w:hint="eastAsia"/>
@@ -1433,9 +1318,6 @@
     <w:p>
       <w:pPr>
         <w:pStyle w:val="a3"/>
-        <w:rPr>
-          <w:rFonts w:hint="eastAsia"/>
-        </w:rPr>
       </w:pPr>
     </w:p>
     <w:p/>
@@ -1595,19 +1477,8 @@
           <w:sz w:val="27"/>
           <w:szCs w:val="27"/>
         </w:rPr>
-        <w:t>#</w:t>
-      </w:r>
-      <w:proofErr w:type="spellStart"/>
-      <w:r>
-        <w:rPr>
-          <w:rFonts w:hint="eastAsia"/>
-          <w:color w:val="6897BB"/>
-          <w:sz w:val="27"/>
-          <w:szCs w:val="27"/>
-        </w:rPr>
-        <w:t>fff</w:t>
-      </w:r>
-      <w:proofErr w:type="spellEnd"/>
+        <w:t>#fff</w:t>
+      </w:r>
       <w:r>
         <w:rPr>
           <w:rFonts w:hint="eastAsia"/>
@@ -1684,8 +1555,6 @@
           <w:szCs w:val="27"/>
         </w:rPr>
       </w:pPr>
-      <w:bookmarkStart w:id="0" w:name="_GoBack"/>
-      <w:bookmarkEnd w:id="0"/>
       <w:r>
         <w:rPr>
           <w:color w:val="A9B7C6"/>
@@ -2021,10 +1890,275 @@
           <w:sz w:val="27"/>
           <w:szCs w:val="27"/>
         </w:rPr>
+        <w:t>transparent transparent</w:t>
+      </w:r>
+      <w:r>
+        <w:rPr>
+          <w:rFonts w:hint="eastAsia"/>
+          <w:color w:val="CC7832"/>
+          <w:sz w:val="27"/>
+          <w:szCs w:val="27"/>
+        </w:rPr>
+        <w:t>;</w:t>
+      </w:r>
+      <w:r>
+        <w:rPr>
+          <w:rFonts w:hint="eastAsia"/>
+          <w:color w:val="CC7832"/>
+          <w:sz w:val="27"/>
+          <w:szCs w:val="27"/>
+        </w:rPr>
+        <w:br/>
+        <w:t xml:space="preserve">    </w:t>
+      </w:r>
+      <w:r>
+        <w:rPr>
+          <w:rFonts w:hint="eastAsia"/>
+          <w:color w:val="BABABA"/>
+          <w:sz w:val="27"/>
+          <w:szCs w:val="27"/>
+        </w:rPr>
+        <w:t>top</w:t>
+      </w:r>
+      <w:r>
+        <w:rPr>
+          <w:rFonts w:hint="eastAsia"/>
+          <w:color w:val="A9B7C6"/>
+          <w:sz w:val="27"/>
+          <w:szCs w:val="27"/>
+        </w:rPr>
+        <w:t xml:space="preserve">: </w:t>
+      </w:r>
+      <w:r>
+        <w:rPr>
+          <w:rFonts w:hint="eastAsia"/>
+          <w:color w:val="6897BB"/>
+          <w:sz w:val="27"/>
+          <w:szCs w:val="27"/>
+        </w:rPr>
+        <w:t>49</w:t>
+      </w:r>
+      <w:r>
+        <w:rPr>
+          <w:rFonts w:hint="eastAsia"/>
+          <w:color w:val="A5C261"/>
+          <w:sz w:val="27"/>
+          <w:szCs w:val="27"/>
+        </w:rPr>
+        <w:t>px</w:t>
+      </w:r>
+      <w:r>
+        <w:rPr>
+          <w:rFonts w:hint="eastAsia"/>
+          <w:color w:val="CC7832"/>
+          <w:sz w:val="27"/>
+          <w:szCs w:val="27"/>
+        </w:rPr>
+        <w:t>;</w:t>
+      </w:r>
+      <w:r>
+        <w:rPr>
+          <w:rFonts w:hint="eastAsia"/>
+          <w:color w:val="CC7832"/>
+          <w:sz w:val="27"/>
+          <w:szCs w:val="27"/>
+        </w:rPr>
+        <w:br/>
+        <w:t xml:space="preserve">    </w:t>
+      </w:r>
+      <w:r>
+        <w:rPr>
+          <w:rFonts w:hint="eastAsia"/>
+          <w:color w:val="BABABA"/>
+          <w:sz w:val="27"/>
+          <w:szCs w:val="27"/>
+        </w:rPr>
+        <w:t>left</w:t>
+      </w:r>
+      <w:r>
+        <w:rPr>
+          <w:rFonts w:hint="eastAsia"/>
+          <w:color w:val="A9B7C6"/>
+          <w:sz w:val="27"/>
+          <w:szCs w:val="27"/>
+        </w:rPr>
+        <w:t>: -</w:t>
+      </w:r>
+      <w:r>
+        <w:rPr>
+          <w:rFonts w:hint="eastAsia"/>
+          <w:color w:val="6897BB"/>
+          <w:sz w:val="27"/>
+          <w:szCs w:val="27"/>
+        </w:rPr>
+        <w:t>22</w:t>
+      </w:r>
+      <w:r>
+        <w:rPr>
+          <w:rFonts w:hint="eastAsia"/>
+          <w:color w:val="A5C261"/>
+          <w:sz w:val="27"/>
+          <w:szCs w:val="27"/>
+        </w:rPr>
+        <w:t>px</w:t>
+      </w:r>
+      <w:r>
+        <w:rPr>
+          <w:rFonts w:hint="eastAsia"/>
+          <w:color w:val="CC7832"/>
+          <w:sz w:val="27"/>
+          <w:szCs w:val="27"/>
+        </w:rPr>
+        <w:t>;</w:t>
+      </w:r>
+      <w:r>
+        <w:rPr>
+          <w:rFonts w:hint="eastAsia"/>
+          <w:color w:val="CC7832"/>
+          <w:sz w:val="27"/>
+          <w:szCs w:val="27"/>
+        </w:rPr>
+        <w:br/>
+        <w:t xml:space="preserve">  </w:t>
+      </w:r>
+      <w:r>
+        <w:rPr>
+          <w:rFonts w:hint="eastAsia"/>
+          <w:color w:val="A9B7C6"/>
+          <w:sz w:val="27"/>
+          <w:szCs w:val="27"/>
+        </w:rPr>
+        <w:t>}</w:t>
+      </w:r>
+      <w:r>
+        <w:rPr>
+          <w:rFonts w:hint="eastAsia"/>
+          <w:color w:val="A9B7C6"/>
+          <w:sz w:val="27"/>
+          <w:szCs w:val="27"/>
+        </w:rPr>
+        <w:br/>
+        <w:t xml:space="preserve">  .</w:t>
+      </w:r>
+      <w:r>
+        <w:rPr>
+          <w:rFonts w:hint="eastAsia"/>
+          <w:color w:val="E8BF6A"/>
+          <w:sz w:val="27"/>
+          <w:szCs w:val="27"/>
+        </w:rPr>
+        <w:t>arrow-b</w:t>
+      </w:r>
+      <w:r>
+        <w:rPr>
+          <w:rFonts w:hint="eastAsia"/>
+          <w:color w:val="A9B7C6"/>
+          <w:sz w:val="27"/>
+          <w:szCs w:val="27"/>
+        </w:rPr>
+        <w:t>{</w:t>
+      </w:r>
+      <w:r>
+        <w:rPr>
+          <w:rFonts w:hint="eastAsia"/>
+          <w:color w:val="A9B7C6"/>
+          <w:sz w:val="27"/>
+          <w:szCs w:val="27"/>
+        </w:rPr>
+        <w:br/>
+        <w:t xml:space="preserve">    </w:t>
+      </w:r>
+      <w:r>
+        <w:rPr>
+          <w:rFonts w:hint="eastAsia"/>
+          <w:color w:val="BABABA"/>
+          <w:sz w:val="27"/>
+          <w:szCs w:val="27"/>
+        </w:rPr>
+        <w:t>border</w:t>
+      </w:r>
+      <w:r>
+        <w:rPr>
+          <w:rFonts w:hint="eastAsia"/>
+          <w:color w:val="A9B7C6"/>
+          <w:sz w:val="27"/>
+          <w:szCs w:val="27"/>
+        </w:rPr>
+        <w:t xml:space="preserve">: </w:t>
+      </w:r>
+      <w:r>
+        <w:rPr>
+          <w:rFonts w:hint="eastAsia"/>
+          <w:color w:val="6897BB"/>
+          <w:sz w:val="27"/>
+          <w:szCs w:val="27"/>
+        </w:rPr>
+        <w:t>10</w:t>
+      </w:r>
+      <w:r>
+        <w:rPr>
+          <w:rFonts w:hint="eastAsia"/>
+          <w:color w:val="A5C261"/>
+          <w:sz w:val="27"/>
+          <w:szCs w:val="27"/>
+        </w:rPr>
+        <w:t>px solid</w:t>
+      </w:r>
+      <w:r>
+        <w:rPr>
+          <w:rFonts w:hint="eastAsia"/>
+          <w:color w:val="CC7832"/>
+          <w:sz w:val="27"/>
+          <w:szCs w:val="27"/>
+        </w:rPr>
+        <w:t>;</w:t>
+      </w:r>
+      <w:r>
+        <w:rPr>
+          <w:rFonts w:hint="eastAsia"/>
+          <w:color w:val="CC7832"/>
+          <w:sz w:val="27"/>
+          <w:szCs w:val="27"/>
+        </w:rPr>
+        <w:br/>
+        <w:t xml:space="preserve">    </w:t>
+      </w:r>
+      <w:r>
+        <w:rPr>
+          <w:rFonts w:hint="eastAsia"/>
+          <w:color w:val="BABABA"/>
+          <w:sz w:val="27"/>
+          <w:szCs w:val="27"/>
+        </w:rPr>
+        <w:t>border-color</w:t>
+      </w:r>
+      <w:r>
+        <w:rPr>
+          <w:rFonts w:hint="eastAsia"/>
+          <w:color w:val="A9B7C6"/>
+          <w:sz w:val="27"/>
+          <w:szCs w:val="27"/>
+        </w:rPr>
+        <w:t xml:space="preserve">: </w:t>
+      </w:r>
+      <w:r>
+        <w:rPr>
+          <w:rFonts w:hint="eastAsia"/>
+          <w:color w:val="A5C261"/>
+          <w:sz w:val="27"/>
+          <w:szCs w:val="27"/>
+        </w:rPr>
         <w:t xml:space="preserve">transparent </w:t>
       </w:r>
-      <w:proofErr w:type="spellStart"/>
-      <w:proofErr w:type="gramStart"/>
+      <w:r>
+        <w:rPr>
+          <w:rFonts w:hint="eastAsia"/>
+          <w:color w:val="6897BB"/>
+          <w:sz w:val="27"/>
+          <w:szCs w:val="27"/>
+        </w:rPr>
+        <w:t xml:space="preserve">#fff </w:t>
+      </w:r>
       <w:r>
         <w:rPr>
           <w:rFonts w:hint="eastAsia"/>
@@ -2032,317 +2166,8 @@
           <w:sz w:val="27"/>
           <w:szCs w:val="27"/>
         </w:rPr>
-        <w:t>transparent</w:t>
-      </w:r>
-      <w:proofErr w:type="spellEnd"/>
-      <w:proofErr w:type="gramEnd"/>
-      <w:r>
-        <w:rPr>
-          <w:rFonts w:hint="eastAsia"/>
-          <w:color w:val="CC7832"/>
-          <w:sz w:val="27"/>
-          <w:szCs w:val="27"/>
-        </w:rPr>
-        <w:t>;</w:t>
-      </w:r>
-      <w:r>
-        <w:rPr>
-          <w:rFonts w:hint="eastAsia"/>
-          <w:color w:val="CC7832"/>
-          <w:sz w:val="27"/>
-          <w:szCs w:val="27"/>
-        </w:rPr>
-        <w:br/>
-        <w:t xml:space="preserve">    </w:t>
-      </w:r>
-      <w:r>
-        <w:rPr>
-          <w:rFonts w:hint="eastAsia"/>
-          <w:color w:val="BABABA"/>
-          <w:sz w:val="27"/>
-          <w:szCs w:val="27"/>
-        </w:rPr>
-        <w:t>top</w:t>
-      </w:r>
-      <w:r>
-        <w:rPr>
-          <w:rFonts w:hint="eastAsia"/>
-          <w:color w:val="A9B7C6"/>
-          <w:sz w:val="27"/>
-          <w:szCs w:val="27"/>
-        </w:rPr>
-        <w:t xml:space="preserve">: </w:t>
-      </w:r>
-      <w:r>
-        <w:rPr>
-          <w:rFonts w:hint="eastAsia"/>
-          <w:color w:val="6897BB"/>
-          <w:sz w:val="27"/>
-          <w:szCs w:val="27"/>
-        </w:rPr>
-        <w:t>49</w:t>
-      </w:r>
-      <w:r>
-        <w:rPr>
-          <w:rFonts w:hint="eastAsia"/>
-          <w:color w:val="A5C261"/>
-          <w:sz w:val="27"/>
-          <w:szCs w:val="27"/>
-        </w:rPr>
-        <w:t>px</w:t>
-      </w:r>
-      <w:r>
-        <w:rPr>
-          <w:rFonts w:hint="eastAsia"/>
-          <w:color w:val="CC7832"/>
-          <w:sz w:val="27"/>
-          <w:szCs w:val="27"/>
-        </w:rPr>
-        <w:t>;</w:t>
-      </w:r>
-      <w:r>
-        <w:rPr>
-          <w:rFonts w:hint="eastAsia"/>
-          <w:color w:val="CC7832"/>
-          <w:sz w:val="27"/>
-          <w:szCs w:val="27"/>
-        </w:rPr>
-        <w:br/>
-        <w:t xml:space="preserve">    </w:t>
-      </w:r>
-      <w:r>
-        <w:rPr>
-          <w:rFonts w:hint="eastAsia"/>
-          <w:color w:val="BABABA"/>
-          <w:sz w:val="27"/>
-          <w:szCs w:val="27"/>
-        </w:rPr>
-        <w:t>left</w:t>
-      </w:r>
-      <w:r>
-        <w:rPr>
-          <w:rFonts w:hint="eastAsia"/>
-          <w:color w:val="A9B7C6"/>
-          <w:sz w:val="27"/>
-          <w:szCs w:val="27"/>
-        </w:rPr>
-        <w:t>: -</w:t>
-      </w:r>
-      <w:r>
-        <w:rPr>
-          <w:rFonts w:hint="eastAsia"/>
-          <w:color w:val="6897BB"/>
-          <w:sz w:val="27"/>
-          <w:szCs w:val="27"/>
-        </w:rPr>
-        <w:t>22</w:t>
-      </w:r>
-      <w:r>
-        <w:rPr>
-          <w:rFonts w:hint="eastAsia"/>
-          <w:color w:val="A5C261"/>
-          <w:sz w:val="27"/>
-          <w:szCs w:val="27"/>
-        </w:rPr>
-        <w:t>px</w:t>
-      </w:r>
-      <w:r>
-        <w:rPr>
-          <w:rFonts w:hint="eastAsia"/>
-          <w:color w:val="CC7832"/>
-          <w:sz w:val="27"/>
-          <w:szCs w:val="27"/>
-        </w:rPr>
-        <w:t>;</w:t>
-      </w:r>
-      <w:r>
-        <w:rPr>
-          <w:rFonts w:hint="eastAsia"/>
-          <w:color w:val="CC7832"/>
-          <w:sz w:val="27"/>
-          <w:szCs w:val="27"/>
-        </w:rPr>
-        <w:br/>
-        <w:t xml:space="preserve">  </w:t>
-      </w:r>
-      <w:r>
-        <w:rPr>
-          <w:rFonts w:hint="eastAsia"/>
-          <w:color w:val="A9B7C6"/>
-          <w:sz w:val="27"/>
-          <w:szCs w:val="27"/>
-        </w:rPr>
-        <w:t>}</w:t>
-      </w:r>
-      <w:r>
-        <w:rPr>
-          <w:rFonts w:hint="eastAsia"/>
-          <w:color w:val="A9B7C6"/>
-          <w:sz w:val="27"/>
-          <w:szCs w:val="27"/>
-        </w:rPr>
-        <w:br/>
-        <w:t xml:space="preserve">  .</w:t>
-      </w:r>
-      <w:r>
-        <w:rPr>
-          <w:rFonts w:hint="eastAsia"/>
-          <w:color w:val="E8BF6A"/>
-          <w:sz w:val="27"/>
-          <w:szCs w:val="27"/>
-        </w:rPr>
-        <w:t>arrow-b</w:t>
-      </w:r>
-      <w:r>
-        <w:rPr>
-          <w:rFonts w:hint="eastAsia"/>
-          <w:color w:val="A9B7C6"/>
-          <w:sz w:val="27"/>
-          <w:szCs w:val="27"/>
-        </w:rPr>
-        <w:t>{</w:t>
-      </w:r>
-      <w:r>
-        <w:rPr>
-          <w:rFonts w:hint="eastAsia"/>
-          <w:color w:val="A9B7C6"/>
-          <w:sz w:val="27"/>
-          <w:szCs w:val="27"/>
-        </w:rPr>
-        <w:br/>
-        <w:t xml:space="preserve">    </w:t>
-      </w:r>
-      <w:r>
-        <w:rPr>
-          <w:rFonts w:hint="eastAsia"/>
-          <w:color w:val="BABABA"/>
-          <w:sz w:val="27"/>
-          <w:szCs w:val="27"/>
-        </w:rPr>
-        <w:t>border</w:t>
-      </w:r>
-      <w:r>
-        <w:rPr>
-          <w:rFonts w:hint="eastAsia"/>
-          <w:color w:val="A9B7C6"/>
-          <w:sz w:val="27"/>
-          <w:szCs w:val="27"/>
-        </w:rPr>
-        <w:t xml:space="preserve">: </w:t>
-      </w:r>
-      <w:r>
-        <w:rPr>
-          <w:rFonts w:hint="eastAsia"/>
-          <w:color w:val="6897BB"/>
-          <w:sz w:val="27"/>
-          <w:szCs w:val="27"/>
-        </w:rPr>
-        <w:t>10</w:t>
-      </w:r>
-      <w:r>
-        <w:rPr>
-          <w:rFonts w:hint="eastAsia"/>
-          <w:color w:val="A5C261"/>
-          <w:sz w:val="27"/>
-          <w:szCs w:val="27"/>
-        </w:rPr>
-        <w:t>px solid</w:t>
-      </w:r>
-      <w:r>
-        <w:rPr>
-          <w:rFonts w:hint="eastAsia"/>
-          <w:color w:val="CC7832"/>
-          <w:sz w:val="27"/>
-          <w:szCs w:val="27"/>
-        </w:rPr>
-        <w:t>;</w:t>
-      </w:r>
-      <w:r>
-        <w:rPr>
-          <w:rFonts w:hint="eastAsia"/>
-          <w:color w:val="CC7832"/>
-          <w:sz w:val="27"/>
-          <w:szCs w:val="27"/>
-        </w:rPr>
-        <w:br/>
-        <w:t xml:space="preserve">    </w:t>
-      </w:r>
-      <w:r>
-        <w:rPr>
-          <w:rFonts w:hint="eastAsia"/>
-          <w:color w:val="BABABA"/>
-          <w:sz w:val="27"/>
-          <w:szCs w:val="27"/>
-        </w:rPr>
-        <w:t>border-color</w:t>
-      </w:r>
-      <w:r>
-        <w:rPr>
-          <w:rFonts w:hint="eastAsia"/>
-          <w:color w:val="A9B7C6"/>
-          <w:sz w:val="27"/>
-          <w:szCs w:val="27"/>
-        </w:rPr>
-        <w:t xml:space="preserve">: </w:t>
-      </w:r>
-      <w:r>
-        <w:rPr>
-          <w:rFonts w:hint="eastAsia"/>
-          <w:color w:val="A5C261"/>
-          <w:sz w:val="27"/>
-          <w:szCs w:val="27"/>
-        </w:rPr>
-        <w:t xml:space="preserve">transparent </w:t>
-      </w:r>
-      <w:r>
-        <w:rPr>
-          <w:rFonts w:hint="eastAsia"/>
-          <w:color w:val="6897BB"/>
-          <w:sz w:val="27"/>
-          <w:szCs w:val="27"/>
-        </w:rPr>
-        <w:t>#</w:t>
-      </w:r>
-      <w:proofErr w:type="spellStart"/>
-      <w:r>
-        <w:rPr>
-          <w:rFonts w:hint="eastAsia"/>
-          <w:color w:val="6897BB"/>
-          <w:sz w:val="27"/>
-          <w:szCs w:val="27"/>
-        </w:rPr>
-        <w:t>fff</w:t>
-      </w:r>
-      <w:proofErr w:type="spellEnd"/>
-      <w:r>
-        <w:rPr>
-          <w:rFonts w:hint="eastAsia"/>
-          <w:color w:val="6897BB"/>
-          <w:sz w:val="27"/>
-          <w:szCs w:val="27"/>
-        </w:rPr>
-        <w:t xml:space="preserve"> </w:t>
-      </w:r>
-      <w:r>
-        <w:rPr>
-          <w:rFonts w:hint="eastAsia"/>
-          <w:color w:val="A5C261"/>
-          <w:sz w:val="27"/>
-          <w:szCs w:val="27"/>
-        </w:rPr>
-        <w:t xml:space="preserve">transparent </w:t>
-      </w:r>
-      <w:proofErr w:type="spellStart"/>
-      <w:r>
-        <w:rPr>
-          <w:rFonts w:hint="eastAsia"/>
-          <w:color w:val="A5C261"/>
-          <w:sz w:val="27"/>
-          <w:szCs w:val="27"/>
-        </w:rPr>
-        <w:t>transparent</w:t>
-      </w:r>
-      <w:proofErr w:type="spellEnd"/>
+        <w:t>transparent transparent</w:t>
+      </w:r>
       <w:r>
         <w:rPr>
           <w:rFonts w:hint="eastAsia"/>
@@ -2511,6 +2336,1504 @@
           <w:rFonts w:hint="eastAsia"/>
         </w:rPr>
       </w:pPr>
+    </w:p>
+    <w:p>
+      <w:pPr>
+        <w:pStyle w:val="a3"/>
+        <w:ind w:left="360" w:firstLineChars="0" w:firstLine="0"/>
+        <w:rPr>
+          <w:rFonts w:hint="eastAsia"/>
+        </w:rPr>
+      </w:pPr>
+    </w:p>
+    <w:p>
+      <w:pPr>
+        <w:pStyle w:val="a3"/>
+        <w:ind w:left="360" w:firstLineChars="0" w:firstLine="0"/>
+        <w:rPr>
+          <w:rFonts w:hint="eastAsia"/>
+        </w:rPr>
+      </w:pPr>
+    </w:p>
+    <w:p>
+      <w:pPr>
+        <w:pStyle w:val="a3"/>
+        <w:ind w:left="360" w:firstLineChars="0" w:firstLine="0"/>
+        <w:rPr>
+          <w:rFonts w:hint="eastAsia"/>
+        </w:rPr>
+      </w:pPr>
+    </w:p>
+    <w:p>
+      <w:pPr>
+        <w:pStyle w:val="a3"/>
+        <w:ind w:left="360" w:firstLineChars="0" w:firstLine="0"/>
+        <w:rPr>
+          <w:rFonts w:hint="eastAsia"/>
+        </w:rPr>
+      </w:pPr>
+    </w:p>
+    <w:p>
+      <w:pPr>
+        <w:pStyle w:val="a3"/>
+        <w:ind w:left="360" w:firstLineChars="0" w:firstLine="0"/>
+        <w:rPr>
+          <w:rFonts w:hint="eastAsia"/>
+        </w:rPr>
+      </w:pPr>
+    </w:p>
+    <w:p>
+      <w:pPr>
+        <w:pStyle w:val="2"/>
+        <w:rPr>
+          <w:rFonts w:hint="eastAsia"/>
+        </w:rPr>
+      </w:pPr>
+      <w:r>
+        <w:rPr>
+          <w:rFonts w:hint="eastAsia"/>
+        </w:rPr>
+        <w:lastRenderedPageBreak/>
+        <w:t>JS</w:t>
+      </w:r>
+    </w:p>
+    <w:p>
+      <w:pPr>
+        <w:pStyle w:val="a3"/>
+        <w:numPr>
+          <w:ilvl w:val="0"/>
+          <w:numId w:val="4"/>
+        </w:numPr>
+        <w:ind w:firstLineChars="0"/>
+        <w:rPr>
+          <w:rFonts w:hint="eastAsia"/>
+        </w:rPr>
+      </w:pPr>
+      <w:r>
+        <w:rPr>
+          <w:rFonts w:hint="eastAsia"/>
+        </w:rPr>
+        <w:t>js</w:t>
+      </w:r>
+      <w:r>
+        <w:rPr>
+          <w:rFonts w:hint="eastAsia"/>
+        </w:rPr>
+        <w:t>中</w:t>
+      </w:r>
+      <w:r>
+        <w:rPr>
+          <w:rFonts w:hint="eastAsia"/>
+        </w:rPr>
+        <w:t>date()</w:t>
+      </w:r>
+      <w:r>
+        <w:rPr>
+          <w:rFonts w:hint="eastAsia"/>
+        </w:rPr>
+        <w:t>的使用。</w:t>
+      </w:r>
+    </w:p>
+    <w:p>
+      <w:pPr>
+        <w:pStyle w:val="a3"/>
+        <w:ind w:left="780" w:firstLineChars="0" w:firstLine="0"/>
+        <w:rPr>
+          <w:rFonts w:hint="eastAsia"/>
+        </w:rPr>
+      </w:pPr>
+    </w:p>
+    <w:p>
+      <w:pPr>
+        <w:pStyle w:val="a3"/>
+        <w:numPr>
+          <w:ilvl w:val="0"/>
+          <w:numId w:val="6"/>
+        </w:numPr>
+        <w:ind w:firstLineChars="0"/>
+        <w:rPr>
+          <w:rFonts w:hint="eastAsia"/>
+        </w:rPr>
+      </w:pPr>
+      <w:r>
+        <w:rPr>
+          <w:rFonts w:hint="eastAsia"/>
+        </w:rPr>
+        <w:t>获取当前时间的前后几天</w:t>
+      </w:r>
+    </w:p>
+    <w:p>
+      <w:pPr>
+        <w:pStyle w:val="a3"/>
+        <w:widowControl/>
+        <w:shd w:val="clear" w:color="auto" w:fill="2B2B2B"/>
+        <w:tabs>
+          <w:tab w:val="left" w:pos="916"/>
+          <w:tab w:val="left" w:pos="1832"/>
+          <w:tab w:val="left" w:pos="2748"/>
+          <w:tab w:val="left" w:pos="3664"/>
+          <w:tab w:val="left" w:pos="4580"/>
+          <w:tab w:val="left" w:pos="5496"/>
+          <w:tab w:val="left" w:pos="6412"/>
+          <w:tab w:val="left" w:pos="7328"/>
+          <w:tab w:val="left" w:pos="8244"/>
+          <w:tab w:val="left" w:pos="9160"/>
+          <w:tab w:val="left" w:pos="10076"/>
+          <w:tab w:val="left" w:pos="10992"/>
+          <w:tab w:val="left" w:pos="11908"/>
+          <w:tab w:val="left" w:pos="12824"/>
+          <w:tab w:val="left" w:pos="13740"/>
+          <w:tab w:val="left" w:pos="14656"/>
+        </w:tabs>
+        <w:ind w:left="1140" w:firstLineChars="0" w:firstLine="0"/>
+        <w:jc w:val="left"/>
+        <w:rPr>
+          <w:rFonts w:ascii="Lucida Sans Typewriter" w:eastAsia="宋体" w:hAnsi="Lucida Sans Typewriter" w:cs="宋体"/>
+          <w:color w:val="A9B7C6"/>
+          <w:kern w:val="0"/>
+          <w:sz w:val="27"/>
+          <w:szCs w:val="27"/>
+        </w:rPr>
+      </w:pPr>
+      <w:bookmarkStart w:id="0" w:name="_GoBack"/>
+      <w:bookmarkEnd w:id="0"/>
+      <w:r>
+        <w:rPr>
+          <w:rFonts w:ascii="Lucida Sans Typewriter" w:eastAsia="宋体" w:hAnsi="Lucida Sans Typewriter" w:cs="宋体"/>
+          <w:b/>
+          <w:bCs/>
+          <w:color w:val="CC7832"/>
+          <w:kern w:val="0"/>
+          <w:sz w:val="27"/>
+          <w:szCs w:val="27"/>
+        </w:rPr>
+        <w:t xml:space="preserve">function </w:t>
+      </w:r>
+      <w:r>
+        <w:rPr>
+          <w:rFonts w:ascii="Lucida Sans Typewriter" w:eastAsia="宋体" w:hAnsi="Lucida Sans Typewriter" w:cs="宋体"/>
+          <w:color w:val="FFC66D"/>
+          <w:kern w:val="0"/>
+          <w:sz w:val="27"/>
+          <w:szCs w:val="27"/>
+        </w:rPr>
+        <w:t>getMyDate</w:t>
+      </w:r>
+      <w:r>
+        <w:rPr>
+          <w:rFonts w:ascii="Lucida Sans Typewriter" w:eastAsia="宋体" w:hAnsi="Lucida Sans Typewriter" w:cs="宋体"/>
+          <w:color w:val="A9B7C6"/>
+          <w:kern w:val="0"/>
+          <w:sz w:val="27"/>
+          <w:szCs w:val="27"/>
+        </w:rPr>
+        <w:t>(n) {</w:t>
+      </w:r>
+      <w:r>
+        <w:rPr>
+          <w:rFonts w:ascii="Lucida Sans Typewriter" w:eastAsia="宋体" w:hAnsi="Lucida Sans Typewriter" w:cs="宋体"/>
+          <w:color w:val="A9B7C6"/>
+          <w:kern w:val="0"/>
+          <w:sz w:val="27"/>
+          <w:szCs w:val="27"/>
+        </w:rPr>
+        <w:br/>
+        <w:t xml:space="preserve">    </w:t>
+      </w:r>
+      <w:r>
+        <w:rPr>
+          <w:rFonts w:ascii="Lucida Sans Typewriter" w:eastAsia="宋体" w:hAnsi="Lucida Sans Typewriter" w:cs="宋体"/>
+          <w:b/>
+          <w:bCs/>
+          <w:color w:val="CC7832"/>
+          <w:kern w:val="0"/>
+          <w:sz w:val="27"/>
+          <w:szCs w:val="27"/>
+        </w:rPr>
+        <w:t xml:space="preserve">var </w:t>
+      </w:r>
+      <w:r>
+        <w:rPr>
+          <w:rFonts w:ascii="Lucida Sans Typewriter" w:eastAsia="宋体" w:hAnsi="Lucida Sans Typewriter" w:cs="宋体"/>
+          <w:color w:val="A9B7C6"/>
+          <w:kern w:val="0"/>
+          <w:sz w:val="27"/>
+          <w:szCs w:val="27"/>
+        </w:rPr>
+        <w:t>n = n</w:t>
+      </w:r>
+      <w:r>
+        <w:rPr>
+          <w:rFonts w:ascii="Lucida Sans Typewriter" w:eastAsia="宋体" w:hAnsi="Lucida Sans Typewriter" w:cs="宋体"/>
+          <w:color w:val="CC7832"/>
+          <w:kern w:val="0"/>
+          <w:sz w:val="27"/>
+          <w:szCs w:val="27"/>
+        </w:rPr>
+        <w:t>;</w:t>
+      </w:r>
+      <w:r>
+        <w:rPr>
+          <w:rFonts w:ascii="Lucida Sans Typewriter" w:eastAsia="宋体" w:hAnsi="Lucida Sans Typewriter" w:cs="宋体"/>
+          <w:color w:val="CC7832"/>
+          <w:kern w:val="0"/>
+          <w:sz w:val="27"/>
+          <w:szCs w:val="27"/>
+        </w:rPr>
+        <w:br/>
+        <w:t xml:space="preserve">    </w:t>
+      </w:r>
+      <w:r>
+        <w:rPr>
+          <w:rFonts w:ascii="Lucida Sans Typewriter" w:eastAsia="宋体" w:hAnsi="Lucida Sans Typewriter" w:cs="宋体"/>
+          <w:b/>
+          <w:bCs/>
+          <w:color w:val="CC7832"/>
+          <w:kern w:val="0"/>
+          <w:sz w:val="27"/>
+          <w:szCs w:val="27"/>
+        </w:rPr>
+        <w:t xml:space="preserve">var </w:t>
+      </w:r>
+      <w:r>
+        <w:rPr>
+          <w:rFonts w:ascii="Lucida Sans Typewriter" w:eastAsia="宋体" w:hAnsi="Lucida Sans Typewriter" w:cs="宋体"/>
+          <w:color w:val="A9B7C6"/>
+          <w:kern w:val="0"/>
+          <w:sz w:val="27"/>
+          <w:szCs w:val="27"/>
+        </w:rPr>
+        <w:t xml:space="preserve">d = </w:t>
+      </w:r>
+      <w:r>
+        <w:rPr>
+          <w:rFonts w:ascii="Lucida Sans Typewriter" w:eastAsia="宋体" w:hAnsi="Lucida Sans Typewriter" w:cs="宋体"/>
+          <w:b/>
+          <w:bCs/>
+          <w:color w:val="CC7832"/>
+          <w:kern w:val="0"/>
+          <w:sz w:val="27"/>
+          <w:szCs w:val="27"/>
+        </w:rPr>
+        <w:t xml:space="preserve">new </w:t>
+      </w:r>
+      <w:r>
+        <w:rPr>
+          <w:rFonts w:ascii="Lucida Sans Typewriter" w:eastAsia="宋体" w:hAnsi="Lucida Sans Typewriter" w:cs="宋体"/>
+          <w:color w:val="A9B7C6"/>
+          <w:kern w:val="0"/>
+          <w:sz w:val="27"/>
+          <w:szCs w:val="27"/>
+        </w:rPr>
+        <w:t>Date()</w:t>
+      </w:r>
+      <w:r>
+        <w:rPr>
+          <w:rFonts w:ascii="Lucida Sans Typewriter" w:eastAsia="宋体" w:hAnsi="Lucida Sans Typewriter" w:cs="宋体"/>
+          <w:color w:val="CC7832"/>
+          <w:kern w:val="0"/>
+          <w:sz w:val="27"/>
+          <w:szCs w:val="27"/>
+        </w:rPr>
+        <w:t>;</w:t>
+      </w:r>
+      <w:r>
+        <w:rPr>
+          <w:rFonts w:ascii="Lucida Sans Typewriter" w:eastAsia="宋体" w:hAnsi="Lucida Sans Typewriter" w:cs="宋体"/>
+          <w:color w:val="CC7832"/>
+          <w:kern w:val="0"/>
+          <w:sz w:val="27"/>
+          <w:szCs w:val="27"/>
+        </w:rPr>
+        <w:br/>
+        <w:t xml:space="preserve">    </w:t>
+      </w:r>
+      <w:r>
+        <w:rPr>
+          <w:rFonts w:ascii="Lucida Sans Typewriter" w:eastAsia="宋体" w:hAnsi="Lucida Sans Typewriter" w:cs="宋体"/>
+          <w:b/>
+          <w:bCs/>
+          <w:color w:val="CC7832"/>
+          <w:kern w:val="0"/>
+          <w:sz w:val="27"/>
+          <w:szCs w:val="27"/>
+        </w:rPr>
+        <w:t xml:space="preserve">var </w:t>
+      </w:r>
+      <w:r>
+        <w:rPr>
+          <w:rFonts w:ascii="Lucida Sans Typewriter" w:eastAsia="宋体" w:hAnsi="Lucida Sans Typewriter" w:cs="宋体"/>
+          <w:color w:val="A9B7C6"/>
+          <w:kern w:val="0"/>
+          <w:sz w:val="27"/>
+          <w:szCs w:val="27"/>
+        </w:rPr>
+        <w:t>year = d.</w:t>
+      </w:r>
+      <w:r>
+        <w:rPr>
+          <w:rFonts w:ascii="Lucida Sans Typewriter" w:eastAsia="宋体" w:hAnsi="Lucida Sans Typewriter" w:cs="宋体"/>
+          <w:color w:val="FFC66D"/>
+          <w:kern w:val="0"/>
+          <w:sz w:val="27"/>
+          <w:szCs w:val="27"/>
+        </w:rPr>
+        <w:t>getFullYear</w:t>
+      </w:r>
+      <w:r>
+        <w:rPr>
+          <w:rFonts w:ascii="Lucida Sans Typewriter" w:eastAsia="宋体" w:hAnsi="Lucida Sans Typewriter" w:cs="宋体"/>
+          <w:color w:val="A9B7C6"/>
+          <w:kern w:val="0"/>
+          <w:sz w:val="27"/>
+          <w:szCs w:val="27"/>
+        </w:rPr>
+        <w:t>()</w:t>
+      </w:r>
+      <w:r>
+        <w:rPr>
+          <w:rFonts w:ascii="Lucida Sans Typewriter" w:eastAsia="宋体" w:hAnsi="Lucida Sans Typewriter" w:cs="宋体"/>
+          <w:color w:val="CC7832"/>
+          <w:kern w:val="0"/>
+          <w:sz w:val="27"/>
+          <w:szCs w:val="27"/>
+        </w:rPr>
+        <w:t>;</w:t>
+      </w:r>
+      <w:r>
+        <w:rPr>
+          <w:rFonts w:ascii="Lucida Sans Typewriter" w:eastAsia="宋体" w:hAnsi="Lucida Sans Typewriter" w:cs="宋体"/>
+          <w:color w:val="CC7832"/>
+          <w:kern w:val="0"/>
+          <w:sz w:val="27"/>
+          <w:szCs w:val="27"/>
+        </w:rPr>
+        <w:br/>
+        <w:t xml:space="preserve">    </w:t>
+      </w:r>
+      <w:r>
+        <w:rPr>
+          <w:rFonts w:ascii="Lucida Sans Typewriter" w:eastAsia="宋体" w:hAnsi="Lucida Sans Typewriter" w:cs="宋体"/>
+          <w:b/>
+          <w:bCs/>
+          <w:color w:val="CC7832"/>
+          <w:kern w:val="0"/>
+          <w:sz w:val="27"/>
+          <w:szCs w:val="27"/>
+        </w:rPr>
+        <w:t xml:space="preserve">var </w:t>
+      </w:r>
+      <w:r>
+        <w:rPr>
+          <w:rFonts w:ascii="Lucida Sans Typewriter" w:eastAsia="宋体" w:hAnsi="Lucida Sans Typewriter" w:cs="宋体"/>
+          <w:color w:val="A9B7C6"/>
+          <w:kern w:val="0"/>
+          <w:sz w:val="27"/>
+          <w:szCs w:val="27"/>
+        </w:rPr>
+        <w:t>mon = d.</w:t>
+      </w:r>
+      <w:r>
+        <w:rPr>
+          <w:rFonts w:ascii="Lucida Sans Typewriter" w:eastAsia="宋体" w:hAnsi="Lucida Sans Typewriter" w:cs="宋体"/>
+          <w:color w:val="FFC66D"/>
+          <w:kern w:val="0"/>
+          <w:sz w:val="27"/>
+          <w:szCs w:val="27"/>
+        </w:rPr>
+        <w:t>getMonth</w:t>
+      </w:r>
+      <w:r>
+        <w:rPr>
+          <w:rFonts w:ascii="Lucida Sans Typewriter" w:eastAsia="宋体" w:hAnsi="Lucida Sans Typewriter" w:cs="宋体"/>
+          <w:color w:val="A9B7C6"/>
+          <w:kern w:val="0"/>
+          <w:sz w:val="27"/>
+          <w:szCs w:val="27"/>
+        </w:rPr>
+        <w:t xml:space="preserve">() + </w:t>
+      </w:r>
+      <w:r>
+        <w:rPr>
+          <w:rFonts w:ascii="Lucida Sans Typewriter" w:eastAsia="宋体" w:hAnsi="Lucida Sans Typewriter" w:cs="宋体"/>
+          <w:color w:val="6897BB"/>
+          <w:kern w:val="0"/>
+          <w:sz w:val="27"/>
+          <w:szCs w:val="27"/>
+        </w:rPr>
+        <w:t>1</w:t>
+      </w:r>
+      <w:r>
+        <w:rPr>
+          <w:rFonts w:ascii="Lucida Sans Typewriter" w:eastAsia="宋体" w:hAnsi="Lucida Sans Typewriter" w:cs="宋体"/>
+          <w:color w:val="CC7832"/>
+          <w:kern w:val="0"/>
+          <w:sz w:val="27"/>
+          <w:szCs w:val="27"/>
+        </w:rPr>
+        <w:t>;</w:t>
+      </w:r>
+      <w:r>
+        <w:rPr>
+          <w:rFonts w:ascii="Lucida Sans Typewriter" w:eastAsia="宋体" w:hAnsi="Lucida Sans Typewriter" w:cs="宋体"/>
+          <w:color w:val="CC7832"/>
+          <w:kern w:val="0"/>
+          <w:sz w:val="27"/>
+          <w:szCs w:val="27"/>
+        </w:rPr>
+        <w:br/>
+        <w:t xml:space="preserve">    </w:t>
+      </w:r>
+      <w:r>
+        <w:rPr>
+          <w:rFonts w:ascii="Lucida Sans Typewriter" w:eastAsia="宋体" w:hAnsi="Lucida Sans Typewriter" w:cs="宋体"/>
+          <w:b/>
+          <w:bCs/>
+          <w:color w:val="CC7832"/>
+          <w:kern w:val="0"/>
+          <w:sz w:val="27"/>
+          <w:szCs w:val="27"/>
+        </w:rPr>
+        <w:t xml:space="preserve">var </w:t>
+      </w:r>
+      <w:r>
+        <w:rPr>
+          <w:rFonts w:ascii="Lucida Sans Typewriter" w:eastAsia="宋体" w:hAnsi="Lucida Sans Typewriter" w:cs="宋体"/>
+          <w:color w:val="A9B7C6"/>
+          <w:kern w:val="0"/>
+          <w:sz w:val="27"/>
+          <w:szCs w:val="27"/>
+        </w:rPr>
+        <w:t>day = d.</w:t>
+      </w:r>
+      <w:r>
+        <w:rPr>
+          <w:rFonts w:ascii="Lucida Sans Typewriter" w:eastAsia="宋体" w:hAnsi="Lucida Sans Typewriter" w:cs="宋体"/>
+          <w:color w:val="FFC66D"/>
+          <w:kern w:val="0"/>
+          <w:sz w:val="27"/>
+          <w:szCs w:val="27"/>
+        </w:rPr>
+        <w:t>getDate</w:t>
+      </w:r>
+      <w:r>
+        <w:rPr>
+          <w:rFonts w:ascii="Lucida Sans Typewriter" w:eastAsia="宋体" w:hAnsi="Lucida Sans Typewriter" w:cs="宋体"/>
+          <w:color w:val="A9B7C6"/>
+          <w:kern w:val="0"/>
+          <w:sz w:val="27"/>
+          <w:szCs w:val="27"/>
+        </w:rPr>
+        <w:t>()</w:t>
+      </w:r>
+      <w:r>
+        <w:rPr>
+          <w:rFonts w:ascii="Lucida Sans Typewriter" w:eastAsia="宋体" w:hAnsi="Lucida Sans Typewriter" w:cs="宋体"/>
+          <w:color w:val="CC7832"/>
+          <w:kern w:val="0"/>
+          <w:sz w:val="27"/>
+          <w:szCs w:val="27"/>
+        </w:rPr>
+        <w:t>;</w:t>
+      </w:r>
+      <w:r>
+        <w:rPr>
+          <w:rFonts w:ascii="Lucida Sans Typewriter" w:eastAsia="宋体" w:hAnsi="Lucida Sans Typewriter" w:cs="宋体"/>
+          <w:color w:val="CC7832"/>
+          <w:kern w:val="0"/>
+          <w:sz w:val="27"/>
+          <w:szCs w:val="27"/>
+        </w:rPr>
+        <w:br/>
+        <w:t xml:space="preserve">    </w:t>
+      </w:r>
+      <w:r>
+        <w:rPr>
+          <w:rFonts w:ascii="Lucida Sans Typewriter" w:eastAsia="宋体" w:hAnsi="Lucida Sans Typewriter" w:cs="宋体"/>
+          <w:b/>
+          <w:bCs/>
+          <w:color w:val="CC7832"/>
+          <w:kern w:val="0"/>
+          <w:sz w:val="27"/>
+          <w:szCs w:val="27"/>
+        </w:rPr>
+        <w:t>if</w:t>
+      </w:r>
+      <w:r>
+        <w:rPr>
+          <w:rFonts w:ascii="Lucida Sans Typewriter" w:eastAsia="宋体" w:hAnsi="Lucida Sans Typewriter" w:cs="宋体"/>
+          <w:color w:val="A9B7C6"/>
+          <w:kern w:val="0"/>
+          <w:sz w:val="27"/>
+          <w:szCs w:val="27"/>
+        </w:rPr>
+        <w:t>(day &lt;= n) {</w:t>
+      </w:r>
+      <w:r>
+        <w:rPr>
+          <w:rFonts w:ascii="Lucida Sans Typewriter" w:eastAsia="宋体" w:hAnsi="Lucida Sans Typewriter" w:cs="宋体"/>
+          <w:color w:val="A9B7C6"/>
+          <w:kern w:val="0"/>
+          <w:sz w:val="27"/>
+          <w:szCs w:val="27"/>
+        </w:rPr>
+        <w:br/>
+        <w:t xml:space="preserve">        </w:t>
+      </w:r>
+      <w:r>
+        <w:rPr>
+          <w:rFonts w:ascii="Lucida Sans Typewriter" w:eastAsia="宋体" w:hAnsi="Lucida Sans Typewriter" w:cs="宋体"/>
+          <w:b/>
+          <w:bCs/>
+          <w:color w:val="CC7832"/>
+          <w:kern w:val="0"/>
+          <w:sz w:val="27"/>
+          <w:szCs w:val="27"/>
+        </w:rPr>
+        <w:t>if</w:t>
+      </w:r>
+      <w:r>
+        <w:rPr>
+          <w:rFonts w:ascii="Lucida Sans Typewriter" w:eastAsia="宋体" w:hAnsi="Lucida Sans Typewriter" w:cs="宋体"/>
+          <w:color w:val="A9B7C6"/>
+          <w:kern w:val="0"/>
+          <w:sz w:val="27"/>
+          <w:szCs w:val="27"/>
+        </w:rPr>
+        <w:t xml:space="preserve">(mon &gt; </w:t>
+      </w:r>
+      <w:r>
+        <w:rPr>
+          <w:rFonts w:ascii="Lucida Sans Typewriter" w:eastAsia="宋体" w:hAnsi="Lucida Sans Typewriter" w:cs="宋体"/>
+          <w:color w:val="6897BB"/>
+          <w:kern w:val="0"/>
+          <w:sz w:val="27"/>
+          <w:szCs w:val="27"/>
+        </w:rPr>
+        <w:t>1</w:t>
+      </w:r>
+      <w:r>
+        <w:rPr>
+          <w:rFonts w:ascii="Lucida Sans Typewriter" w:eastAsia="宋体" w:hAnsi="Lucida Sans Typewriter" w:cs="宋体"/>
+          <w:color w:val="A9B7C6"/>
+          <w:kern w:val="0"/>
+          <w:sz w:val="27"/>
+          <w:szCs w:val="27"/>
+        </w:rPr>
+        <w:t>) {</w:t>
+      </w:r>
+      <w:r>
+        <w:rPr>
+          <w:rFonts w:ascii="Lucida Sans Typewriter" w:eastAsia="宋体" w:hAnsi="Lucida Sans Typewriter" w:cs="宋体"/>
+          <w:color w:val="A9B7C6"/>
+          <w:kern w:val="0"/>
+          <w:sz w:val="27"/>
+          <w:szCs w:val="27"/>
+        </w:rPr>
+        <w:br/>
+        <w:t xml:space="preserve">            mon = mon - </w:t>
+      </w:r>
+      <w:r>
+        <w:rPr>
+          <w:rFonts w:ascii="Lucida Sans Typewriter" w:eastAsia="宋体" w:hAnsi="Lucida Sans Typewriter" w:cs="宋体"/>
+          <w:color w:val="6897BB"/>
+          <w:kern w:val="0"/>
+          <w:sz w:val="27"/>
+          <w:szCs w:val="27"/>
+        </w:rPr>
+        <w:t>1</w:t>
+      </w:r>
+      <w:r>
+        <w:rPr>
+          <w:rFonts w:ascii="Lucida Sans Typewriter" w:eastAsia="宋体" w:hAnsi="Lucida Sans Typewriter" w:cs="宋体"/>
+          <w:color w:val="CC7832"/>
+          <w:kern w:val="0"/>
+          <w:sz w:val="27"/>
+          <w:szCs w:val="27"/>
+        </w:rPr>
+        <w:t>;</w:t>
+      </w:r>
+      <w:r>
+        <w:rPr>
+          <w:rFonts w:ascii="Lucida Sans Typewriter" w:eastAsia="宋体" w:hAnsi="Lucida Sans Typewriter" w:cs="宋体"/>
+          <w:color w:val="CC7832"/>
+          <w:kern w:val="0"/>
+          <w:sz w:val="27"/>
+          <w:szCs w:val="27"/>
+        </w:rPr>
+        <w:br/>
+        <w:t xml:space="preserve">        </w:t>
+      </w:r>
+      <w:r>
+        <w:rPr>
+          <w:rFonts w:ascii="Lucida Sans Typewriter" w:eastAsia="宋体" w:hAnsi="Lucida Sans Typewriter" w:cs="宋体"/>
+          <w:color w:val="A9B7C6"/>
+          <w:kern w:val="0"/>
+          <w:sz w:val="27"/>
+          <w:szCs w:val="27"/>
+        </w:rPr>
+        <w:t xml:space="preserve">} </w:t>
+      </w:r>
+      <w:r>
+        <w:rPr>
+          <w:rFonts w:ascii="Lucida Sans Typewriter" w:eastAsia="宋体" w:hAnsi="Lucida Sans Typewriter" w:cs="宋体"/>
+          <w:b/>
+          <w:bCs/>
+          <w:color w:val="CC7832"/>
+          <w:kern w:val="0"/>
+          <w:sz w:val="27"/>
+          <w:szCs w:val="27"/>
+        </w:rPr>
+        <w:t xml:space="preserve">else </w:t>
+      </w:r>
+      <w:r>
+        <w:rPr>
+          <w:rFonts w:ascii="Lucida Sans Typewriter" w:eastAsia="宋体" w:hAnsi="Lucida Sans Typewriter" w:cs="宋体"/>
+          <w:color w:val="A9B7C6"/>
+          <w:kern w:val="0"/>
+          <w:sz w:val="27"/>
+          <w:szCs w:val="27"/>
+        </w:rPr>
+        <w:t>{</w:t>
+      </w:r>
+      <w:r>
+        <w:rPr>
+          <w:rFonts w:ascii="Lucida Sans Typewriter" w:eastAsia="宋体" w:hAnsi="Lucida Sans Typewriter" w:cs="宋体"/>
+          <w:color w:val="A9B7C6"/>
+          <w:kern w:val="0"/>
+          <w:sz w:val="27"/>
+          <w:szCs w:val="27"/>
+        </w:rPr>
+        <w:br/>
+        <w:t xml:space="preserve">            year = year - </w:t>
+      </w:r>
+      <w:r>
+        <w:rPr>
+          <w:rFonts w:ascii="Lucida Sans Typewriter" w:eastAsia="宋体" w:hAnsi="Lucida Sans Typewriter" w:cs="宋体"/>
+          <w:color w:val="6897BB"/>
+          <w:kern w:val="0"/>
+          <w:sz w:val="27"/>
+          <w:szCs w:val="27"/>
+        </w:rPr>
+        <w:t>1</w:t>
+      </w:r>
+      <w:r>
+        <w:rPr>
+          <w:rFonts w:ascii="Lucida Sans Typewriter" w:eastAsia="宋体" w:hAnsi="Lucida Sans Typewriter" w:cs="宋体"/>
+          <w:color w:val="CC7832"/>
+          <w:kern w:val="0"/>
+          <w:sz w:val="27"/>
+          <w:szCs w:val="27"/>
+        </w:rPr>
+        <w:t>;</w:t>
+      </w:r>
+      <w:r>
+        <w:rPr>
+          <w:rFonts w:ascii="Lucida Sans Typewriter" w:eastAsia="宋体" w:hAnsi="Lucida Sans Typewriter" w:cs="宋体"/>
+          <w:color w:val="CC7832"/>
+          <w:kern w:val="0"/>
+          <w:sz w:val="27"/>
+          <w:szCs w:val="27"/>
+        </w:rPr>
+        <w:br/>
+        <w:t xml:space="preserve">            </w:t>
+      </w:r>
+      <w:r>
+        <w:rPr>
+          <w:rFonts w:ascii="Lucida Sans Typewriter" w:eastAsia="宋体" w:hAnsi="Lucida Sans Typewriter" w:cs="宋体"/>
+          <w:color w:val="A9B7C6"/>
+          <w:kern w:val="0"/>
+          <w:sz w:val="27"/>
+          <w:szCs w:val="27"/>
+        </w:rPr>
+        <w:t xml:space="preserve">mon = </w:t>
+      </w:r>
+      <w:r>
+        <w:rPr>
+          <w:rFonts w:ascii="Lucida Sans Typewriter" w:eastAsia="宋体" w:hAnsi="Lucida Sans Typewriter" w:cs="宋体"/>
+          <w:color w:val="6897BB"/>
+          <w:kern w:val="0"/>
+          <w:sz w:val="27"/>
+          <w:szCs w:val="27"/>
+        </w:rPr>
+        <w:t>12</w:t>
+      </w:r>
+      <w:r>
+        <w:rPr>
+          <w:rFonts w:ascii="Lucida Sans Typewriter" w:eastAsia="宋体" w:hAnsi="Lucida Sans Typewriter" w:cs="宋体"/>
+          <w:color w:val="CC7832"/>
+          <w:kern w:val="0"/>
+          <w:sz w:val="27"/>
+          <w:szCs w:val="27"/>
+        </w:rPr>
+        <w:t>;</w:t>
+      </w:r>
+      <w:r>
+        <w:rPr>
+          <w:rFonts w:ascii="Lucida Sans Typewriter" w:eastAsia="宋体" w:hAnsi="Lucida Sans Typewriter" w:cs="宋体"/>
+          <w:color w:val="CC7832"/>
+          <w:kern w:val="0"/>
+          <w:sz w:val="27"/>
+          <w:szCs w:val="27"/>
+        </w:rPr>
+        <w:br/>
+        <w:t xml:space="preserve">        </w:t>
+      </w:r>
+      <w:r>
+        <w:rPr>
+          <w:rFonts w:ascii="Lucida Sans Typewriter" w:eastAsia="宋体" w:hAnsi="Lucida Sans Typewriter" w:cs="宋体"/>
+          <w:color w:val="A9B7C6"/>
+          <w:kern w:val="0"/>
+          <w:sz w:val="27"/>
+          <w:szCs w:val="27"/>
+        </w:rPr>
+        <w:t>}</w:t>
+      </w:r>
+      <w:r>
+        <w:rPr>
+          <w:rFonts w:ascii="Lucida Sans Typewriter" w:eastAsia="宋体" w:hAnsi="Lucida Sans Typewriter" w:cs="宋体"/>
+          <w:color w:val="A9B7C6"/>
+          <w:kern w:val="0"/>
+          <w:sz w:val="27"/>
+          <w:szCs w:val="27"/>
+        </w:rPr>
+        <w:br/>
+        <w:t xml:space="preserve">    }</w:t>
+      </w:r>
+      <w:r>
+        <w:rPr>
+          <w:rFonts w:ascii="Lucida Sans Typewriter" w:eastAsia="宋体" w:hAnsi="Lucida Sans Typewriter" w:cs="宋体"/>
+          <w:color w:val="A9B7C6"/>
+          <w:kern w:val="0"/>
+          <w:sz w:val="27"/>
+          <w:szCs w:val="27"/>
+        </w:rPr>
+        <w:br/>
+        <w:t xml:space="preserve">    d.</w:t>
+      </w:r>
+      <w:r>
+        <w:rPr>
+          <w:rFonts w:ascii="Lucida Sans Typewriter" w:eastAsia="宋体" w:hAnsi="Lucida Sans Typewriter" w:cs="宋体"/>
+          <w:color w:val="FFC66D"/>
+          <w:kern w:val="0"/>
+          <w:sz w:val="27"/>
+          <w:szCs w:val="27"/>
+        </w:rPr>
+        <w:t>setDate</w:t>
+      </w:r>
+      <w:r>
+        <w:rPr>
+          <w:rFonts w:ascii="Lucida Sans Typewriter" w:eastAsia="宋体" w:hAnsi="Lucida Sans Typewriter" w:cs="宋体"/>
+          <w:color w:val="A9B7C6"/>
+          <w:kern w:val="0"/>
+          <w:sz w:val="27"/>
+          <w:szCs w:val="27"/>
+        </w:rPr>
+        <w:t>(d.</w:t>
+      </w:r>
+      <w:r>
+        <w:rPr>
+          <w:rFonts w:ascii="Lucida Sans Typewriter" w:eastAsia="宋体" w:hAnsi="Lucida Sans Typewriter" w:cs="宋体"/>
+          <w:color w:val="FFC66D"/>
+          <w:kern w:val="0"/>
+          <w:sz w:val="27"/>
+          <w:szCs w:val="27"/>
+        </w:rPr>
+        <w:t>getDate</w:t>
+      </w:r>
+      <w:r>
+        <w:rPr>
+          <w:rFonts w:ascii="Lucida Sans Typewriter" w:eastAsia="宋体" w:hAnsi="Lucida Sans Typewriter" w:cs="宋体"/>
+          <w:color w:val="A9B7C6"/>
+          <w:kern w:val="0"/>
+          <w:sz w:val="27"/>
+          <w:szCs w:val="27"/>
+        </w:rPr>
+        <w:t>() + n)</w:t>
+      </w:r>
+      <w:r>
+        <w:rPr>
+          <w:rFonts w:ascii="Lucida Sans Typewriter" w:eastAsia="宋体" w:hAnsi="Lucida Sans Typewriter" w:cs="宋体"/>
+          <w:color w:val="CC7832"/>
+          <w:kern w:val="0"/>
+          <w:sz w:val="27"/>
+          <w:szCs w:val="27"/>
+        </w:rPr>
+        <w:t>;</w:t>
+      </w:r>
+      <w:r>
+        <w:rPr>
+          <w:rFonts w:ascii="Lucida Sans Typewriter" w:eastAsia="宋体" w:hAnsi="Lucida Sans Typewriter" w:cs="宋体"/>
+          <w:color w:val="CC7832"/>
+          <w:kern w:val="0"/>
+          <w:sz w:val="27"/>
+          <w:szCs w:val="27"/>
+        </w:rPr>
+        <w:br/>
+        <w:t xml:space="preserve">    </w:t>
+      </w:r>
+      <w:r>
+        <w:rPr>
+          <w:rFonts w:ascii="Lucida Sans Typewriter" w:eastAsia="宋体" w:hAnsi="Lucida Sans Typewriter" w:cs="宋体"/>
+          <w:color w:val="A9B7C6"/>
+          <w:kern w:val="0"/>
+          <w:sz w:val="27"/>
+          <w:szCs w:val="27"/>
+        </w:rPr>
+        <w:t>year = d.</w:t>
+      </w:r>
+      <w:r>
+        <w:rPr>
+          <w:rFonts w:ascii="Lucida Sans Typewriter" w:eastAsia="宋体" w:hAnsi="Lucida Sans Typewriter" w:cs="宋体"/>
+          <w:color w:val="FFC66D"/>
+          <w:kern w:val="0"/>
+          <w:sz w:val="27"/>
+          <w:szCs w:val="27"/>
+        </w:rPr>
+        <w:t>getFullYear</w:t>
+      </w:r>
+      <w:r>
+        <w:rPr>
+          <w:rFonts w:ascii="Lucida Sans Typewriter" w:eastAsia="宋体" w:hAnsi="Lucida Sans Typewriter" w:cs="宋体"/>
+          <w:color w:val="A9B7C6"/>
+          <w:kern w:val="0"/>
+          <w:sz w:val="27"/>
+          <w:szCs w:val="27"/>
+        </w:rPr>
+        <w:t>()</w:t>
+      </w:r>
+      <w:r>
+        <w:rPr>
+          <w:rFonts w:ascii="Lucida Sans Typewriter" w:eastAsia="宋体" w:hAnsi="Lucida Sans Typewriter" w:cs="宋体"/>
+          <w:color w:val="CC7832"/>
+          <w:kern w:val="0"/>
+          <w:sz w:val="27"/>
+          <w:szCs w:val="27"/>
+        </w:rPr>
+        <w:t>;</w:t>
+      </w:r>
+      <w:r>
+        <w:rPr>
+          <w:rFonts w:ascii="Lucida Sans Typewriter" w:eastAsia="宋体" w:hAnsi="Lucida Sans Typewriter" w:cs="宋体"/>
+          <w:color w:val="CC7832"/>
+          <w:kern w:val="0"/>
+          <w:sz w:val="27"/>
+          <w:szCs w:val="27"/>
+        </w:rPr>
+        <w:br/>
+        <w:t xml:space="preserve">    </w:t>
+      </w:r>
+      <w:r>
+        <w:rPr>
+          <w:rFonts w:ascii="Lucida Sans Typewriter" w:eastAsia="宋体" w:hAnsi="Lucida Sans Typewriter" w:cs="宋体"/>
+          <w:color w:val="A9B7C6"/>
+          <w:kern w:val="0"/>
+          <w:sz w:val="27"/>
+          <w:szCs w:val="27"/>
+        </w:rPr>
+        <w:t>mon = d.</w:t>
+      </w:r>
+      <w:r>
+        <w:rPr>
+          <w:rFonts w:ascii="Lucida Sans Typewriter" w:eastAsia="宋体" w:hAnsi="Lucida Sans Typewriter" w:cs="宋体"/>
+          <w:color w:val="FFC66D"/>
+          <w:kern w:val="0"/>
+          <w:sz w:val="27"/>
+          <w:szCs w:val="27"/>
+        </w:rPr>
+        <w:t>getMonth</w:t>
+      </w:r>
+      <w:r>
+        <w:rPr>
+          <w:rFonts w:ascii="Lucida Sans Typewriter" w:eastAsia="宋体" w:hAnsi="Lucida Sans Typewriter" w:cs="宋体"/>
+          <w:color w:val="A9B7C6"/>
+          <w:kern w:val="0"/>
+          <w:sz w:val="27"/>
+          <w:szCs w:val="27"/>
+        </w:rPr>
+        <w:t xml:space="preserve">() + </w:t>
+      </w:r>
+      <w:r>
+        <w:rPr>
+          <w:rFonts w:ascii="Lucida Sans Typewriter" w:eastAsia="宋体" w:hAnsi="Lucida Sans Typewriter" w:cs="宋体"/>
+          <w:color w:val="6897BB"/>
+          <w:kern w:val="0"/>
+          <w:sz w:val="27"/>
+          <w:szCs w:val="27"/>
+        </w:rPr>
+        <w:t>1</w:t>
+      </w:r>
+      <w:r>
+        <w:rPr>
+          <w:rFonts w:ascii="Lucida Sans Typewriter" w:eastAsia="宋体" w:hAnsi="Lucida Sans Typewriter" w:cs="宋体"/>
+          <w:color w:val="CC7832"/>
+          <w:kern w:val="0"/>
+          <w:sz w:val="27"/>
+          <w:szCs w:val="27"/>
+        </w:rPr>
+        <w:t>;</w:t>
+      </w:r>
+      <w:r>
+        <w:rPr>
+          <w:rFonts w:ascii="Lucida Sans Typewriter" w:eastAsia="宋体" w:hAnsi="Lucida Sans Typewriter" w:cs="宋体"/>
+          <w:color w:val="CC7832"/>
+          <w:kern w:val="0"/>
+          <w:sz w:val="27"/>
+          <w:szCs w:val="27"/>
+        </w:rPr>
+        <w:br/>
+        <w:t xml:space="preserve">    </w:t>
+      </w:r>
+      <w:r>
+        <w:rPr>
+          <w:rFonts w:ascii="Lucida Sans Typewriter" w:eastAsia="宋体" w:hAnsi="Lucida Sans Typewriter" w:cs="宋体"/>
+          <w:color w:val="A9B7C6"/>
+          <w:kern w:val="0"/>
+          <w:sz w:val="27"/>
+          <w:szCs w:val="27"/>
+        </w:rPr>
+        <w:t>day = d.</w:t>
+      </w:r>
+      <w:r>
+        <w:rPr>
+          <w:rFonts w:ascii="Lucida Sans Typewriter" w:eastAsia="宋体" w:hAnsi="Lucida Sans Typewriter" w:cs="宋体"/>
+          <w:color w:val="FFC66D"/>
+          <w:kern w:val="0"/>
+          <w:sz w:val="27"/>
+          <w:szCs w:val="27"/>
+        </w:rPr>
+        <w:t>getDate</w:t>
+      </w:r>
+      <w:r>
+        <w:rPr>
+          <w:rFonts w:ascii="Lucida Sans Typewriter" w:eastAsia="宋体" w:hAnsi="Lucida Sans Typewriter" w:cs="宋体"/>
+          <w:color w:val="A9B7C6"/>
+          <w:kern w:val="0"/>
+          <w:sz w:val="27"/>
+          <w:szCs w:val="27"/>
+        </w:rPr>
+        <w:t>()</w:t>
+      </w:r>
+      <w:r>
+        <w:rPr>
+          <w:rFonts w:ascii="Lucida Sans Typewriter" w:eastAsia="宋体" w:hAnsi="Lucida Sans Typewriter" w:cs="宋体"/>
+          <w:color w:val="CC7832"/>
+          <w:kern w:val="0"/>
+          <w:sz w:val="27"/>
+          <w:szCs w:val="27"/>
+        </w:rPr>
+        <w:t>;</w:t>
+      </w:r>
+      <w:r>
+        <w:rPr>
+          <w:rFonts w:ascii="Lucida Sans Typewriter" w:eastAsia="宋体" w:hAnsi="Lucida Sans Typewriter" w:cs="宋体"/>
+          <w:color w:val="CC7832"/>
+          <w:kern w:val="0"/>
+          <w:sz w:val="27"/>
+          <w:szCs w:val="27"/>
+        </w:rPr>
+        <w:br/>
+        <w:t xml:space="preserve">    </w:t>
+      </w:r>
+      <w:r>
+        <w:rPr>
+          <w:rFonts w:ascii="Lucida Sans Typewriter" w:eastAsia="宋体" w:hAnsi="Lucida Sans Typewriter" w:cs="宋体"/>
+          <w:b/>
+          <w:bCs/>
+          <w:color w:val="CC7832"/>
+          <w:kern w:val="0"/>
+          <w:sz w:val="27"/>
+          <w:szCs w:val="27"/>
+        </w:rPr>
+        <w:t xml:space="preserve">var </w:t>
+      </w:r>
+      <w:r>
+        <w:rPr>
+          <w:rFonts w:ascii="Lucida Sans Typewriter" w:eastAsia="宋体" w:hAnsi="Lucida Sans Typewriter" w:cs="宋体"/>
+          <w:color w:val="A9B7C6"/>
+          <w:kern w:val="0"/>
+          <w:sz w:val="27"/>
+          <w:szCs w:val="27"/>
+        </w:rPr>
+        <w:t xml:space="preserve">s = year + </w:t>
+      </w:r>
+      <w:r>
+        <w:rPr>
+          <w:rFonts w:ascii="Lucida Sans Typewriter" w:eastAsia="宋体" w:hAnsi="Lucida Sans Typewriter" w:cs="宋体"/>
+          <w:color w:val="6A8759"/>
+          <w:kern w:val="0"/>
+          <w:sz w:val="27"/>
+          <w:szCs w:val="27"/>
+        </w:rPr>
+        <w:t xml:space="preserve">"." </w:t>
+      </w:r>
+      <w:r>
+        <w:rPr>
+          <w:rFonts w:ascii="Lucida Sans Typewriter" w:eastAsia="宋体" w:hAnsi="Lucida Sans Typewriter" w:cs="宋体"/>
+          <w:color w:val="A9B7C6"/>
+          <w:kern w:val="0"/>
+          <w:sz w:val="27"/>
+          <w:szCs w:val="27"/>
+        </w:rPr>
+        <w:t xml:space="preserve">+ (mon &lt; </w:t>
+      </w:r>
+      <w:r>
+        <w:rPr>
+          <w:rFonts w:ascii="Lucida Sans Typewriter" w:eastAsia="宋体" w:hAnsi="Lucida Sans Typewriter" w:cs="宋体"/>
+          <w:color w:val="6897BB"/>
+          <w:kern w:val="0"/>
+          <w:sz w:val="27"/>
+          <w:szCs w:val="27"/>
+        </w:rPr>
+        <w:t xml:space="preserve">10 </w:t>
+      </w:r>
+      <w:r>
+        <w:rPr>
+          <w:rFonts w:ascii="Lucida Sans Typewriter" w:eastAsia="宋体" w:hAnsi="Lucida Sans Typewriter" w:cs="宋体"/>
+          <w:color w:val="A9B7C6"/>
+          <w:kern w:val="0"/>
+          <w:sz w:val="27"/>
+          <w:szCs w:val="27"/>
+        </w:rPr>
+        <w:t>? (</w:t>
+      </w:r>
+      <w:r>
+        <w:rPr>
+          <w:rFonts w:ascii="Lucida Sans Typewriter" w:eastAsia="宋体" w:hAnsi="Lucida Sans Typewriter" w:cs="宋体"/>
+          <w:color w:val="6A8759"/>
+          <w:kern w:val="0"/>
+          <w:sz w:val="27"/>
+          <w:szCs w:val="27"/>
+        </w:rPr>
+        <w:t xml:space="preserve">'0' </w:t>
+      </w:r>
+      <w:r>
+        <w:rPr>
+          <w:rFonts w:ascii="Lucida Sans Typewriter" w:eastAsia="宋体" w:hAnsi="Lucida Sans Typewriter" w:cs="宋体"/>
+          <w:color w:val="A9B7C6"/>
+          <w:kern w:val="0"/>
+          <w:sz w:val="27"/>
+          <w:szCs w:val="27"/>
+        </w:rPr>
+        <w:t xml:space="preserve">+ mon) : </w:t>
+      </w:r>
+      <w:r>
+        <w:rPr>
+          <w:rFonts w:ascii="Lucida Sans Typewriter" w:eastAsia="宋体" w:hAnsi="Lucida Sans Typewriter" w:cs="宋体"/>
+          <w:color w:val="A9B7C6"/>
+          <w:kern w:val="0"/>
+          <w:sz w:val="27"/>
+          <w:szCs w:val="27"/>
+        </w:rPr>
+        <w:lastRenderedPageBreak/>
+        <w:t xml:space="preserve">mon) + </w:t>
+      </w:r>
+      <w:r>
+        <w:rPr>
+          <w:rFonts w:ascii="Lucida Sans Typewriter" w:eastAsia="宋体" w:hAnsi="Lucida Sans Typewriter" w:cs="宋体"/>
+          <w:color w:val="6A8759"/>
+          <w:kern w:val="0"/>
+          <w:sz w:val="27"/>
+          <w:szCs w:val="27"/>
+        </w:rPr>
+        <w:t xml:space="preserve">"." </w:t>
+      </w:r>
+      <w:r>
+        <w:rPr>
+          <w:rFonts w:ascii="Lucida Sans Typewriter" w:eastAsia="宋体" w:hAnsi="Lucida Sans Typewriter" w:cs="宋体"/>
+          <w:color w:val="A9B7C6"/>
+          <w:kern w:val="0"/>
+          <w:sz w:val="27"/>
+          <w:szCs w:val="27"/>
+        </w:rPr>
+        <w:t xml:space="preserve">+ (day &lt; </w:t>
+      </w:r>
+      <w:r>
+        <w:rPr>
+          <w:rFonts w:ascii="Lucida Sans Typewriter" w:eastAsia="宋体" w:hAnsi="Lucida Sans Typewriter" w:cs="宋体"/>
+          <w:color w:val="6897BB"/>
+          <w:kern w:val="0"/>
+          <w:sz w:val="27"/>
+          <w:szCs w:val="27"/>
+        </w:rPr>
+        <w:t xml:space="preserve">10 </w:t>
+      </w:r>
+      <w:r>
+        <w:rPr>
+          <w:rFonts w:ascii="Lucida Sans Typewriter" w:eastAsia="宋体" w:hAnsi="Lucida Sans Typewriter" w:cs="宋体"/>
+          <w:color w:val="A9B7C6"/>
+          <w:kern w:val="0"/>
+          <w:sz w:val="27"/>
+          <w:szCs w:val="27"/>
+        </w:rPr>
+        <w:t>? (</w:t>
+      </w:r>
+      <w:r>
+        <w:rPr>
+          <w:rFonts w:ascii="Lucida Sans Typewriter" w:eastAsia="宋体" w:hAnsi="Lucida Sans Typewriter" w:cs="宋体"/>
+          <w:color w:val="6A8759"/>
+          <w:kern w:val="0"/>
+          <w:sz w:val="27"/>
+          <w:szCs w:val="27"/>
+        </w:rPr>
+        <w:t xml:space="preserve">'0' </w:t>
+      </w:r>
+      <w:r>
+        <w:rPr>
+          <w:rFonts w:ascii="Lucida Sans Typewriter" w:eastAsia="宋体" w:hAnsi="Lucida Sans Typewriter" w:cs="宋体"/>
+          <w:color w:val="A9B7C6"/>
+          <w:kern w:val="0"/>
+          <w:sz w:val="27"/>
+          <w:szCs w:val="27"/>
+        </w:rPr>
+        <w:t>+ day) : day)</w:t>
+      </w:r>
+      <w:r>
+        <w:rPr>
+          <w:rFonts w:ascii="Lucida Sans Typewriter" w:eastAsia="宋体" w:hAnsi="Lucida Sans Typewriter" w:cs="宋体"/>
+          <w:color w:val="CC7832"/>
+          <w:kern w:val="0"/>
+          <w:sz w:val="27"/>
+          <w:szCs w:val="27"/>
+        </w:rPr>
+        <w:t>;</w:t>
+      </w:r>
+      <w:r>
+        <w:rPr>
+          <w:rFonts w:ascii="Lucida Sans Typewriter" w:eastAsia="宋体" w:hAnsi="Lucida Sans Typewriter" w:cs="宋体"/>
+          <w:color w:val="CC7832"/>
+          <w:kern w:val="0"/>
+          <w:sz w:val="27"/>
+          <w:szCs w:val="27"/>
+        </w:rPr>
+        <w:br/>
+        <w:t xml:space="preserve">    </w:t>
+      </w:r>
+      <w:r>
+        <w:rPr>
+          <w:rFonts w:ascii="Lucida Sans Typewriter" w:eastAsia="宋体" w:hAnsi="Lucida Sans Typewriter" w:cs="宋体"/>
+          <w:b/>
+          <w:bCs/>
+          <w:color w:val="CC7832"/>
+          <w:kern w:val="0"/>
+          <w:sz w:val="27"/>
+          <w:szCs w:val="27"/>
+          <w:shd w:val="clear" w:color="auto" w:fill="344134"/>
+        </w:rPr>
+        <w:t xml:space="preserve">return </w:t>
+      </w:r>
+      <w:r>
+        <w:rPr>
+          <w:rFonts w:ascii="Lucida Sans Typewriter" w:eastAsia="宋体" w:hAnsi="Lucida Sans Typewriter" w:cs="宋体"/>
+          <w:color w:val="A9B7C6"/>
+          <w:kern w:val="0"/>
+          <w:sz w:val="27"/>
+          <w:szCs w:val="27"/>
+          <w:shd w:val="clear" w:color="auto" w:fill="344134"/>
+        </w:rPr>
+        <w:t>s</w:t>
+      </w:r>
+      <w:r>
+        <w:rPr>
+          <w:rFonts w:ascii="Lucida Sans Typewriter" w:eastAsia="宋体" w:hAnsi="Lucida Sans Typewriter" w:cs="宋体"/>
+          <w:color w:val="CC7832"/>
+          <w:kern w:val="0"/>
+          <w:sz w:val="27"/>
+          <w:szCs w:val="27"/>
+          <w:shd w:val="clear" w:color="auto" w:fill="344134"/>
+        </w:rPr>
+        <w:t>;</w:t>
+      </w:r>
+      <w:r>
+        <w:rPr>
+          <w:rFonts w:ascii="Lucida Sans Typewriter" w:eastAsia="宋体" w:hAnsi="Lucida Sans Typewriter" w:cs="宋体"/>
+          <w:color w:val="CC7832"/>
+          <w:kern w:val="0"/>
+          <w:sz w:val="27"/>
+          <w:szCs w:val="27"/>
+        </w:rPr>
+        <w:br/>
+      </w:r>
+      <w:r>
+        <w:rPr>
+          <w:rFonts w:ascii="Lucida Sans Typewriter" w:eastAsia="宋体" w:hAnsi="Lucida Sans Typewriter" w:cs="宋体"/>
+          <w:color w:val="A9B7C6"/>
+          <w:kern w:val="0"/>
+          <w:sz w:val="27"/>
+          <w:szCs w:val="27"/>
+        </w:rPr>
+        <w:t>}</w:t>
+      </w:r>
+    </w:p>
+    <w:p>
+      <w:pPr>
+        <w:pStyle w:val="a3"/>
+        <w:ind w:left="1140" w:firstLineChars="0" w:firstLine="0"/>
+        <w:rPr>
+          <w:rFonts w:hint="eastAsia"/>
+        </w:rPr>
+      </w:pPr>
+    </w:p>
+    <w:p>
+      <w:pPr>
+        <w:rPr>
+          <w:rFonts w:hint="eastAsia"/>
+        </w:rPr>
+      </w:pPr>
+    </w:p>
+    <w:p>
+      <w:pPr>
+        <w:pStyle w:val="a3"/>
+        <w:numPr>
+          <w:ilvl w:val="0"/>
+          <w:numId w:val="4"/>
+        </w:numPr>
+        <w:ind w:firstLineChars="0"/>
+        <w:rPr>
+          <w:rFonts w:hint="eastAsia"/>
+        </w:rPr>
+      </w:pPr>
+      <w:r>
+        <w:rPr>
+          <w:rFonts w:hint="eastAsia"/>
+        </w:rPr>
+        <w:t xml:space="preserve">js </w:t>
+      </w:r>
+      <w:r>
+        <w:rPr>
+          <w:rFonts w:hint="eastAsia"/>
+        </w:rPr>
+        <w:t>中打开新页面的两种方法。</w:t>
+      </w:r>
+    </w:p>
+    <w:p>
+      <w:pPr>
+        <w:pStyle w:val="a3"/>
+        <w:rPr>
+          <w:rFonts w:hint="eastAsia"/>
+        </w:rPr>
+      </w:pPr>
+    </w:p>
+    <w:p>
+      <w:pPr>
+        <w:pStyle w:val="a3"/>
+        <w:numPr>
+          <w:ilvl w:val="0"/>
+          <w:numId w:val="5"/>
+        </w:numPr>
+        <w:ind w:firstLineChars="0"/>
+        <w:rPr>
+          <w:rFonts w:hint="eastAsia"/>
+        </w:rPr>
+      </w:pPr>
+      <w:r>
+        <w:rPr>
+          <w:rFonts w:hint="eastAsia"/>
+        </w:rPr>
+        <w:t>window.open(</w:t>
+      </w:r>
+      <w:r>
+        <w:t>‘</w:t>
+      </w:r>
+      <w:r>
+        <w:rPr>
+          <w:rFonts w:hint="eastAsia"/>
+        </w:rPr>
+        <w:t>url</w:t>
+      </w:r>
+      <w:r>
+        <w:t>’</w:t>
+      </w:r>
+      <w:r>
+        <w:rPr>
+          <w:rFonts w:hint="eastAsia"/>
+        </w:rPr>
+        <w:t xml:space="preserve">); </w:t>
+      </w:r>
+      <w:r>
+        <w:rPr>
+          <w:rFonts w:hint="eastAsia"/>
+        </w:rPr>
+        <w:t>在浏览器心标签打开新页面</w:t>
+      </w:r>
+    </w:p>
+    <w:p>
+      <w:pPr>
+        <w:pStyle w:val="a3"/>
+        <w:numPr>
+          <w:ilvl w:val="0"/>
+          <w:numId w:val="5"/>
+        </w:numPr>
+        <w:ind w:firstLineChars="0"/>
+        <w:rPr>
+          <w:rFonts w:hint="eastAsia"/>
+        </w:rPr>
+      </w:pPr>
+      <w:r>
+        <w:rPr>
+          <w:rFonts w:hint="eastAsia"/>
+        </w:rPr>
+        <w:t xml:space="preserve">window.location.href = </w:t>
+      </w:r>
+      <w:r>
+        <w:t>‘</w:t>
+      </w:r>
+      <w:r>
+        <w:rPr>
+          <w:rFonts w:hint="eastAsia"/>
+        </w:rPr>
+        <w:t>url</w:t>
+      </w:r>
+      <w:r>
+        <w:t>’</w:t>
+      </w:r>
+      <w:r>
+        <w:rPr>
+          <w:rFonts w:hint="eastAsia"/>
+        </w:rPr>
+        <w:t xml:space="preserve">;  </w:t>
+      </w:r>
+      <w:r>
+        <w:rPr>
+          <w:rFonts w:hint="eastAsia"/>
+        </w:rPr>
+        <w:t>在当前标签打开新页面</w:t>
+      </w:r>
+    </w:p>
+    <w:p>
+      <w:pPr>
+        <w:pStyle w:val="a3"/>
+        <w:ind w:left="360" w:firstLineChars="0" w:firstLine="0"/>
+        <w:rPr>
+          <w:rFonts w:hint="eastAsia"/>
+        </w:rPr>
+      </w:pPr>
+    </w:p>
+    <w:p>
+      <w:pPr>
+        <w:pStyle w:val="a3"/>
+        <w:numPr>
+          <w:ilvl w:val="0"/>
+          <w:numId w:val="4"/>
+        </w:numPr>
+        <w:ind w:firstLineChars="0"/>
+        <w:rPr>
+          <w:rFonts w:hint="eastAsia"/>
+        </w:rPr>
+      </w:pPr>
+      <w:r>
+        <w:rPr>
+          <w:rFonts w:hint="eastAsia"/>
+        </w:rPr>
+        <w:t>前端下载方式</w:t>
+      </w:r>
+    </w:p>
+    <w:p>
+      <w:pPr>
+        <w:pStyle w:val="a3"/>
+        <w:ind w:left="780" w:firstLineChars="0" w:firstLine="0"/>
+        <w:rPr>
+          <w:rFonts w:hint="eastAsia"/>
+        </w:rPr>
+      </w:pPr>
+    </w:p>
+    <w:p>
+      <w:pPr>
+        <w:pStyle w:val="a3"/>
+        <w:numPr>
+          <w:ilvl w:val="0"/>
+          <w:numId w:val="4"/>
+        </w:numPr>
+        <w:ind w:firstLineChars="0"/>
+        <w:rPr>
+          <w:rFonts w:hint="eastAsia"/>
+        </w:rPr>
+      </w:pPr>
+      <w:r>
+        <w:rPr>
+          <w:rFonts w:hint="eastAsia"/>
+        </w:rPr>
+        <w:t xml:space="preserve">localStorage </w:t>
+      </w:r>
+      <w:r>
+        <w:rPr>
+          <w:rFonts w:hint="eastAsia"/>
+        </w:rPr>
+        <w:t>的使用</w:t>
+      </w:r>
+    </w:p>
+    <w:p>
+      <w:pPr>
+        <w:pStyle w:val="a3"/>
+        <w:ind w:left="360" w:firstLineChars="0" w:firstLine="0"/>
+        <w:rPr>
+          <w:rFonts w:hint="eastAsia"/>
+        </w:rPr>
+      </w:pPr>
+    </w:p>
+    <w:p>
+      <w:pPr>
+        <w:pStyle w:val="a3"/>
+        <w:numPr>
+          <w:ilvl w:val="0"/>
+          <w:numId w:val="4"/>
+        </w:numPr>
+        <w:ind w:firstLineChars="0"/>
+        <w:rPr>
+          <w:rFonts w:hint="eastAsia"/>
+        </w:rPr>
+      </w:pPr>
+      <w:r>
+        <w:rPr>
+          <w:rFonts w:hint="eastAsia"/>
+        </w:rPr>
+        <w:t xml:space="preserve">angularJs </w:t>
+      </w:r>
+      <w:r>
+        <w:rPr>
+          <w:rFonts w:hint="eastAsia"/>
+        </w:rPr>
+        <w:t>的运行顺序</w:t>
+      </w:r>
+    </w:p>
+    <w:p>
+      <w:pPr>
+        <w:pStyle w:val="a3"/>
+        <w:rPr>
+          <w:rFonts w:hint="eastAsia"/>
+        </w:rPr>
+      </w:pPr>
+    </w:p>
+    <w:p>
+      <w:pPr>
+        <w:pStyle w:val="a3"/>
+        <w:numPr>
+          <w:ilvl w:val="0"/>
+          <w:numId w:val="4"/>
+        </w:numPr>
+        <w:ind w:firstLineChars="0"/>
+      </w:pPr>
+      <w:r>
+        <w:t>angu</w:t>
+      </w:r>
+      <w:r>
+        <w:rPr>
+          <w:rFonts w:hint="eastAsia"/>
+        </w:rPr>
+        <w:t xml:space="preserve">larJs </w:t>
+      </w:r>
+      <w:r>
+        <w:rPr>
+          <w:rFonts w:hint="eastAsia"/>
+        </w:rPr>
+        <w:t>的</w:t>
+      </w:r>
+      <w:r>
+        <w:rPr>
+          <w:rFonts w:hint="eastAsia"/>
+        </w:rPr>
+        <w:t>生命周期</w:t>
+      </w:r>
     </w:p>
     <w:sectPr>
       <w:pgSz w:w="11906" w:h="16838"/>
@@ -2523,7 +3846,7 @@
 </file>
 
 <file path=word/numbering.xml><?xml version="1.0" encoding="utf-8"?>
-<w:numbering xmlns:wpc="http://schemas.microsoft.com/office/word/2010/wordprocessingCanvas" xmlns:mc="http://schemas.openxmlformats.org/markup-compatibility/2006" xmlns:o="urn:schemas-microsoft-com:office:office" xmlns:r="http://schemas.openxmlformats.org/officeDocument/2006/relationships" xmlns:m="http://schemas.openxmlformats.org/officeDocument/2006/math" xmlns:v="urn:schemas-microsoft-com:vml" xmlns:wp14="http://schemas.microsoft.com/office/word/2010/wordprocessingDrawing" xmlns:wp="http://schemas.openxmlformats.org/drawingml/2006/wordprocessingDrawing" xmlns:w10="urn:schemas-microsoft-com:office:word" xmlns:w="http://schemas.openxmlformats.org/wordprocessingml/2006/main" xmlns:w14="http://schemas.microsoft.com/office/word/2010/wordml" xmlns:w15="http://schemas.microsoft.com/office/word/2012/wordml" xmlns:wpg="http://schemas.microsoft.com/office/word/2010/wordprocessingGroup" xmlns:wpi="http://schemas.microsoft.com/office/word/2010/wordprocessingInk" xmlns:wne="http://schemas.microsoft.com/office/word/2006/wordml" xmlns:wps="http://schemas.microsoft.com/office/word/2010/wordprocessingShape" mc:Ignorable="w14 w15 wp14">
+<w:numbering xmlns:wpc="http://schemas.microsoft.com/office/word/2010/wordprocessingCanvas" xmlns:mc="http://schemas.openxmlformats.org/markup-compatibility/2006" xmlns:o="urn:schemas-microsoft-com:office:office" xmlns:r="http://schemas.openxmlformats.org/officeDocument/2006/relationships" xmlns:m="http://schemas.openxmlformats.org/officeDocument/2006/math" xmlns:v="urn:schemas-microsoft-com:vml" xmlns:wp14="http://schemas.microsoft.com/office/word/2010/wordprocessingDrawing" xmlns:wp="http://schemas.openxmlformats.org/drawingml/2006/wordprocessingDrawing" xmlns:w10="urn:schemas-microsoft-com:office:word" xmlns:w="http://schemas.openxmlformats.org/wordprocessingml/2006/main" xmlns:w14="http://schemas.microsoft.com/office/word/2010/wordml" xmlns:wpg="http://schemas.microsoft.com/office/word/2010/wordprocessingGroup" xmlns:wpi="http://schemas.microsoft.com/office/word/2010/wordprocessingInk" xmlns:wne="http://schemas.microsoft.com/office/word/2006/wordml" xmlns:wps="http://schemas.microsoft.com/office/word/2010/wordprocessingShape" mc:Ignorable="w14 wp14">
   <w:abstractNum w:abstractNumId="0">
     <w:nsid w:val="04D74CB2"/>
     <w:multiLevelType w:val="hybridMultilevel"/>
@@ -2614,16 +3937,16 @@
     </w:lvl>
   </w:abstractNum>
   <w:abstractNum w:abstractNumId="1">
-    <w:nsid w:val="111E6D48"/>
+    <w:nsid w:val="07433CBE"/>
     <w:multiLevelType w:val="hybridMultilevel"/>
-    <w:tmpl w:val="ED5A45EA"/>
-    <w:lvl w:ilvl="0" w:tplc="CDEEB1DC">
+    <w:tmpl w:val="5D609E34"/>
+    <w:lvl w:ilvl="0" w:tplc="E00231A4">
       <w:start w:val="1"/>
       <w:numFmt w:val="decimal"/>
-      <w:lvlText w:val="%1)"/>
+      <w:lvlText w:val="%1."/>
       <w:lvlJc w:val="left"/>
       <w:pPr>
-        <w:ind w:left="720" w:hanging="360"/>
+        <w:ind w:left="780" w:hanging="360"/>
       </w:pPr>
       <w:rPr>
         <w:rFonts w:hint="default"/>
@@ -2635,7 +3958,7 @@
       <w:lvlText w:val="%2)"/>
       <w:lvlJc w:val="left"/>
       <w:pPr>
-        <w:ind w:left="1200" w:hanging="420"/>
+        <w:ind w:left="1260" w:hanging="420"/>
       </w:pPr>
     </w:lvl>
     <w:lvl w:ilvl="2" w:tplc="0409001B" w:tentative="1">
@@ -2644,7 +3967,7 @@
       <w:lvlText w:val="%3."/>
       <w:lvlJc w:val="right"/>
       <w:pPr>
-        <w:ind w:left="1620" w:hanging="420"/>
+        <w:ind w:left="1680" w:hanging="420"/>
       </w:pPr>
     </w:lvl>
     <w:lvl w:ilvl="3" w:tplc="0409000F" w:tentative="1">
@@ -2653,7 +3976,7 @@
       <w:lvlText w:val="%4."/>
       <w:lvlJc w:val="left"/>
       <w:pPr>
-        <w:ind w:left="2040" w:hanging="420"/>
+        <w:ind w:left="2100" w:hanging="420"/>
       </w:pPr>
     </w:lvl>
     <w:lvl w:ilvl="4" w:tplc="04090019" w:tentative="1">
@@ -2662,7 +3985,7 @@
       <w:lvlText w:val="%5)"/>
       <w:lvlJc w:val="left"/>
       <w:pPr>
-        <w:ind w:left="2460" w:hanging="420"/>
+        <w:ind w:left="2520" w:hanging="420"/>
       </w:pPr>
     </w:lvl>
     <w:lvl w:ilvl="5" w:tplc="0409001B" w:tentative="1">
@@ -2671,7 +3994,7 @@
       <w:lvlText w:val="%6."/>
       <w:lvlJc w:val="right"/>
       <w:pPr>
-        <w:ind w:left="2880" w:hanging="420"/>
+        <w:ind w:left="2940" w:hanging="420"/>
       </w:pPr>
     </w:lvl>
     <w:lvl w:ilvl="6" w:tplc="0409000F" w:tentative="1">
@@ -2680,7 +4003,7 @@
       <w:lvlText w:val="%7."/>
       <w:lvlJc w:val="left"/>
       <w:pPr>
-        <w:ind w:left="3300" w:hanging="420"/>
+        <w:ind w:left="3360" w:hanging="420"/>
       </w:pPr>
     </w:lvl>
     <w:lvl w:ilvl="7" w:tplc="04090019" w:tentative="1">
@@ -2689,7 +4012,7 @@
       <w:lvlText w:val="%8)"/>
       <w:lvlJc w:val="left"/>
       <w:pPr>
-        <w:ind w:left="3720" w:hanging="420"/>
+        <w:ind w:left="3780" w:hanging="420"/>
       </w:pPr>
     </w:lvl>
     <w:lvl w:ilvl="8" w:tplc="0409001B" w:tentative="1">
@@ -2698,6 +4021,362 @@
       <w:lvlText w:val="%9."/>
       <w:lvlJc w:val="right"/>
       <w:pPr>
+        <w:ind w:left="4200" w:hanging="420"/>
+      </w:pPr>
+    </w:lvl>
+  </w:abstractNum>
+  <w:abstractNum w:abstractNumId="2">
+    <w:nsid w:val="111E6D48"/>
+    <w:multiLevelType w:val="hybridMultilevel"/>
+    <w:tmpl w:val="ED5A45EA"/>
+    <w:lvl w:ilvl="0" w:tplc="CDEEB1DC">
+      <w:start w:val="1"/>
+      <w:numFmt w:val="decimal"/>
+      <w:lvlText w:val="%1)"/>
+      <w:lvlJc w:val="left"/>
+      <w:pPr>
+        <w:ind w:left="720" w:hanging="360"/>
+      </w:pPr>
+      <w:rPr>
+        <w:rFonts w:hint="default"/>
+      </w:rPr>
+    </w:lvl>
+    <w:lvl w:ilvl="1" w:tplc="04090019" w:tentative="1">
+      <w:start w:val="1"/>
+      <w:numFmt w:val="lowerLetter"/>
+      <w:lvlText w:val="%2)"/>
+      <w:lvlJc w:val="left"/>
+      <w:pPr>
+        <w:ind w:left="1200" w:hanging="420"/>
+      </w:pPr>
+    </w:lvl>
+    <w:lvl w:ilvl="2" w:tplc="0409001B" w:tentative="1">
+      <w:start w:val="1"/>
+      <w:numFmt w:val="lowerRoman"/>
+      <w:lvlText w:val="%3."/>
+      <w:lvlJc w:val="right"/>
+      <w:pPr>
+        <w:ind w:left="1620" w:hanging="420"/>
+      </w:pPr>
+    </w:lvl>
+    <w:lvl w:ilvl="3" w:tplc="0409000F" w:tentative="1">
+      <w:start w:val="1"/>
+      <w:numFmt w:val="decimal"/>
+      <w:lvlText w:val="%4."/>
+      <w:lvlJc w:val="left"/>
+      <w:pPr>
+        <w:ind w:left="2040" w:hanging="420"/>
+      </w:pPr>
+    </w:lvl>
+    <w:lvl w:ilvl="4" w:tplc="04090019" w:tentative="1">
+      <w:start w:val="1"/>
+      <w:numFmt w:val="lowerLetter"/>
+      <w:lvlText w:val="%5)"/>
+      <w:lvlJc w:val="left"/>
+      <w:pPr>
+        <w:ind w:left="2460" w:hanging="420"/>
+      </w:pPr>
+    </w:lvl>
+    <w:lvl w:ilvl="5" w:tplc="0409001B" w:tentative="1">
+      <w:start w:val="1"/>
+      <w:numFmt w:val="lowerRoman"/>
+      <w:lvlText w:val="%6."/>
+      <w:lvlJc w:val="right"/>
+      <w:pPr>
+        <w:ind w:left="2880" w:hanging="420"/>
+      </w:pPr>
+    </w:lvl>
+    <w:lvl w:ilvl="6" w:tplc="0409000F" w:tentative="1">
+      <w:start w:val="1"/>
+      <w:numFmt w:val="decimal"/>
+      <w:lvlText w:val="%7."/>
+      <w:lvlJc w:val="left"/>
+      <w:pPr>
+        <w:ind w:left="3300" w:hanging="420"/>
+      </w:pPr>
+    </w:lvl>
+    <w:lvl w:ilvl="7" w:tplc="04090019" w:tentative="1">
+      <w:start w:val="1"/>
+      <w:numFmt w:val="lowerLetter"/>
+      <w:lvlText w:val="%8)"/>
+      <w:lvlJc w:val="left"/>
+      <w:pPr>
+        <w:ind w:left="3720" w:hanging="420"/>
+      </w:pPr>
+    </w:lvl>
+    <w:lvl w:ilvl="8" w:tplc="0409001B" w:tentative="1">
+      <w:start w:val="1"/>
+      <w:numFmt w:val="lowerRoman"/>
+      <w:lvlText w:val="%9."/>
+      <w:lvlJc w:val="right"/>
+      <w:pPr>
+        <w:ind w:left="4140" w:hanging="420"/>
+      </w:pPr>
+    </w:lvl>
+  </w:abstractNum>
+  <w:abstractNum w:abstractNumId="3">
+    <w:nsid w:val="12CD7B63"/>
+    <w:multiLevelType w:val="hybridMultilevel"/>
+    <w:tmpl w:val="2A3ED728"/>
+    <w:lvl w:ilvl="0" w:tplc="3FA4CD64">
+      <w:start w:val="1"/>
+      <w:numFmt w:val="decimal"/>
+      <w:lvlText w:val="%1)"/>
+      <w:lvlJc w:val="left"/>
+      <w:pPr>
+        <w:ind w:left="1140" w:hanging="360"/>
+      </w:pPr>
+      <w:rPr>
+        <w:rFonts w:hint="default"/>
+      </w:rPr>
+    </w:lvl>
+    <w:lvl w:ilvl="1" w:tplc="04090019" w:tentative="1">
+      <w:start w:val="1"/>
+      <w:numFmt w:val="lowerLetter"/>
+      <w:lvlText w:val="%2)"/>
+      <w:lvlJc w:val="left"/>
+      <w:pPr>
+        <w:ind w:left="1620" w:hanging="420"/>
+      </w:pPr>
+    </w:lvl>
+    <w:lvl w:ilvl="2" w:tplc="0409001B" w:tentative="1">
+      <w:start w:val="1"/>
+      <w:numFmt w:val="lowerRoman"/>
+      <w:lvlText w:val="%3."/>
+      <w:lvlJc w:val="right"/>
+      <w:pPr>
+        <w:ind w:left="2040" w:hanging="420"/>
+      </w:pPr>
+    </w:lvl>
+    <w:lvl w:ilvl="3" w:tplc="0409000F" w:tentative="1">
+      <w:start w:val="1"/>
+      <w:numFmt w:val="decimal"/>
+      <w:lvlText w:val="%4."/>
+      <w:lvlJc w:val="left"/>
+      <w:pPr>
+        <w:ind w:left="2460" w:hanging="420"/>
+      </w:pPr>
+    </w:lvl>
+    <w:lvl w:ilvl="4" w:tplc="04090019" w:tentative="1">
+      <w:start w:val="1"/>
+      <w:numFmt w:val="lowerLetter"/>
+      <w:lvlText w:val="%5)"/>
+      <w:lvlJc w:val="left"/>
+      <w:pPr>
+        <w:ind w:left="2880" w:hanging="420"/>
+      </w:pPr>
+    </w:lvl>
+    <w:lvl w:ilvl="5" w:tplc="0409001B" w:tentative="1">
+      <w:start w:val="1"/>
+      <w:numFmt w:val="lowerRoman"/>
+      <w:lvlText w:val="%6."/>
+      <w:lvlJc w:val="right"/>
+      <w:pPr>
+        <w:ind w:left="3300" w:hanging="420"/>
+      </w:pPr>
+    </w:lvl>
+    <w:lvl w:ilvl="6" w:tplc="0409000F" w:tentative="1">
+      <w:start w:val="1"/>
+      <w:numFmt w:val="decimal"/>
+      <w:lvlText w:val="%7."/>
+      <w:lvlJc w:val="left"/>
+      <w:pPr>
+        <w:ind w:left="3720" w:hanging="420"/>
+      </w:pPr>
+    </w:lvl>
+    <w:lvl w:ilvl="7" w:tplc="04090019" w:tentative="1">
+      <w:start w:val="1"/>
+      <w:numFmt w:val="lowerLetter"/>
+      <w:lvlText w:val="%8)"/>
+      <w:lvlJc w:val="left"/>
+      <w:pPr>
+        <w:ind w:left="4140" w:hanging="420"/>
+      </w:pPr>
+    </w:lvl>
+    <w:lvl w:ilvl="8" w:tplc="0409001B" w:tentative="1">
+      <w:start w:val="1"/>
+      <w:numFmt w:val="lowerRoman"/>
+      <w:lvlText w:val="%9."/>
+      <w:lvlJc w:val="right"/>
+      <w:pPr>
+        <w:ind w:left="4560" w:hanging="420"/>
+      </w:pPr>
+    </w:lvl>
+  </w:abstractNum>
+  <w:abstractNum w:abstractNumId="4">
+    <w:nsid w:val="543006AF"/>
+    <w:multiLevelType w:val="hybridMultilevel"/>
+    <w:tmpl w:val="48206C3E"/>
+    <w:lvl w:ilvl="0" w:tplc="D892DB08">
+      <w:start w:val="1"/>
+      <w:numFmt w:val="decimal"/>
+      <w:lvlText w:val="%1）"/>
+      <w:lvlJc w:val="left"/>
+      <w:pPr>
+        <w:ind w:left="1140" w:hanging="360"/>
+      </w:pPr>
+      <w:rPr>
+        <w:rFonts w:hint="default"/>
+      </w:rPr>
+    </w:lvl>
+    <w:lvl w:ilvl="1" w:tplc="04090019" w:tentative="1">
+      <w:start w:val="1"/>
+      <w:numFmt w:val="lowerLetter"/>
+      <w:lvlText w:val="%2)"/>
+      <w:lvlJc w:val="left"/>
+      <w:pPr>
+        <w:ind w:left="1620" w:hanging="420"/>
+      </w:pPr>
+    </w:lvl>
+    <w:lvl w:ilvl="2" w:tplc="0409001B" w:tentative="1">
+      <w:start w:val="1"/>
+      <w:numFmt w:val="lowerRoman"/>
+      <w:lvlText w:val="%3."/>
+      <w:lvlJc w:val="right"/>
+      <w:pPr>
+        <w:ind w:left="2040" w:hanging="420"/>
+      </w:pPr>
+    </w:lvl>
+    <w:lvl w:ilvl="3" w:tplc="0409000F" w:tentative="1">
+      <w:start w:val="1"/>
+      <w:numFmt w:val="decimal"/>
+      <w:lvlText w:val="%4."/>
+      <w:lvlJc w:val="left"/>
+      <w:pPr>
+        <w:ind w:left="2460" w:hanging="420"/>
+      </w:pPr>
+    </w:lvl>
+    <w:lvl w:ilvl="4" w:tplc="04090019" w:tentative="1">
+      <w:start w:val="1"/>
+      <w:numFmt w:val="lowerLetter"/>
+      <w:lvlText w:val="%5)"/>
+      <w:lvlJc w:val="left"/>
+      <w:pPr>
+        <w:ind w:left="2880" w:hanging="420"/>
+      </w:pPr>
+    </w:lvl>
+    <w:lvl w:ilvl="5" w:tplc="0409001B" w:tentative="1">
+      <w:start w:val="1"/>
+      <w:numFmt w:val="lowerRoman"/>
+      <w:lvlText w:val="%6."/>
+      <w:lvlJc w:val="right"/>
+      <w:pPr>
+        <w:ind w:left="3300" w:hanging="420"/>
+      </w:pPr>
+    </w:lvl>
+    <w:lvl w:ilvl="6" w:tplc="0409000F" w:tentative="1">
+      <w:start w:val="1"/>
+      <w:numFmt w:val="decimal"/>
+      <w:lvlText w:val="%7."/>
+      <w:lvlJc w:val="left"/>
+      <w:pPr>
+        <w:ind w:left="3720" w:hanging="420"/>
+      </w:pPr>
+    </w:lvl>
+    <w:lvl w:ilvl="7" w:tplc="04090019" w:tentative="1">
+      <w:start w:val="1"/>
+      <w:numFmt w:val="lowerLetter"/>
+      <w:lvlText w:val="%8)"/>
+      <w:lvlJc w:val="left"/>
+      <w:pPr>
+        <w:ind w:left="4140" w:hanging="420"/>
+      </w:pPr>
+    </w:lvl>
+    <w:lvl w:ilvl="8" w:tplc="0409001B" w:tentative="1">
+      <w:start w:val="1"/>
+      <w:numFmt w:val="lowerRoman"/>
+      <w:lvlText w:val="%9."/>
+      <w:lvlJc w:val="right"/>
+      <w:pPr>
+        <w:ind w:left="4560" w:hanging="420"/>
+      </w:pPr>
+    </w:lvl>
+  </w:abstractNum>
+  <w:abstractNum w:abstractNumId="5">
+    <w:nsid w:val="65071B17"/>
+    <w:multiLevelType w:val="hybridMultilevel"/>
+    <w:tmpl w:val="83EC87BC"/>
+    <w:lvl w:ilvl="0" w:tplc="FEACA188">
+      <w:start w:val="1"/>
+      <w:numFmt w:val="decimal"/>
+      <w:lvlText w:val="%1."/>
+      <w:lvlJc w:val="left"/>
+      <w:pPr>
+        <w:ind w:left="720" w:hanging="360"/>
+      </w:pPr>
+      <w:rPr>
+        <w:rFonts w:hint="default"/>
+      </w:rPr>
+    </w:lvl>
+    <w:lvl w:ilvl="1" w:tplc="04090019" w:tentative="1">
+      <w:start w:val="1"/>
+      <w:numFmt w:val="lowerLetter"/>
+      <w:lvlText w:val="%2)"/>
+      <w:lvlJc w:val="left"/>
+      <w:pPr>
+        <w:ind w:left="1200" w:hanging="420"/>
+      </w:pPr>
+    </w:lvl>
+    <w:lvl w:ilvl="2" w:tplc="0409001B" w:tentative="1">
+      <w:start w:val="1"/>
+      <w:numFmt w:val="lowerRoman"/>
+      <w:lvlText w:val="%3."/>
+      <w:lvlJc w:val="right"/>
+      <w:pPr>
+        <w:ind w:left="1620" w:hanging="420"/>
+      </w:pPr>
+    </w:lvl>
+    <w:lvl w:ilvl="3" w:tplc="0409000F" w:tentative="1">
+      <w:start w:val="1"/>
+      <w:numFmt w:val="decimal"/>
+      <w:lvlText w:val="%4."/>
+      <w:lvlJc w:val="left"/>
+      <w:pPr>
+        <w:ind w:left="2040" w:hanging="420"/>
+      </w:pPr>
+    </w:lvl>
+    <w:lvl w:ilvl="4" w:tplc="04090019" w:tentative="1">
+      <w:start w:val="1"/>
+      <w:numFmt w:val="lowerLetter"/>
+      <w:lvlText w:val="%5)"/>
+      <w:lvlJc w:val="left"/>
+      <w:pPr>
+        <w:ind w:left="2460" w:hanging="420"/>
+      </w:pPr>
+    </w:lvl>
+    <w:lvl w:ilvl="5" w:tplc="0409001B" w:tentative="1">
+      <w:start w:val="1"/>
+      <w:numFmt w:val="lowerRoman"/>
+      <w:lvlText w:val="%6."/>
+      <w:lvlJc w:val="right"/>
+      <w:pPr>
+        <w:ind w:left="2880" w:hanging="420"/>
+      </w:pPr>
+    </w:lvl>
+    <w:lvl w:ilvl="6" w:tplc="0409000F" w:tentative="1">
+      <w:start w:val="1"/>
+      <w:numFmt w:val="decimal"/>
+      <w:lvlText w:val="%7."/>
+      <w:lvlJc w:val="left"/>
+      <w:pPr>
+        <w:ind w:left="3300" w:hanging="420"/>
+      </w:pPr>
+    </w:lvl>
+    <w:lvl w:ilvl="7" w:tplc="04090019" w:tentative="1">
+      <w:start w:val="1"/>
+      <w:numFmt w:val="lowerLetter"/>
+      <w:lvlText w:val="%8)"/>
+      <w:lvlJc w:val="left"/>
+      <w:pPr>
+        <w:ind w:left="3720" w:hanging="420"/>
+      </w:pPr>
+    </w:lvl>
+    <w:lvl w:ilvl="8" w:tplc="0409001B" w:tentative="1">
+      <w:start w:val="1"/>
+      <w:numFmt w:val="lowerRoman"/>
+      <w:lvlText w:val="%9."/>
+      <w:lvlJc w:val="right"/>
+      <w:pPr>
         <w:ind w:left="4140" w:hanging="420"/>
       </w:pPr>
     </w:lvl>
@@ -2706,13 +4385,25 @@
     <w:abstractNumId w:val="0"/>
   </w:num>
   <w:num w:numId="2">
+    <w:abstractNumId w:val="2"/>
+  </w:num>
+  <w:num w:numId="3">
+    <w:abstractNumId w:val="5"/>
+  </w:num>
+  <w:num w:numId="4">
     <w:abstractNumId w:val="1"/>
+  </w:num>
+  <w:num w:numId="5">
+    <w:abstractNumId w:val="3"/>
+  </w:num>
+  <w:num w:numId="6">
+    <w:abstractNumId w:val="4"/>
   </w:num>
 </w:numbering>
 </file>
 
 <file path=word/styles.xml><?xml version="1.0" encoding="utf-8"?>
-<w:styles xmlns:mc="http://schemas.openxmlformats.org/markup-compatibility/2006" xmlns:r="http://schemas.openxmlformats.org/officeDocument/2006/relationships" xmlns:w="http://schemas.openxmlformats.org/wordprocessingml/2006/main" xmlns:w14="http://schemas.microsoft.com/office/word/2010/wordml" xmlns:w15="http://schemas.microsoft.com/office/word/2012/wordml" mc:Ignorable="w14 w15">
+<w:styles xmlns:mc="http://schemas.openxmlformats.org/markup-compatibility/2006" xmlns:r="http://schemas.openxmlformats.org/officeDocument/2006/relationships" xmlns:w="http://schemas.openxmlformats.org/wordprocessingml/2006/main" xmlns:w14="http://schemas.microsoft.com/office/word/2010/wordml" mc:Ignorable="w14">
   <w:docDefaults>
     <w:rPrDefault>
       <w:rPr>
@@ -2725,378 +4416,469 @@
     </w:rPrDefault>
     <w:pPrDefault/>
   </w:docDefaults>
-  <w:latentStyles w:defLockedState="0" w:defUIPriority="99" w:defSemiHidden="0" w:defUnhideWhenUsed="0" w:defQFormat="0" w:count="371">
-    <w:lsdException w:name="Normal" w:uiPriority="0" w:qFormat="1"/>
-    <w:lsdException w:name="heading 1" w:uiPriority="9" w:qFormat="1"/>
-    <w:lsdException w:name="heading 2" w:semiHidden="1" w:uiPriority="9" w:unhideWhenUsed="1" w:qFormat="1"/>
-    <w:lsdException w:name="heading 3" w:semiHidden="1" w:uiPriority="9" w:unhideWhenUsed="1" w:qFormat="1"/>
-    <w:lsdException w:name="heading 4" w:semiHidden="1" w:uiPriority="9" w:unhideWhenUsed="1" w:qFormat="1"/>
-    <w:lsdException w:name="heading 5" w:semiHidden="1" w:uiPriority="9" w:unhideWhenUsed="1" w:qFormat="1"/>
-    <w:lsdException w:name="heading 6" w:semiHidden="1" w:uiPriority="9" w:unhideWhenUsed="1" w:qFormat="1"/>
-    <w:lsdException w:name="heading 7" w:semiHidden="1" w:uiPriority="9" w:unhideWhenUsed="1" w:qFormat="1"/>
-    <w:lsdException w:name="heading 8" w:semiHidden="1" w:uiPriority="9" w:unhideWhenUsed="1" w:qFormat="1"/>
-    <w:lsdException w:name="heading 9" w:semiHidden="1" w:uiPriority="9" w:unhideWhenUsed="1" w:qFormat="1"/>
-    <w:lsdException w:name="index 1" w:semiHidden="1" w:unhideWhenUsed="1"/>
-    <w:lsdException w:name="index 2" w:semiHidden="1" w:unhideWhenUsed="1"/>
-    <w:lsdException w:name="index 3" w:semiHidden="1" w:unhideWhenUsed="1"/>
-    <w:lsdException w:name="index 4" w:semiHidden="1" w:unhideWhenUsed="1"/>
-    <w:lsdException w:name="index 5" w:semiHidden="1" w:unhideWhenUsed="1"/>
-    <w:lsdException w:name="index 6" w:semiHidden="1" w:unhideWhenUsed="1"/>
-    <w:lsdException w:name="index 7" w:semiHidden="1" w:unhideWhenUsed="1"/>
-    <w:lsdException w:name="index 8" w:semiHidden="1" w:unhideWhenUsed="1"/>
-    <w:lsdException w:name="index 9" w:semiHidden="1" w:unhideWhenUsed="1"/>
-    <w:lsdException w:name="toc 1" w:semiHidden="1" w:uiPriority="39" w:unhideWhenUsed="1"/>
-    <w:lsdException w:name="toc 2" w:semiHidden="1" w:uiPriority="39" w:unhideWhenUsed="1"/>
-    <w:lsdException w:name="toc 3" w:semiHidden="1" w:uiPriority="39" w:unhideWhenUsed="1"/>
-    <w:lsdException w:name="toc 4" w:semiHidden="1" w:uiPriority="39" w:unhideWhenUsed="1"/>
-    <w:lsdException w:name="toc 5" w:semiHidden="1" w:uiPriority="39" w:unhideWhenUsed="1"/>
-    <w:lsdException w:name="toc 6" w:semiHidden="1" w:uiPriority="39" w:unhideWhenUsed="1"/>
-    <w:lsdException w:name="toc 7" w:semiHidden="1" w:uiPriority="39" w:unhideWhenUsed="1"/>
-    <w:lsdException w:name="toc 8" w:semiHidden="1" w:uiPriority="39" w:unhideWhenUsed="1"/>
-    <w:lsdException w:name="toc 9" w:semiHidden="1" w:uiPriority="39" w:unhideWhenUsed="1"/>
-    <w:lsdException w:name="Normal Indent" w:semiHidden="1" w:unhideWhenUsed="1"/>
-    <w:lsdException w:name="footnote text" w:semiHidden="1" w:unhideWhenUsed="1"/>
-    <w:lsdException w:name="annotation text" w:semiHidden="1" w:unhideWhenUsed="1"/>
-    <w:lsdException w:name="header" w:semiHidden="1" w:unhideWhenUsed="1"/>
-    <w:lsdException w:name="footer" w:semiHidden="1" w:unhideWhenUsed="1"/>
-    <w:lsdException w:name="index heading" w:semiHidden="1" w:unhideWhenUsed="1"/>
-    <w:lsdException w:name="caption" w:semiHidden="1" w:uiPriority="35" w:unhideWhenUsed="1" w:qFormat="1"/>
-    <w:lsdException w:name="table of figures" w:semiHidden="1" w:unhideWhenUsed="1"/>
-    <w:lsdException w:name="envelope address" w:semiHidden="1" w:unhideWhenUsed="1"/>
-    <w:lsdException w:name="envelope return" w:semiHidden="1" w:unhideWhenUsed="1"/>
-    <w:lsdException w:name="footnote reference" w:semiHidden="1" w:unhideWhenUsed="1"/>
-    <w:lsdException w:name="annotation reference" w:semiHidden="1" w:unhideWhenUsed="1"/>
-    <w:lsdException w:name="line number" w:semiHidden="1" w:unhideWhenUsed="1"/>
-    <w:lsdException w:name="page number" w:semiHidden="1" w:unhideWhenUsed="1"/>
-    <w:lsdException w:name="endnote reference" w:semiHidden="1" w:unhideWhenUsed="1"/>
-    <w:lsdException w:name="endnote text" w:semiHidden="1" w:unhideWhenUsed="1"/>
-    <w:lsdException w:name="table of authorities" w:semiHidden="1" w:unhideWhenUsed="1"/>
-    <w:lsdException w:name="macro" w:semiHidden="1" w:unhideWhenUsed="1"/>
-    <w:lsdException w:name="toa heading" w:semiHidden="1" w:unhideWhenUsed="1"/>
-    <w:lsdException w:name="List" w:semiHidden="1" w:unhideWhenUsed="1"/>
-    <w:lsdException w:name="List Bullet" w:semiHidden="1" w:unhideWhenUsed="1"/>
-    <w:lsdException w:name="List Number" w:semiHidden="1" w:unhideWhenUsed="1"/>
-    <w:lsdException w:name="List 2" w:semiHidden="1" w:unhideWhenUsed="1"/>
-    <w:lsdException w:name="List 3" w:semiHidden="1" w:unhideWhenUsed="1"/>
-    <w:lsdException w:name="List 4" w:semiHidden="1" w:unhideWhenUsed="1"/>
-    <w:lsdException w:name="List 5" w:semiHidden="1" w:unhideWhenUsed="1"/>
-    <w:lsdException w:name="List Bullet 2" w:semiHidden="1" w:unhideWhenUsed="1"/>
-    <w:lsdException w:name="List Bullet 3" w:semiHidden="1" w:unhideWhenUsed="1"/>
-    <w:lsdException w:name="List Bullet 4" w:semiHidden="1" w:unhideWhenUsed="1"/>
-    <w:lsdException w:name="List Bullet 5" w:semiHidden="1" w:unhideWhenUsed="1"/>
-    <w:lsdException w:name="List Number 2" w:semiHidden="1" w:unhideWhenUsed="1"/>
-    <w:lsdException w:name="List Number 3" w:semiHidden="1" w:unhideWhenUsed="1"/>
-    <w:lsdException w:name="List Number 4" w:semiHidden="1" w:unhideWhenUsed="1"/>
-    <w:lsdException w:name="List Number 5" w:semiHidden="1" w:unhideWhenUsed="1"/>
-    <w:lsdException w:name="Title" w:uiPriority="10" w:qFormat="1"/>
-    <w:lsdException w:name="Closing" w:semiHidden="1" w:unhideWhenUsed="1"/>
-    <w:lsdException w:name="Signature" w:semiHidden="1" w:unhideWhenUsed="1"/>
-    <w:lsdException w:name="Default Paragraph Font" w:semiHidden="1" w:uiPriority="1" w:unhideWhenUsed="1"/>
-    <w:lsdException w:name="Body Text" w:semiHidden="1" w:unhideWhenUsed="1"/>
-    <w:lsdException w:name="Body Text Indent" w:semiHidden="1" w:unhideWhenUsed="1"/>
-    <w:lsdException w:name="List Continue" w:semiHidden="1" w:unhideWhenUsed="1"/>
-    <w:lsdException w:name="List Continue 2" w:semiHidden="1" w:unhideWhenUsed="1"/>
-    <w:lsdException w:name="List Continue 3" w:semiHidden="1" w:unhideWhenUsed="1"/>
-    <w:lsdException w:name="List Continue 4" w:semiHidden="1" w:unhideWhenUsed="1"/>
-    <w:lsdException w:name="List Continue 5" w:semiHidden="1" w:unhideWhenUsed="1"/>
-    <w:lsdException w:name="Message Header" w:semiHidden="1" w:unhideWhenUsed="1"/>
-    <w:lsdException w:name="Subtitle" w:uiPriority="11" w:qFormat="1"/>
-    <w:lsdException w:name="Salutation" w:semiHidden="1" w:unhideWhenUsed="1"/>
-    <w:lsdException w:name="Date" w:semiHidden="1" w:unhideWhenUsed="1"/>
-    <w:lsdException w:name="Body Text First Indent" w:semiHidden="1" w:unhideWhenUsed="1"/>
-    <w:lsdException w:name="Body Text First Indent 2" w:semiHidden="1" w:unhideWhenUsed="1"/>
-    <w:lsdException w:name="Note Heading" w:semiHidden="1" w:unhideWhenUsed="1"/>
-    <w:lsdException w:name="Body Text 2" w:semiHidden="1" w:unhideWhenUsed="1"/>
-    <w:lsdException w:name="Body Text 3" w:semiHidden="1" w:unhideWhenUsed="1"/>
-    <w:lsdException w:name="Body Text Indent 2" w:semiHidden="1" w:unhideWhenUsed="1"/>
-    <w:lsdException w:name="Body Text Indent 3" w:semiHidden="1" w:unhideWhenUsed="1"/>
-    <w:lsdException w:name="Block Text" w:semiHidden="1" w:unhideWhenUsed="1"/>
-    <w:lsdException w:name="Hyperlink" w:semiHidden="1" w:unhideWhenUsed="1"/>
-    <w:lsdException w:name="FollowedHyperlink" w:semiHidden="1" w:unhideWhenUsed="1"/>
-    <w:lsdException w:name="Strong" w:uiPriority="22" w:qFormat="1"/>
-    <w:lsdException w:name="Emphasis" w:uiPriority="20" w:qFormat="1"/>
-    <w:lsdException w:name="Document Map" w:semiHidden="1" w:unhideWhenUsed="1"/>
-    <w:lsdException w:name="Plain Text" w:semiHidden="1" w:unhideWhenUsed="1"/>
-    <w:lsdException w:name="E-mail Signature" w:semiHidden="1" w:unhideWhenUsed="1"/>
-    <w:lsdException w:name="HTML Top of Form" w:semiHidden="1" w:unhideWhenUsed="1"/>
-    <w:lsdException w:name="HTML Bottom of Form" w:semiHidden="1" w:unhideWhenUsed="1"/>
-    <w:lsdException w:name="Normal (Web)" w:semiHidden="1" w:unhideWhenUsed="1"/>
-    <w:lsdException w:name="HTML Acronym" w:semiHidden="1" w:unhideWhenUsed="1"/>
-    <w:lsdException w:name="HTML Address" w:semiHidden="1" w:unhideWhenUsed="1"/>
-    <w:lsdException w:name="HTML Cite" w:semiHidden="1" w:unhideWhenUsed="1"/>
-    <w:lsdException w:name="HTML Code" w:semiHidden="1" w:unhideWhenUsed="1"/>
-    <w:lsdException w:name="HTML Definition" w:semiHidden="1" w:unhideWhenUsed="1"/>
-    <w:lsdException w:name="HTML Keyboard" w:semiHidden="1" w:unhideWhenUsed="1"/>
-    <w:lsdException w:name="HTML Preformatted" w:semiHidden="1" w:unhideWhenUsed="1"/>
-    <w:lsdException w:name="HTML Sample" w:semiHidden="1" w:unhideWhenUsed="1"/>
-    <w:lsdException w:name="HTML Typewriter" w:semiHidden="1" w:unhideWhenUsed="1"/>
-    <w:lsdException w:name="HTML Variable" w:semiHidden="1" w:unhideWhenUsed="1"/>
-    <w:lsdException w:name="Normal Table" w:semiHidden="1" w:unhideWhenUsed="1"/>
-    <w:lsdException w:name="annotation subject" w:semiHidden="1" w:unhideWhenUsed="1"/>
-    <w:lsdException w:name="No List" w:semiHidden="1" w:unhideWhenUsed="1"/>
-    <w:lsdException w:name="Outline List 1" w:semiHidden="1" w:unhideWhenUsed="1"/>
-    <w:lsdException w:name="Outline List 2" w:semiHidden="1" w:unhideWhenUsed="1"/>
-    <w:lsdException w:name="Outline List 3" w:semiHidden="1" w:unhideWhenUsed="1"/>
-    <w:lsdException w:name="Table Simple 1" w:semiHidden="1" w:unhideWhenUsed="1"/>
-    <w:lsdException w:name="Table Simple 2" w:semiHidden="1" w:unhideWhenUsed="1"/>
-    <w:lsdException w:name="Table Simple 3" w:semiHidden="1" w:unhideWhenUsed="1"/>
-    <w:lsdException w:name="Table Classic 1" w:semiHidden="1" w:unhideWhenUsed="1"/>
-    <w:lsdException w:name="Table Classic 2" w:semiHidden="1" w:unhideWhenUsed="1"/>
-    <w:lsdException w:name="Table Classic 3" w:semiHidden="1" w:unhideWhenUsed="1"/>
-    <w:lsdException w:name="Table Classic 4" w:semiHidden="1" w:unhideWhenUsed="1"/>
-    <w:lsdException w:name="Table Colorful 1" w:semiHidden="1" w:unhideWhenUsed="1"/>
-    <w:lsdException w:name="Table Colorful 2" w:semiHidden="1" w:unhideWhenUsed="1"/>
-    <w:lsdException w:name="Table Colorful 3" w:semiHidden="1" w:unhideWhenUsed="1"/>
-    <w:lsdException w:name="Table Columns 1" w:semiHidden="1" w:unhideWhenUsed="1"/>
-    <w:lsdException w:name="Table Columns 2" w:semiHidden="1" w:unhideWhenUsed="1"/>
-    <w:lsdException w:name="Table Columns 3" w:semiHidden="1" w:unhideWhenUsed="1"/>
-    <w:lsdException w:name="Table Columns 4" w:semiHidden="1" w:unhideWhenUsed="1"/>
-    <w:lsdException w:name="Table Columns 5" w:semiHidden="1" w:unhideWhenUsed="1"/>
-    <w:lsdException w:name="Table Grid 1" w:semiHidden="1" w:unhideWhenUsed="1"/>
-    <w:lsdException w:name="Table Grid 2" w:semiHidden="1" w:unhideWhenUsed="1"/>
-    <w:lsdException w:name="Table Grid 3" w:semiHidden="1" w:unhideWhenUsed="1"/>
-    <w:lsdException w:name="Table Grid 4" w:semiHidden="1" w:unhideWhenUsed="1"/>
-    <w:lsdException w:name="Table Grid 5" w:semiHidden="1" w:unhideWhenUsed="1"/>
-    <w:lsdException w:name="Table Grid 6" w:semiHidden="1" w:unhideWhenUsed="1"/>
-    <w:lsdException w:name="Table Grid 7" w:semiHidden="1" w:unhideWhenUsed="1"/>
-    <w:lsdException w:name="Table Grid 8" w:semiHidden="1" w:unhideWhenUsed="1"/>
-    <w:lsdException w:name="Table List 1" w:semiHidden="1" w:unhideWhenUsed="1"/>
-    <w:lsdException w:name="Table List 2" w:semiHidden="1" w:unhideWhenUsed="1"/>
-    <w:lsdException w:name="Table List 3" w:semiHidden="1" w:unhideWhenUsed="1"/>
-    <w:lsdException w:name="Table List 4" w:semiHidden="1" w:unhideWhenUsed="1"/>
-    <w:lsdException w:name="Table List 5" w:semiHidden="1" w:unhideWhenUsed="1"/>
-    <w:lsdException w:name="Table List 6" w:semiHidden="1" w:unhideWhenUsed="1"/>
-    <w:lsdException w:name="Table List 7" w:semiHidden="1" w:unhideWhenUsed="1"/>
-    <w:lsdException w:name="Table List 8" w:semiHidden="1" w:unhideWhenUsed="1"/>
-    <w:lsdException w:name="Table 3D effects 1" w:semiHidden="1" w:unhideWhenUsed="1"/>
-    <w:lsdException w:name="Table 3D effects 2" w:semiHidden="1" w:unhideWhenUsed="1"/>
-    <w:lsdException w:name="Table 3D effects 3" w:semiHidden="1" w:unhideWhenUsed="1"/>
-    <w:lsdException w:name="Table Contemporary" w:semiHidden="1" w:unhideWhenUsed="1"/>
-    <w:lsdException w:name="Table Elegant" w:semiHidden="1" w:unhideWhenUsed="1"/>
-    <w:lsdException w:name="Table Professional" w:semiHidden="1" w:unhideWhenUsed="1"/>
-    <w:lsdException w:name="Table Subtle 1" w:semiHidden="1" w:unhideWhenUsed="1"/>
-    <w:lsdException w:name="Table Subtle 2" w:semiHidden="1" w:unhideWhenUsed="1"/>
-    <w:lsdException w:name="Table Web 1" w:semiHidden="1" w:unhideWhenUsed="1"/>
-    <w:lsdException w:name="Table Web 2" w:semiHidden="1" w:unhideWhenUsed="1"/>
-    <w:lsdException w:name="Table Web 3" w:semiHidden="1" w:unhideWhenUsed="1"/>
-    <w:lsdException w:name="Balloon Text" w:semiHidden="1" w:unhideWhenUsed="1"/>
-    <w:lsdException w:name="Table Grid" w:uiPriority="39"/>
-    <w:lsdException w:name="Table Theme" w:semiHidden="1" w:unhideWhenUsed="1"/>
-    <w:lsdException w:name="Placeholder Text" w:semiHidden="1"/>
-    <w:lsdException w:name="No Spacing" w:uiPriority="1" w:qFormat="1"/>
-    <w:lsdException w:name="Light Shading" w:uiPriority="60"/>
-    <w:lsdException w:name="Light List" w:uiPriority="61"/>
-    <w:lsdException w:name="Light Grid" w:uiPriority="62"/>
-    <w:lsdException w:name="Medium Shading 1" w:uiPriority="63"/>
-    <w:lsdException w:name="Medium Shading 2" w:uiPriority="64"/>
-    <w:lsdException w:name="Medium List 1" w:uiPriority="65"/>
-    <w:lsdException w:name="Medium List 2" w:uiPriority="66"/>
-    <w:lsdException w:name="Medium Grid 1" w:uiPriority="67"/>
-    <w:lsdException w:name="Medium Grid 2" w:uiPriority="68"/>
-    <w:lsdException w:name="Medium Grid 3" w:uiPriority="69"/>
-    <w:lsdException w:name="Dark List" w:uiPriority="70"/>
-    <w:lsdException w:name="Colorful Shading" w:uiPriority="71"/>
-    <w:lsdException w:name="Colorful List" w:uiPriority="72"/>
-    <w:lsdException w:name="Colorful Grid" w:uiPriority="73"/>
-    <w:lsdException w:name="Light Shading Accent 1" w:uiPriority="60"/>
-    <w:lsdException w:name="Light List Accent 1" w:uiPriority="61"/>
-    <w:lsdException w:name="Light Grid Accent 1" w:uiPriority="62"/>
-    <w:lsdException w:name="Medium Shading 1 Accent 1" w:uiPriority="63"/>
-    <w:lsdException w:name="Medium Shading 2 Accent 1" w:uiPriority="64"/>
-    <w:lsdException w:name="Medium List 1 Accent 1" w:uiPriority="65"/>
-    <w:lsdException w:name="Revision" w:semiHidden="1"/>
-    <w:lsdException w:name="List Paragraph" w:uiPriority="34" w:qFormat="1"/>
-    <w:lsdException w:name="Quote" w:uiPriority="29" w:qFormat="1"/>
-    <w:lsdException w:name="Intense Quote" w:uiPriority="30" w:qFormat="1"/>
-    <w:lsdException w:name="Medium List 2 Accent 1" w:uiPriority="66"/>
-    <w:lsdException w:name="Medium Grid 1 Accent 1" w:uiPriority="67"/>
-    <w:lsdException w:name="Medium Grid 2 Accent 1" w:uiPriority="68"/>
-    <w:lsdException w:name="Medium Grid 3 Accent 1" w:uiPriority="69"/>
-    <w:lsdException w:name="Dark List Accent 1" w:uiPriority="70"/>
-    <w:lsdException w:name="Colorful Shading Accent 1" w:uiPriority="71"/>
-    <w:lsdException w:name="Colorful List Accent 1" w:uiPriority="72"/>
-    <w:lsdException w:name="Colorful Grid Accent 1" w:uiPriority="73"/>
-    <w:lsdException w:name="Light Shading Accent 2" w:uiPriority="60"/>
-    <w:lsdException w:name="Light List Accent 2" w:uiPriority="61"/>
-    <w:lsdException w:name="Light Grid Accent 2" w:uiPriority="62"/>
-    <w:lsdException w:name="Medium Shading 1 Accent 2" w:uiPriority="63"/>
-    <w:lsdException w:name="Medium Shading 2 Accent 2" w:uiPriority="64"/>
-    <w:lsdException w:name="Medium List 1 Accent 2" w:uiPriority="65"/>
-    <w:lsdException w:name="Medium List 2 Accent 2" w:uiPriority="66"/>
-    <w:lsdException w:name="Medium Grid 1 Accent 2" w:uiPriority="67"/>
-    <w:lsdException w:name="Medium Grid 2 Accent 2" w:uiPriority="68"/>
-    <w:lsdException w:name="Medium Grid 3 Accent 2" w:uiPriority="69"/>
-    <w:lsdException w:name="Dark List Accent 2" w:uiPriority="70"/>
-    <w:lsdException w:name="Colorful Shading Accent 2" w:uiPriority="71"/>
-    <w:lsdException w:name="Colorful List Accent 2" w:uiPriority="72"/>
-    <w:lsdException w:name="Colorful Grid Accent 2" w:uiPriority="73"/>
-    <w:lsdException w:name="Light Shading Accent 3" w:uiPriority="60"/>
-    <w:lsdException w:name="Light List Accent 3" w:uiPriority="61"/>
-    <w:lsdException w:name="Light Grid Accent 3" w:uiPriority="62"/>
-    <w:lsdException w:name="Medium Shading 1 Accent 3" w:uiPriority="63"/>
-    <w:lsdException w:name="Medium Shading 2 Accent 3" w:uiPriority="64"/>
-    <w:lsdException w:name="Medium List 1 Accent 3" w:uiPriority="65"/>
-    <w:lsdException w:name="Medium List 2 Accent 3" w:uiPriority="66"/>
-    <w:lsdException w:name="Medium Grid 1 Accent 3" w:uiPriority="67"/>
-    <w:lsdException w:name="Medium Grid 2 Accent 3" w:uiPriority="68"/>
-    <w:lsdException w:name="Medium Grid 3 Accent 3" w:uiPriority="69"/>
-    <w:lsdException w:name="Dark List Accent 3" w:uiPriority="70"/>
-    <w:lsdException w:name="Colorful Shading Accent 3" w:uiPriority="71"/>
-    <w:lsdException w:name="Colorful List Accent 3" w:uiPriority="72"/>
-    <w:lsdException w:name="Colorful Grid Accent 3" w:uiPriority="73"/>
-    <w:lsdException w:name="Light Shading Accent 4" w:uiPriority="60"/>
-    <w:lsdException w:name="Light List Accent 4" w:uiPriority="61"/>
-    <w:lsdException w:name="Light Grid Accent 4" w:uiPriority="62"/>
-    <w:lsdException w:name="Medium Shading 1 Accent 4" w:uiPriority="63"/>
-    <w:lsdException w:name="Medium Shading 2 Accent 4" w:uiPriority="64"/>
-    <w:lsdException w:name="Medium List 1 Accent 4" w:uiPriority="65"/>
-    <w:lsdException w:name="Medium List 2 Accent 4" w:uiPriority="66"/>
-    <w:lsdException w:name="Medium Grid 1 Accent 4" w:uiPriority="67"/>
-    <w:lsdException w:name="Medium Grid 2 Accent 4" w:uiPriority="68"/>
-    <w:lsdException w:name="Medium Grid 3 Accent 4" w:uiPriority="69"/>
-    <w:lsdException w:name="Dark List Accent 4" w:uiPriority="70"/>
-    <w:lsdException w:name="Colorful Shading Accent 4" w:uiPriority="71"/>
-    <w:lsdException w:name="Colorful List Accent 4" w:uiPriority="72"/>
-    <w:lsdException w:name="Colorful Grid Accent 4" w:uiPriority="73"/>
-    <w:lsdException w:name="Light Shading Accent 5" w:uiPriority="60"/>
-    <w:lsdException w:name="Light List Accent 5" w:uiPriority="61"/>
-    <w:lsdException w:name="Light Grid Accent 5" w:uiPriority="62"/>
-    <w:lsdException w:name="Medium Shading 1 Accent 5" w:uiPriority="63"/>
-    <w:lsdException w:name="Medium Shading 2 Accent 5" w:uiPriority="64"/>
-    <w:lsdException w:name="Medium List 1 Accent 5" w:uiPriority="65"/>
-    <w:lsdException w:name="Medium List 2 Accent 5" w:uiPriority="66"/>
-    <w:lsdException w:name="Medium Grid 1 Accent 5" w:uiPriority="67"/>
-    <w:lsdException w:name="Medium Grid 2 Accent 5" w:uiPriority="68"/>
-    <w:lsdException w:name="Medium Grid 3 Accent 5" w:uiPriority="69"/>
-    <w:lsdException w:name="Dark List Accent 5" w:uiPriority="70"/>
-    <w:lsdException w:name="Colorful Shading Accent 5" w:uiPriority="71"/>
-    <w:lsdException w:name="Colorful List Accent 5" w:uiPriority="72"/>
-    <w:lsdException w:name="Colorful Grid Accent 5" w:uiPriority="73"/>
-    <w:lsdException w:name="Light Shading Accent 6" w:uiPriority="60"/>
-    <w:lsdException w:name="Light List Accent 6" w:uiPriority="61"/>
-    <w:lsdException w:name="Light Grid Accent 6" w:uiPriority="62"/>
-    <w:lsdException w:name="Medium Shading 1 Accent 6" w:uiPriority="63"/>
-    <w:lsdException w:name="Medium Shading 2 Accent 6" w:uiPriority="64"/>
-    <w:lsdException w:name="Medium List 1 Accent 6" w:uiPriority="65"/>
-    <w:lsdException w:name="Medium List 2 Accent 6" w:uiPriority="66"/>
-    <w:lsdException w:name="Medium Grid 1 Accent 6" w:uiPriority="67"/>
-    <w:lsdException w:name="Medium Grid 2 Accent 6" w:uiPriority="68"/>
-    <w:lsdException w:name="Medium Grid 3 Accent 6" w:uiPriority="69"/>
-    <w:lsdException w:name="Dark List Accent 6" w:uiPriority="70"/>
-    <w:lsdException w:name="Colorful Shading Accent 6" w:uiPriority="71"/>
-    <w:lsdException w:name="Colorful List Accent 6" w:uiPriority="72"/>
-    <w:lsdException w:name="Colorful Grid Accent 6" w:uiPriority="73"/>
-    <w:lsdException w:name="Subtle Emphasis" w:uiPriority="19" w:qFormat="1"/>
-    <w:lsdException w:name="Intense Emphasis" w:uiPriority="21" w:qFormat="1"/>
-    <w:lsdException w:name="Subtle Reference" w:uiPriority="31" w:qFormat="1"/>
-    <w:lsdException w:name="Intense Reference" w:uiPriority="32" w:qFormat="1"/>
-    <w:lsdException w:name="Book Title" w:uiPriority="33" w:qFormat="1"/>
-    <w:lsdException w:name="Bibliography" w:semiHidden="1" w:uiPriority="37" w:unhideWhenUsed="1"/>
-    <w:lsdException w:name="TOC Heading" w:semiHidden="1" w:uiPriority="39" w:unhideWhenUsed="1" w:qFormat="1"/>
-    <w:lsdException w:name="Plain Table 1" w:uiPriority="41"/>
-    <w:lsdException w:name="Plain Table 2" w:uiPriority="42"/>
-    <w:lsdException w:name="Plain Table 3" w:uiPriority="43"/>
-    <w:lsdException w:name="Plain Table 4" w:uiPriority="44"/>
-    <w:lsdException w:name="Plain Table 5" w:uiPriority="45"/>
-    <w:lsdException w:name="Grid Table Light" w:uiPriority="40"/>
-    <w:lsdException w:name="Grid Table 1 Light" w:uiPriority="46"/>
-    <w:lsdException w:name="Grid Table 2" w:uiPriority="47"/>
-    <w:lsdException w:name="Grid Table 3" w:uiPriority="48"/>
-    <w:lsdException w:name="Grid Table 4" w:uiPriority="49"/>
-    <w:lsdException w:name="Grid Table 5 Dark" w:uiPriority="50"/>
-    <w:lsdException w:name="Grid Table 6 Colorful" w:uiPriority="51"/>
-    <w:lsdException w:name="Grid Table 7 Colorful" w:uiPriority="52"/>
-    <w:lsdException w:name="Grid Table 1 Light Accent 1" w:uiPriority="46"/>
-    <w:lsdException w:name="Grid Table 2 Accent 1" w:uiPriority="47"/>
-    <w:lsdException w:name="Grid Table 3 Accent 1" w:uiPriority="48"/>
-    <w:lsdException w:name="Grid Table 4 Accent 1" w:uiPriority="49"/>
-    <w:lsdException w:name="Grid Table 5 Dark Accent 1" w:uiPriority="50"/>
-    <w:lsdException w:name="Grid Table 6 Colorful Accent 1" w:uiPriority="51"/>
-    <w:lsdException w:name="Grid Table 7 Colorful Accent 1" w:uiPriority="52"/>
-    <w:lsdException w:name="Grid Table 1 Light Accent 2" w:uiPriority="46"/>
-    <w:lsdException w:name="Grid Table 2 Accent 2" w:uiPriority="47"/>
-    <w:lsdException w:name="Grid Table 3 Accent 2" w:uiPriority="48"/>
-    <w:lsdException w:name="Grid Table 4 Accent 2" w:uiPriority="49"/>
-    <w:lsdException w:name="Grid Table 5 Dark Accent 2" w:uiPriority="50"/>
-    <w:lsdException w:name="Grid Table 6 Colorful Accent 2" w:uiPriority="51"/>
-    <w:lsdException w:name="Grid Table 7 Colorful Accent 2" w:uiPriority="52"/>
-    <w:lsdException w:name="Grid Table 1 Light Accent 3" w:uiPriority="46"/>
-    <w:lsdException w:name="Grid Table 2 Accent 3" w:uiPriority="47"/>
-    <w:lsdException w:name="Grid Table 3 Accent 3" w:uiPriority="48"/>
-    <w:lsdException w:name="Grid Table 4 Accent 3" w:uiPriority="49"/>
-    <w:lsdException w:name="Grid Table 5 Dark Accent 3" w:uiPriority="50"/>
-    <w:lsdException w:name="Grid Table 6 Colorful Accent 3" w:uiPriority="51"/>
-    <w:lsdException w:name="Grid Table 7 Colorful Accent 3" w:uiPriority="52"/>
-    <w:lsdException w:name="Grid Table 1 Light Accent 4" w:uiPriority="46"/>
-    <w:lsdException w:name="Grid Table 2 Accent 4" w:uiPriority="47"/>
-    <w:lsdException w:name="Grid Table 3 Accent 4" w:uiPriority="48"/>
-    <w:lsdException w:name="Grid Table 4 Accent 4" w:uiPriority="49"/>
-    <w:lsdException w:name="Grid Table 5 Dark Accent 4" w:uiPriority="50"/>
-    <w:lsdException w:name="Grid Table 6 Colorful Accent 4" w:uiPriority="51"/>
-    <w:lsdException w:name="Grid Table 7 Colorful Accent 4" w:uiPriority="52"/>
-    <w:lsdException w:name="Grid Table 1 Light Accent 5" w:uiPriority="46"/>
-    <w:lsdException w:name="Grid Table 2 Accent 5" w:uiPriority="47"/>
-    <w:lsdException w:name="Grid Table 3 Accent 5" w:uiPriority="48"/>
-    <w:lsdException w:name="Grid Table 4 Accent 5" w:uiPriority="49"/>
-    <w:lsdException w:name="Grid Table 5 Dark Accent 5" w:uiPriority="50"/>
-    <w:lsdException w:name="Grid Table 6 Colorful Accent 5" w:uiPriority="51"/>
-    <w:lsdException w:name="Grid Table 7 Colorful Accent 5" w:uiPriority="52"/>
-    <w:lsdException w:name="Grid Table 1 Light Accent 6" w:uiPriority="46"/>
-    <w:lsdException w:name="Grid Table 2 Accent 6" w:uiPriority="47"/>
-    <w:lsdException w:name="Grid Table 3 Accent 6" w:uiPriority="48"/>
-    <w:lsdException w:name="Grid Table 4 Accent 6" w:uiPriority="49"/>
-    <w:lsdException w:name="Grid Table 5 Dark Accent 6" w:uiPriority="50"/>
-    <w:lsdException w:name="Grid Table 6 Colorful Accent 6" w:uiPriority="51"/>
-    <w:lsdException w:name="Grid Table 7 Colorful Accent 6" w:uiPriority="52"/>
-    <w:lsdException w:name="List Table 1 Light" w:uiPriority="46"/>
-    <w:lsdException w:name="List Table 2" w:uiPriority="47"/>
-    <w:lsdException w:name="List Table 3" w:uiPriority="48"/>
-    <w:lsdException w:name="List Table 4" w:uiPriority="49"/>
-    <w:lsdException w:name="List Table 5 Dark" w:uiPriority="50"/>
-    <w:lsdException w:name="List Table 6 Colorful" w:uiPriority="51"/>
-    <w:lsdException w:name="List Table 7 Colorful" w:uiPriority="52"/>
-    <w:lsdException w:name="List Table 1 Light Accent 1" w:uiPriority="46"/>
-    <w:lsdException w:name="List Table 2 Accent 1" w:uiPriority="47"/>
-    <w:lsdException w:name="List Table 3 Accent 1" w:uiPriority="48"/>
-    <w:lsdException w:name="List Table 4 Accent 1" w:uiPriority="49"/>
-    <w:lsdException w:name="List Table 5 Dark Accent 1" w:uiPriority="50"/>
-    <w:lsdException w:name="List Table 6 Colorful Accent 1" w:uiPriority="51"/>
-    <w:lsdException w:name="List Table 7 Colorful Accent 1" w:uiPriority="52"/>
-    <w:lsdException w:name="List Table 1 Light Accent 2" w:uiPriority="46"/>
-    <w:lsdException w:name="List Table 2 Accent 2" w:uiPriority="47"/>
-    <w:lsdException w:name="List Table 3 Accent 2" w:uiPriority="48"/>
-    <w:lsdException w:name="List Table 4 Accent 2" w:uiPriority="49"/>
-    <w:lsdException w:name="List Table 5 Dark Accent 2" w:uiPriority="50"/>
-    <w:lsdException w:name="List Table 6 Colorful Accent 2" w:uiPriority="51"/>
-    <w:lsdException w:name="List Table 7 Colorful Accent 2" w:uiPriority="52"/>
-    <w:lsdException w:name="List Table 1 Light Accent 3" w:uiPriority="46"/>
-    <w:lsdException w:name="List Table 2 Accent 3" w:uiPriority="47"/>
-    <w:lsdException w:name="List Table 3 Accent 3" w:uiPriority="48"/>
-    <w:lsdException w:name="List Table 4 Accent 3" w:uiPriority="49"/>
-    <w:lsdException w:name="List Table 5 Dark Accent 3" w:uiPriority="50"/>
-    <w:lsdException w:name="List Table 6 Colorful Accent 3" w:uiPriority="51"/>
-    <w:lsdException w:name="List Table 7 Colorful Accent 3" w:uiPriority="52"/>
-    <w:lsdException w:name="List Table 1 Light Accent 4" w:uiPriority="46"/>
-    <w:lsdException w:name="List Table 2 Accent 4" w:uiPriority="47"/>
-    <w:lsdException w:name="List Table 3 Accent 4" w:uiPriority="48"/>
-    <w:lsdException w:name="List Table 4 Accent 4" w:uiPriority="49"/>
-    <w:lsdException w:name="List Table 5 Dark Accent 4" w:uiPriority="50"/>
-    <w:lsdException w:name="List Table 6 Colorful Accent 4" w:uiPriority="51"/>
-    <w:lsdException w:name="List Table 7 Colorful Accent 4" w:uiPriority="52"/>
-    <w:lsdException w:name="List Table 1 Light Accent 5" w:uiPriority="46"/>
-    <w:lsdException w:name="List Table 2 Accent 5" w:uiPriority="47"/>
-    <w:lsdException w:name="List Table 3 Accent 5" w:uiPriority="48"/>
-    <w:lsdException w:name="List Table 4 Accent 5" w:uiPriority="49"/>
-    <w:lsdException w:name="List Table 5 Dark Accent 5" w:uiPriority="50"/>
-    <w:lsdException w:name="List Table 6 Colorful Accent 5" w:uiPriority="51"/>
-    <w:lsdException w:name="List Table 7 Colorful Accent 5" w:uiPriority="52"/>
-    <w:lsdException w:name="List Table 1 Light Accent 6" w:uiPriority="46"/>
-    <w:lsdException w:name="List Table 2 Accent 6" w:uiPriority="47"/>
-    <w:lsdException w:name="List Table 3 Accent 6" w:uiPriority="48"/>
-    <w:lsdException w:name="List Table 4 Accent 6" w:uiPriority="49"/>
-    <w:lsdException w:name="List Table 5 Dark Accent 6" w:uiPriority="50"/>
-    <w:lsdException w:name="List Table 6 Colorful Accent 6" w:uiPriority="51"/>
-    <w:lsdException w:name="List Table 7 Colorful Accent 6" w:uiPriority="52"/>
+  <w:latentStyles w:defLockedState="0" w:defUIPriority="99" w:defSemiHidden="1" w:defUnhideWhenUsed="1" w:defQFormat="0" w:count="267">
+    <w:lsdException w:name="Normal" w:semiHidden="0" w:uiPriority="0" w:unhideWhenUsed="0" w:qFormat="1"/>
+    <w:lsdException w:name="heading 1" w:semiHidden="0" w:uiPriority="9" w:unhideWhenUsed="0" w:qFormat="1"/>
+    <w:lsdException w:name="heading 2" w:uiPriority="9" w:qFormat="1"/>
+    <w:lsdException w:name="heading 3" w:uiPriority="9" w:qFormat="1"/>
+    <w:lsdException w:name="heading 4" w:uiPriority="9" w:qFormat="1"/>
+    <w:lsdException w:name="heading 5" w:uiPriority="9" w:qFormat="1"/>
+    <w:lsdException w:name="heading 6" w:uiPriority="9" w:qFormat="1"/>
+    <w:lsdException w:name="heading 7" w:uiPriority="9" w:qFormat="1"/>
+    <w:lsdException w:name="heading 8" w:uiPriority="9" w:qFormat="1"/>
+    <w:lsdException w:name="heading 9" w:uiPriority="9" w:qFormat="1"/>
+    <w:lsdException w:name="toc 1" w:uiPriority="39"/>
+    <w:lsdException w:name="toc 2" w:uiPriority="39"/>
+    <w:lsdException w:name="toc 3" w:uiPriority="39"/>
+    <w:lsdException w:name="toc 4" w:uiPriority="39"/>
+    <w:lsdException w:name="toc 5" w:uiPriority="39"/>
+    <w:lsdException w:name="toc 6" w:uiPriority="39"/>
+    <w:lsdException w:name="toc 7" w:uiPriority="39"/>
+    <w:lsdException w:name="toc 8" w:uiPriority="39"/>
+    <w:lsdException w:name="toc 9" w:uiPriority="39"/>
+    <w:lsdException w:name="caption" w:uiPriority="35" w:qFormat="1"/>
+    <w:lsdException w:name="Title" w:semiHidden="0" w:uiPriority="10" w:unhideWhenUsed="0" w:qFormat="1"/>
+    <w:lsdException w:name="Default Paragraph Font" w:uiPriority="1"/>
+    <w:lsdException w:name="Subtitle" w:semiHidden="0" w:uiPriority="11" w:unhideWhenUsed="0" w:qFormat="1"/>
+    <w:lsdException w:name="Strong" w:semiHidden="0" w:uiPriority="22" w:unhideWhenUsed="0" w:qFormat="1"/>
+    <w:lsdException w:name="Emphasis" w:semiHidden="0" w:uiPriority="20" w:unhideWhenUsed="0" w:qFormat="1"/>
+    <w:lsdException w:name="Table Grid" w:semiHidden="0" w:uiPriority="39" w:unhideWhenUsed="0"/>
+    <w:lsdException w:name="Placeholder Text" w:unhideWhenUsed="0"/>
+    <w:lsdException w:name="No Spacing" w:semiHidden="0" w:uiPriority="1" w:unhideWhenUsed="0" w:qFormat="1"/>
+    <w:lsdException w:name="Light Shading" w:semiHidden="0" w:uiPriority="60" w:unhideWhenUsed="0"/>
+    <w:lsdException w:name="Light List" w:semiHidden="0" w:uiPriority="61" w:unhideWhenUsed="0"/>
+    <w:lsdException w:name="Light Grid" w:semiHidden="0" w:uiPriority="62" w:unhideWhenUsed="0"/>
+    <w:lsdException w:name="Medium Shading 1" w:semiHidden="0" w:uiPriority="63" w:unhideWhenUsed="0"/>
+    <w:lsdException w:name="Medium Shading 2" w:semiHidden="0" w:uiPriority="64" w:unhideWhenUsed="0"/>
+    <w:lsdException w:name="Medium List 1" w:semiHidden="0" w:uiPriority="65" w:unhideWhenUsed="0"/>
+    <w:lsdException w:name="Medium List 2" w:semiHidden="0" w:uiPriority="66" w:unhideWhenUsed="0"/>
+    <w:lsdException w:name="Medium Grid 1" w:semiHidden="0" w:uiPriority="67" w:unhideWhenUsed="0"/>
+    <w:lsdException w:name="Medium Grid 2" w:semiHidden="0" w:uiPriority="68" w:unhideWhenUsed="0"/>
+    <w:lsdException w:name="Medium Grid 3" w:semiHidden="0" w:uiPriority="69" w:unhideWhenUsed="0"/>
+    <w:lsdException w:name="Dark List" w:semiHidden="0" w:uiPriority="70" w:unhideWhenUsed="0"/>
+    <w:lsdException w:name="Colorful Shading" w:semiHidden="0" w:uiPriority="71" w:unhideWhenUsed="0"/>
+    <w:lsdException w:name="Colorful List" w:semiHidden="0" w:uiPriority="72" w:unhideWhenUsed="0"/>
+    <w:lsdException w:name="Colorful Grid" w:semiHidden="0" w:uiPriority="73" w:unhideWhenUsed="0"/>
+    <w:lsdException w:name="Light Shading Accent 1" w:semiHidden="0" w:uiPriority="60" w:unhideWhenUsed="0"/>
+    <w:lsdException w:name="Light List Accent 1" w:semiHidden="0" w:uiPriority="61" w:unhideWhenUsed="0"/>
+    <w:lsdException w:name="Light Grid Accent 1" w:semiHidden="0" w:uiPriority="62" w:unhideWhenUsed="0"/>
+    <w:lsdException w:name="Medium Shading 1 Accent 1" w:semiHidden="0" w:uiPriority="63" w:unhideWhenUsed="0"/>
+    <w:lsdException w:name="Medium Shading 2 Accent 1" w:semiHidden="0" w:uiPriority="64" w:unhideWhenUsed="0"/>
+    <w:lsdException w:name="Medium List 1 Accent 1" w:semiHidden="0" w:uiPriority="65" w:unhideWhenUsed="0"/>
+    <w:lsdException w:name="Revision" w:unhideWhenUsed="0"/>
+    <w:lsdException w:name="List Paragraph" w:semiHidden="0" w:uiPriority="34" w:unhideWhenUsed="0" w:qFormat="1"/>
+    <w:lsdException w:name="Quote" w:semiHidden="0" w:uiPriority="29" w:unhideWhenUsed="0" w:qFormat="1"/>
+    <w:lsdException w:name="Intense Quote" w:semiHidden="0" w:uiPriority="30" w:unhideWhenUsed="0" w:qFormat="1"/>
+    <w:lsdException w:name="Medium List 2 Accent 1" w:semiHidden="0" w:uiPriority="66" w:unhideWhenUsed="0"/>
+    <w:lsdException w:name="Medium Grid 1 Accent 1" w:semiHidden="0" w:uiPriority="67" w:unhideWhenUsed="0"/>
+    <w:lsdException w:name="Medium Grid 2 Accent 1" w:semiHidden="0" w:uiPriority="68" w:unhideWhenUsed="0"/>
+    <w:lsdException w:name="Medium Grid 3 Accent 1" w:semiHidden="0" w:uiPriority="69" w:unhideWhenUsed="0"/>
+    <w:lsdException w:name="Dark List Accent 1" w:semiHidden="0" w:uiPriority="70" w:unhideWhenUsed="0"/>
+    <w:lsdException w:name="Colorful Shading Accent 1" w:semiHidden="0" w:uiPriority="71" w:unhideWhenUsed="0"/>
+    <w:lsdException w:name="Colorful List Accent 1" w:semiHidden="0" w:uiPriority="72" w:unhideWhenUsed="0"/>
+    <w:lsdException w:name="Colorful Grid Accent 1" w:semiHidden="0" w:uiPriority="73" w:unhideWhenUsed="0"/>
+    <w:lsdException w:name="Light Shading Accent 2" w:semiHidden="0" w:uiPriority="60" w:unhideWhenUsed="0"/>
+    <w:lsdException w:name="Light List Accent 2" w:semiHidden="0" w:uiPriority="61" w:unhideWhenUsed="0"/>
+    <w:lsdException w:name="Light Grid Accent 2" w:semiHidden="0" w:uiPriority="62" w:unhideWhenUsed="0"/>
+    <w:lsdException w:name="Medium Shading 1 Accent 2" w:semiHidden="0" w:uiPriority="63" w:unhideWhenUsed="0"/>
+    <w:lsdException w:name="Medium Shading 2 Accent 2" w:semiHidden="0" w:uiPriority="64" w:unhideWhenUsed="0"/>
+    <w:lsdException w:name="Medium List 1 Accent 2" w:semiHidden="0" w:uiPriority="65" w:unhideWhenUsed="0"/>
+    <w:lsdException w:name="Medium List 2 Accent 2" w:semiHidden="0" w:uiPriority="66" w:unhideWhenUsed="0"/>
+    <w:lsdException w:name="Medium Grid 1 Accent 2" w:semiHidden="0" w:uiPriority="67" w:unhideWhenUsed="0"/>
+    <w:lsdException w:name="Medium Grid 2 Accent 2" w:semiHidden="0" w:uiPriority="68" w:unhideWhenUsed="0"/>
+    <w:lsdException w:name="Medium Grid 3 Accent 2" w:semiHidden="0" w:uiPriority="69" w:unhideWhenUsed="0"/>
+    <w:lsdException w:name="Dark List Accent 2" w:semiHidden="0" w:uiPriority="70" w:unhideWhenUsed="0"/>
+    <w:lsdException w:name="Colorful Shading Accent 2" w:semiHidden="0" w:uiPriority="71" w:unhideWhenUsed="0"/>
+    <w:lsdException w:name="Colorful List Accent 2" w:semiHidden="0" w:uiPriority="72" w:unhideWhenUsed="0"/>
+    <w:lsdException w:name="Colorful Grid Accent 2" w:semiHidden="0" w:uiPriority="73" w:unhideWhenUsed="0"/>
+    <w:lsdException w:name="Light Shading Accent 3" w:semiHidden="0" w:uiPriority="60" w:unhideWhenUsed="0"/>
+    <w:lsdException w:name="Light List Accent 3" w:semiHidden="0" w:uiPriority="61" w:unhideWhenUsed="0"/>
+    <w:lsdException w:name="Light Grid Accent 3" w:semiHidden="0" w:uiPriority="62" w:unhideWhenUsed="0"/>
+    <w:lsdException w:name="Medium Shading 1 Accent 3" w:semiHidden="0" w:uiPriority="63" w:unhideWhenUsed="0"/>
+    <w:lsdException w:name="Medium Shading 2 Accent 3" w:semiHidden="0" w:uiPriority="64" w:unhideWhenUsed="0"/>
+    <w:lsdException w:name="Medium List 1 Accent 3" w:semiHidden="0" w:uiPriority="65" w:unhideWhenUsed="0"/>
+    <w:lsdException w:name="Medium List 2 Accent 3" w:semiHidden="0" w:uiPriority="66" w:unhideWhenUsed="0"/>
+    <w:lsdException w:name="Medium Grid 1 Accent 3" w:semiHidden="0" w:uiPriority="67" w:unhideWhenUsed="0"/>
+    <w:lsdException w:name="Medium Grid 2 Accent 3" w:semiHidden="0" w:uiPriority="68" w:unhideWhenUsed="0"/>
+    <w:lsdException w:name="Medium Grid 3 Accent 3" w:semiHidden="0" w:uiPriority="69" w:unhideWhenUsed="0"/>
+    <w:lsdException w:name="Dark List Accent 3" w:semiHidden="0" w:uiPriority="70" w:unhideWhenUsed="0"/>
+    <w:lsdException w:name="Colorful Shading Accent 3" w:semiHidden="0" w:uiPriority="71" w:unhideWhenUsed="0"/>
+    <w:lsdException w:name="Colorful List Accent 3" w:semiHidden="0" w:uiPriority="72" w:unhideWhenUsed="0"/>
+    <w:lsdException w:name="Colorful Grid Accent 3" w:semiHidden="0" w:uiPriority="73" w:unhideWhenUsed="0"/>
+    <w:lsdException w:name="Light Shading Accent 4" w:semiHidden="0" w:uiPriority="60" w:unhideWhenUsed="0"/>
+    <w:lsdException w:name="Light List Accent 4" w:semiHidden="0" w:uiPriority="61" w:unhideWhenUsed="0"/>
+    <w:lsdException w:name="Light Grid Accent 4" w:semiHidden="0" w:uiPriority="62" w:unhideWhenUsed="0"/>
+    <w:lsdException w:name="Medium Shading 1 Accent 4" w:semiHidden="0" w:uiPriority="63" w:unhideWhenUsed="0"/>
+    <w:lsdException w:name="Medium Shading 2 Accent 4" w:semiHidden="0" w:uiPriority="64" w:unhideWhenUsed="0"/>
+    <w:lsdException w:name="Medium List 1 Accent 4" w:semiHidden="0" w:uiPriority="65" w:unhideWhenUsed="0"/>
+    <w:lsdException w:name="Medium List 2 Accent 4" w:semiHidden="0" w:uiPriority="66" w:unhideWhenUsed="0"/>
+    <w:lsdException w:name="Medium Grid 1 Accent 4" w:semiHidden="0" w:uiPriority="67" w:unhideWhenUsed="0"/>
+    <w:lsdException w:name="Medium Grid 2 Accent 4" w:semiHidden="0" w:uiPriority="68" w:unhideWhenUsed="0"/>
+    <w:lsdException w:name="Medium Grid 3 Accent 4" w:semiHidden="0" w:uiPriority="69" w:unhideWhenUsed="0"/>
+    <w:lsdException w:name="Dark List Accent 4" w:semiHidden="0" w:uiPriority="70" w:unhideWhenUsed="0"/>
+    <w:lsdException w:name="Colorful Shading Accent 4" w:semiHidden="0" w:uiPriority="71" w:unhideWhenUsed="0"/>
+    <w:lsdException w:name="Colorful List Accent 4" w:semiHidden="0" w:uiPriority="72" w:unhideWhenUsed="0"/>
+    <w:lsdException w:name="Colorful Grid Accent 4" w:semiHidden="0" w:uiPriority="73" w:unhideWhenUsed="0"/>
+    <w:lsdException w:name="Light Shading Accent 5" w:semiHidden="0" w:uiPriority="60" w:unhideWhenUsed="0"/>
+    <w:lsdException w:name="Light List Accent 5" w:semiHidden="0" w:uiPriority="61" w:unhideWhenUsed="0"/>
+    <w:lsdException w:name="Light Grid Accent 5" w:semiHidden="0" w:uiPriority="62" w:unhideWhenUsed="0"/>
+    <w:lsdException w:name="Medium Shading 1 Accent 5" w:semiHidden="0" w:uiPriority="63" w:unhideWhenUsed="0"/>
+    <w:lsdException w:name="Medium Shading 2 Accent 5" w:semiHidden="0" w:uiPriority="64" w:unhideWhenUsed="0"/>
+    <w:lsdException w:name="Medium List 1 Accent 5" w:semiHidden="0" w:uiPriority="65" w:unhideWhenUsed="0"/>
+    <w:lsdException w:name="Medium List 2 Accent 5" w:semiHidden="0" w:uiPriority="66" w:unhideWhenUsed="0"/>
+    <w:lsdException w:name="Medium Grid 1 Accent 5" w:semiHidden="0" w:uiPriority="67" w:unhideWhenUsed="0"/>
+    <w:lsdException w:name="Medium Grid 2 Accent 5" w:semiHidden="0" w:uiPriority="68" w:unhideWhenUsed="0"/>
+    <w:lsdException w:name="Medium Grid 3 Accent 5" w:semiHidden="0" w:uiPriority="69" w:unhideWhenUsed="0"/>
+    <w:lsdException w:name="Dark List Accent 5" w:semiHidden="0" w:uiPriority="70" w:unhideWhenUsed="0"/>
+    <w:lsdException w:name="Colorful Shading Accent 5" w:semiHidden="0" w:uiPriority="71" w:unhideWhenUsed="0"/>
+    <w:lsdException w:name="Colorful List Accent 5" w:semiHidden="0" w:uiPriority="72" w:unhideWhenUsed="0"/>
+    <w:lsdException w:name="Colorful Grid Accent 5" w:semiHidden="0" w:uiPriority="73" w:unhideWhenUsed="0"/>
+    <w:lsdException w:name="Light Shading Accent 6" w:semiHidden="0" w:uiPriority="60" w:unhideWhenUsed="0"/>
+    <w:lsdException w:name="Light List Accent 6" w:semiHidden="0" w:uiPriority="61" w:unhideWhenUsed="0"/>
+    <w:lsdException w:name="Light Grid Accent 6" w:semiHidden="0" w:uiPriority="62" w:unhideWhenUsed="0"/>
+    <w:lsdException w:name="Medium Shading 1 Accent 6" w:semiHidden="0" w:uiPriority="63" w:unhideWhenUsed="0"/>
+    <w:lsdException w:name="Medium Shading 2 Accent 6" w:semiHidden="0" w:uiPriority="64" w:unhideWhenUsed="0"/>
+    <w:lsdException w:name="Medium List 1 Accent 6" w:semiHidden="0" w:uiPriority="65" w:unhideWhenUsed="0"/>
+    <w:lsdException w:name="Medium List 2 Accent 6" w:semiHidden="0" w:uiPriority="66" w:unhideWhenUsed="0"/>
+    <w:lsdException w:name="Medium Grid 1 Accent 6" w:semiHidden="0" w:uiPriority="67" w:unhideWhenUsed="0"/>
+    <w:lsdException w:name="Medium Grid 2 Accent 6" w:semiHidden="0" w:uiPriority="68" w:unhideWhenUsed="0"/>
+    <w:lsdException w:name="Medium Grid 3 Accent 6" w:semiHidden="0" w:uiPriority="69" w:unhideWhenUsed="0"/>
+    <w:lsdException w:name="Dark List Accent 6" w:semiHidden="0" w:uiPriority="70" w:unhideWhenUsed="0"/>
+    <w:lsdException w:name="Colorful Shading Accent 6" w:semiHidden="0" w:uiPriority="71" w:unhideWhenUsed="0"/>
+    <w:lsdException w:name="Colorful List Accent 6" w:semiHidden="0" w:uiPriority="72" w:unhideWhenUsed="0"/>
+    <w:lsdException w:name="Colorful Grid Accent 6" w:semiHidden="0" w:uiPriority="73" w:unhideWhenUsed="0"/>
+    <w:lsdException w:name="Subtle Emphasis" w:semiHidden="0" w:uiPriority="19" w:unhideWhenUsed="0" w:qFormat="1"/>
+    <w:lsdException w:name="Intense Emphasis" w:semiHidden="0" w:uiPriority="21" w:unhideWhenUsed="0" w:qFormat="1"/>
+    <w:lsdException w:name="Subtle Reference" w:semiHidden="0" w:uiPriority="31" w:unhideWhenUsed="0" w:qFormat="1"/>
+    <w:lsdException w:name="Intense Reference" w:semiHidden="0" w:uiPriority="32" w:unhideWhenUsed="0" w:qFormat="1"/>
+    <w:lsdException w:name="Book Title" w:semiHidden="0" w:uiPriority="33" w:unhideWhenUsed="0" w:qFormat="1"/>
+    <w:lsdException w:name="Bibliography" w:uiPriority="37"/>
+    <w:lsdException w:name="TOC Heading" w:uiPriority="39" w:qFormat="1"/>
+  </w:latentStyles>
+  <w:style w:type="paragraph" w:default="1" w:styleId="a">
+    <w:name w:val="Normal"/>
+    <w:qFormat/>
+    <w:pPr>
+      <w:widowControl w:val="0"/>
+      <w:jc w:val="both"/>
+    </w:pPr>
+  </w:style>
+  <w:style w:type="paragraph" w:styleId="1">
+    <w:name w:val="heading 1"/>
+    <w:basedOn w:val="a"/>
+    <w:next w:val="a"/>
+    <w:link w:val="1Char"/>
+    <w:uiPriority w:val="9"/>
+    <w:qFormat/>
+    <w:rsid w:val="00B724D4"/>
+    <w:pPr>
+      <w:keepNext/>
+      <w:keepLines/>
+      <w:spacing w:before="340" w:after="330" w:line="578" w:lineRule="auto"/>
+      <w:outlineLvl w:val="0"/>
+    </w:pPr>
+    <w:rPr>
+      <w:b/>
+      <w:bCs/>
+      <w:kern w:val="44"/>
+      <w:sz w:val="44"/>
+      <w:szCs w:val="44"/>
+    </w:rPr>
+  </w:style>
+  <w:style w:type="paragraph" w:styleId="2">
+    <w:name w:val="heading 2"/>
+    <w:basedOn w:val="a"/>
+    <w:next w:val="a"/>
+    <w:link w:val="2Char"/>
+    <w:uiPriority w:val="9"/>
+    <w:unhideWhenUsed/>
+    <w:qFormat/>
+    <w:rsid w:val="00B724D4"/>
+    <w:pPr>
+      <w:keepNext/>
+      <w:keepLines/>
+      <w:spacing w:before="260" w:after="260" w:line="416" w:lineRule="auto"/>
+      <w:outlineLvl w:val="1"/>
+    </w:pPr>
+    <w:rPr>
+      <w:rFonts w:asciiTheme="majorHAnsi" w:eastAsiaTheme="majorEastAsia" w:hAnsiTheme="majorHAnsi" w:cstheme="majorBidi"/>
+      <w:b/>
+      <w:bCs/>
+      <w:sz w:val="32"/>
+      <w:szCs w:val="32"/>
+    </w:rPr>
+  </w:style>
+  <w:style w:type="character" w:default="1" w:styleId="a0">
+    <w:name w:val="Default Paragraph Font"/>
+    <w:uiPriority w:val="1"/>
+    <w:semiHidden/>
+    <w:unhideWhenUsed/>
+  </w:style>
+  <w:style w:type="table" w:default="1" w:styleId="a1">
+    <w:name w:val="Normal Table"/>
+    <w:uiPriority w:val="99"/>
+    <w:semiHidden/>
+    <w:unhideWhenUsed/>
+    <w:tblPr>
+      <w:tblInd w:w="0" w:type="dxa"/>
+      <w:tblCellMar>
+        <w:top w:w="0" w:type="dxa"/>
+        <w:left w:w="108" w:type="dxa"/>
+        <w:bottom w:w="0" w:type="dxa"/>
+        <w:right w:w="108" w:type="dxa"/>
+      </w:tblCellMar>
+    </w:tblPr>
+  </w:style>
+  <w:style w:type="numbering" w:default="1" w:styleId="a2">
+    <w:name w:val="No List"/>
+    <w:uiPriority w:val="99"/>
+    <w:semiHidden/>
+    <w:unhideWhenUsed/>
+  </w:style>
+  <w:style w:type="paragraph" w:styleId="a3">
+    <w:name w:val="List Paragraph"/>
+    <w:basedOn w:val="a"/>
+    <w:uiPriority w:val="34"/>
+    <w:qFormat/>
+    <w:rsid w:val="008D111A"/>
+    <w:pPr>
+      <w:ind w:firstLineChars="200" w:firstLine="420"/>
+    </w:pPr>
+  </w:style>
+  <w:style w:type="paragraph" w:styleId="HTML">
+    <w:name w:val="HTML Preformatted"/>
+    <w:basedOn w:val="a"/>
+    <w:link w:val="HTMLChar"/>
+    <w:uiPriority w:val="99"/>
+    <w:semiHidden/>
+    <w:unhideWhenUsed/>
+    <w:rsid w:val="008D111A"/>
+    <w:pPr>
+      <w:widowControl/>
+      <w:tabs>
+        <w:tab w:val="left" w:pos="916"/>
+        <w:tab w:val="left" w:pos="1832"/>
+        <w:tab w:val="left" w:pos="2748"/>
+        <w:tab w:val="left" w:pos="3664"/>
+        <w:tab w:val="left" w:pos="4580"/>
+        <w:tab w:val="left" w:pos="5496"/>
+        <w:tab w:val="left" w:pos="6412"/>
+        <w:tab w:val="left" w:pos="7328"/>
+        <w:tab w:val="left" w:pos="8244"/>
+        <w:tab w:val="left" w:pos="9160"/>
+        <w:tab w:val="left" w:pos="10076"/>
+        <w:tab w:val="left" w:pos="10992"/>
+        <w:tab w:val="left" w:pos="11908"/>
+        <w:tab w:val="left" w:pos="12824"/>
+        <w:tab w:val="left" w:pos="13740"/>
+        <w:tab w:val="left" w:pos="14656"/>
+      </w:tabs>
+      <w:jc w:val="left"/>
+    </w:pPr>
+    <w:rPr>
+      <w:rFonts w:ascii="宋体" w:eastAsia="宋体" w:hAnsi="宋体" w:cs="宋体"/>
+      <w:kern w:val="0"/>
+      <w:sz w:val="24"/>
+      <w:szCs w:val="24"/>
+    </w:rPr>
+  </w:style>
+  <w:style w:type="character" w:customStyle="1" w:styleId="HTMLChar">
+    <w:name w:val="HTML 预设格式 Char"/>
+    <w:basedOn w:val="a0"/>
+    <w:link w:val="HTML"/>
+    <w:uiPriority w:val="99"/>
+    <w:semiHidden/>
+    <w:rsid w:val="008D111A"/>
+    <w:rPr>
+      <w:rFonts w:ascii="宋体" w:eastAsia="宋体" w:hAnsi="宋体" w:cs="宋体"/>
+      <w:kern w:val="0"/>
+      <w:sz w:val="24"/>
+      <w:szCs w:val="24"/>
+    </w:rPr>
+  </w:style>
+  <w:style w:type="character" w:customStyle="1" w:styleId="1Char">
+    <w:name w:val="标题 1 Char"/>
+    <w:basedOn w:val="a0"/>
+    <w:link w:val="1"/>
+    <w:uiPriority w:val="9"/>
+    <w:rsid w:val="00B724D4"/>
+    <w:rPr>
+      <w:b/>
+      <w:bCs/>
+      <w:kern w:val="44"/>
+      <w:sz w:val="44"/>
+      <w:szCs w:val="44"/>
+    </w:rPr>
+  </w:style>
+  <w:style w:type="character" w:customStyle="1" w:styleId="2Char">
+    <w:name w:val="标题 2 Char"/>
+    <w:basedOn w:val="a0"/>
+    <w:link w:val="2"/>
+    <w:uiPriority w:val="9"/>
+    <w:rsid w:val="00B724D4"/>
+    <w:rPr>
+      <w:rFonts w:asciiTheme="majorHAnsi" w:eastAsiaTheme="majorEastAsia" w:hAnsiTheme="majorHAnsi" w:cstheme="majorBidi"/>
+      <w:b/>
+      <w:bCs/>
+      <w:sz w:val="32"/>
+      <w:szCs w:val="32"/>
+    </w:rPr>
+  </w:style>
+</w:styles>
+</file>
+
+<file path=word/stylesWithEffects.xml><?xml version="1.0" encoding="utf-8"?>
+<w:styles xmlns:wpc="http://schemas.microsoft.com/office/word/2010/wordprocessingCanvas" xmlns:mc="http://schemas.openxmlformats.org/markup-compatibility/2006" xmlns:o="urn:schemas-microsoft-com:office:office" xmlns:r="http://schemas.openxmlformats.org/officeDocument/2006/relationships" xmlns:m="http://schemas.openxmlformats.org/officeDocument/2006/math" xmlns:v="urn:schemas-microsoft-com:vml" xmlns:wp14="http://schemas.microsoft.com/office/word/2010/wordprocessingDrawing" xmlns:wp="http://schemas.openxmlformats.org/drawingml/2006/wordprocessingDrawing" xmlns:w10="urn:schemas-microsoft-com:office:word" xmlns:w="http://schemas.openxmlformats.org/wordprocessingml/2006/main" xmlns:w14="http://schemas.microsoft.com/office/word/2010/wordml" xmlns:wpg="http://schemas.microsoft.com/office/word/2010/wordprocessingGroup" xmlns:wpi="http://schemas.microsoft.com/office/word/2010/wordprocessingInk" xmlns:wne="http://schemas.microsoft.com/office/word/2006/wordml" xmlns:wps="http://schemas.microsoft.com/office/word/2010/wordprocessingShape" mc:Ignorable="w14 wp14">
+  <w:docDefaults>
+    <w:rPrDefault>
+      <w:rPr>
+        <w:rFonts w:asciiTheme="minorHAnsi" w:eastAsiaTheme="minorEastAsia" w:hAnsiTheme="minorHAnsi" w:cstheme="minorBidi"/>
+        <w:kern w:val="2"/>
+        <w:sz w:val="21"/>
+        <w:szCs w:val="22"/>
+        <w:lang w:val="en-US" w:eastAsia="zh-CN" w:bidi="ar-SA"/>
+      </w:rPr>
+    </w:rPrDefault>
+    <w:pPrDefault/>
+  </w:docDefaults>
+  <w:latentStyles w:defLockedState="0" w:defUIPriority="99" w:defSemiHidden="1" w:defUnhideWhenUsed="1" w:defQFormat="0" w:count="267">
+    <w:lsdException w:name="Normal" w:semiHidden="0" w:uiPriority="0" w:unhideWhenUsed="0" w:qFormat="1"/>
+    <w:lsdException w:name="heading 1" w:semiHidden="0" w:uiPriority="9" w:unhideWhenUsed="0" w:qFormat="1"/>
+    <w:lsdException w:name="heading 2" w:uiPriority="9" w:qFormat="1"/>
+    <w:lsdException w:name="heading 3" w:uiPriority="9" w:qFormat="1"/>
+    <w:lsdException w:name="heading 4" w:uiPriority="9" w:qFormat="1"/>
+    <w:lsdException w:name="heading 5" w:uiPriority="9" w:qFormat="1"/>
+    <w:lsdException w:name="heading 6" w:uiPriority="9" w:qFormat="1"/>
+    <w:lsdException w:name="heading 7" w:uiPriority="9" w:qFormat="1"/>
+    <w:lsdException w:name="heading 8" w:uiPriority="9" w:qFormat="1"/>
+    <w:lsdException w:name="heading 9" w:uiPriority="9" w:qFormat="1"/>
+    <w:lsdException w:name="toc 1" w:uiPriority="39"/>
+    <w:lsdException w:name="toc 2" w:uiPriority="39"/>
+    <w:lsdException w:name="toc 3" w:uiPriority="39"/>
+    <w:lsdException w:name="toc 4" w:uiPriority="39"/>
+    <w:lsdException w:name="toc 5" w:uiPriority="39"/>
+    <w:lsdException w:name="toc 6" w:uiPriority="39"/>
+    <w:lsdException w:name="toc 7" w:uiPriority="39"/>
+    <w:lsdException w:name="toc 8" w:uiPriority="39"/>
+    <w:lsdException w:name="toc 9" w:uiPriority="39"/>
+    <w:lsdException w:name="caption" w:uiPriority="35" w:qFormat="1"/>
+    <w:lsdException w:name="Title" w:semiHidden="0" w:uiPriority="10" w:unhideWhenUsed="0" w:qFormat="1"/>
+    <w:lsdException w:name="Default Paragraph Font" w:uiPriority="1"/>
+    <w:lsdException w:name="Subtitle" w:semiHidden="0" w:uiPriority="11" w:unhideWhenUsed="0" w:qFormat="1"/>
+    <w:lsdException w:name="Strong" w:semiHidden="0" w:uiPriority="22" w:unhideWhenUsed="0" w:qFormat="1"/>
+    <w:lsdException w:name="Emphasis" w:semiHidden="0" w:uiPriority="20" w:unhideWhenUsed="0" w:qFormat="1"/>
+    <w:lsdException w:name="Table Grid" w:semiHidden="0" w:uiPriority="39" w:unhideWhenUsed="0"/>
+    <w:lsdException w:name="Placeholder Text" w:unhideWhenUsed="0"/>
+    <w:lsdException w:name="No Spacing" w:semiHidden="0" w:uiPriority="1" w:unhideWhenUsed="0" w:qFormat="1"/>
+    <w:lsdException w:name="Light Shading" w:semiHidden="0" w:uiPriority="60" w:unhideWhenUsed="0"/>
+    <w:lsdException w:name="Light List" w:semiHidden="0" w:uiPriority="61" w:unhideWhenUsed="0"/>
+    <w:lsdException w:name="Light Grid" w:semiHidden="0" w:uiPriority="62" w:unhideWhenUsed="0"/>
+    <w:lsdException w:name="Medium Shading 1" w:semiHidden="0" w:uiPriority="63" w:unhideWhenUsed="0"/>
+    <w:lsdException w:name="Medium Shading 2" w:semiHidden="0" w:uiPriority="64" w:unhideWhenUsed="0"/>
+    <w:lsdException w:name="Medium List 1" w:semiHidden="0" w:uiPriority="65" w:unhideWhenUsed="0"/>
+    <w:lsdException w:name="Medium List 2" w:semiHidden="0" w:uiPriority="66" w:unhideWhenUsed="0"/>
+    <w:lsdException w:name="Medium Grid 1" w:semiHidden="0" w:uiPriority="67" w:unhideWhenUsed="0"/>
+    <w:lsdException w:name="Medium Grid 2" w:semiHidden="0" w:uiPriority="68" w:unhideWhenUsed="0"/>
+    <w:lsdException w:name="Medium Grid 3" w:semiHidden="0" w:uiPriority="69" w:unhideWhenUsed="0"/>
+    <w:lsdException w:name="Dark List" w:semiHidden="0" w:uiPriority="70" w:unhideWhenUsed="0"/>
+    <w:lsdException w:name="Colorful Shading" w:semiHidden="0" w:uiPriority="71" w:unhideWhenUsed="0"/>
+    <w:lsdException w:name="Colorful List" w:semiHidden="0" w:uiPriority="72" w:unhideWhenUsed="0"/>
+    <w:lsdException w:name="Colorful Grid" w:semiHidden="0" w:uiPriority="73" w:unhideWhenUsed="0"/>
+    <w:lsdException w:name="Light Shading Accent 1" w:semiHidden="0" w:uiPriority="60" w:unhideWhenUsed="0"/>
+    <w:lsdException w:name="Light List Accent 1" w:semiHidden="0" w:uiPriority="61" w:unhideWhenUsed="0"/>
+    <w:lsdException w:name="Light Grid Accent 1" w:semiHidden="0" w:uiPriority="62" w:unhideWhenUsed="0"/>
+    <w:lsdException w:name="Medium Shading 1 Accent 1" w:semiHidden="0" w:uiPriority="63" w:unhideWhenUsed="0"/>
+    <w:lsdException w:name="Medium Shading 2 Accent 1" w:semiHidden="0" w:uiPriority="64" w:unhideWhenUsed="0"/>
+    <w:lsdException w:name="Medium List 1 Accent 1" w:semiHidden="0" w:uiPriority="65" w:unhideWhenUsed="0"/>
+    <w:lsdException w:name="Revision" w:unhideWhenUsed="0"/>
+    <w:lsdException w:name="List Paragraph" w:semiHidden="0" w:uiPriority="34" w:unhideWhenUsed="0" w:qFormat="1"/>
+    <w:lsdException w:name="Quote" w:semiHidden="0" w:uiPriority="29" w:unhideWhenUsed="0" w:qFormat="1"/>
+    <w:lsdException w:name="Intense Quote" w:semiHidden="0" w:uiPriority="30" w:unhideWhenUsed="0" w:qFormat="1"/>
+    <w:lsdException w:name="Medium List 2 Accent 1" w:semiHidden="0" w:uiPriority="66" w:unhideWhenUsed="0"/>
+    <w:lsdException w:name="Medium Grid 1 Accent 1" w:semiHidden="0" w:uiPriority="67" w:unhideWhenUsed="0"/>
+    <w:lsdException w:name="Medium Grid 2 Accent 1" w:semiHidden="0" w:uiPriority="68" w:unhideWhenUsed="0"/>
+    <w:lsdException w:name="Medium Grid 3 Accent 1" w:semiHidden="0" w:uiPriority="69" w:unhideWhenUsed="0"/>
+    <w:lsdException w:name="Dark List Accent 1" w:semiHidden="0" w:uiPriority="70" w:unhideWhenUsed="0"/>
+    <w:lsdException w:name="Colorful Shading Accent 1" w:semiHidden="0" w:uiPriority="71" w:unhideWhenUsed="0"/>
+    <w:lsdException w:name="Colorful List Accent 1" w:semiHidden="0" w:uiPriority="72" w:unhideWhenUsed="0"/>
+    <w:lsdException w:name="Colorful Grid Accent 1" w:semiHidden="0" w:uiPriority="73" w:unhideWhenUsed="0"/>
+    <w:lsdException w:name="Light Shading Accent 2" w:semiHidden="0" w:uiPriority="60" w:unhideWhenUsed="0"/>
+    <w:lsdException w:name="Light List Accent 2" w:semiHidden="0" w:uiPriority="61" w:unhideWhenUsed="0"/>
+    <w:lsdException w:name="Light Grid Accent 2" w:semiHidden="0" w:uiPriority="62" w:unhideWhenUsed="0"/>
+    <w:lsdException w:name="Medium Shading 1 Accent 2" w:semiHidden="0" w:uiPriority="63" w:unhideWhenUsed="0"/>
+    <w:lsdException w:name="Medium Shading 2 Accent 2" w:semiHidden="0" w:uiPriority="64" w:unhideWhenUsed="0"/>
+    <w:lsdException w:name="Medium List 1 Accent 2" w:semiHidden="0" w:uiPriority="65" w:unhideWhenUsed="0"/>
+    <w:lsdException w:name="Medium List 2 Accent 2" w:semiHidden="0" w:uiPriority="66" w:unhideWhenUsed="0"/>
+    <w:lsdException w:name="Medium Grid 1 Accent 2" w:semiHidden="0" w:uiPriority="67" w:unhideWhenUsed="0"/>
+    <w:lsdException w:name="Medium Grid 2 Accent 2" w:semiHidden="0" w:uiPriority="68" w:unhideWhenUsed="0"/>
+    <w:lsdException w:name="Medium Grid 3 Accent 2" w:semiHidden="0" w:uiPriority="69" w:unhideWhenUsed="0"/>
+    <w:lsdException w:name="Dark List Accent 2" w:semiHidden="0" w:uiPriority="70" w:unhideWhenUsed="0"/>
+    <w:lsdException w:name="Colorful Shading Accent 2" w:semiHidden="0" w:uiPriority="71" w:unhideWhenUsed="0"/>
+    <w:lsdException w:name="Colorful List Accent 2" w:semiHidden="0" w:uiPriority="72" w:unhideWhenUsed="0"/>
+    <w:lsdException w:name="Colorful Grid Accent 2" w:semiHidden="0" w:uiPriority="73" w:unhideWhenUsed="0"/>
+    <w:lsdException w:name="Light Shading Accent 3" w:semiHidden="0" w:uiPriority="60" w:unhideWhenUsed="0"/>
+    <w:lsdException w:name="Light List Accent 3" w:semiHidden="0" w:uiPriority="61" w:unhideWhenUsed="0"/>
+    <w:lsdException w:name="Light Grid Accent 3" w:semiHidden="0" w:uiPriority="62" w:unhideWhenUsed="0"/>
+    <w:lsdException w:name="Medium Shading 1 Accent 3" w:semiHidden="0" w:uiPriority="63" w:unhideWhenUsed="0"/>
+    <w:lsdException w:name="Medium Shading 2 Accent 3" w:semiHidden="0" w:uiPriority="64" w:unhideWhenUsed="0"/>
+    <w:lsdException w:name="Medium List 1 Accent 3" w:semiHidden="0" w:uiPriority="65" w:unhideWhenUsed="0"/>
+    <w:lsdException w:name="Medium List 2 Accent 3" w:semiHidden="0" w:uiPriority="66" w:unhideWhenUsed="0"/>
+    <w:lsdException w:name="Medium Grid 1 Accent 3" w:semiHidden="0" w:uiPriority="67" w:unhideWhenUsed="0"/>
+    <w:lsdException w:name="Medium Grid 2 Accent 3" w:semiHidden="0" w:uiPriority="68" w:unhideWhenUsed="0"/>
+    <w:lsdException w:name="Medium Grid 3 Accent 3" w:semiHidden="0" w:uiPriority="69" w:unhideWhenUsed="0"/>
+    <w:lsdException w:name="Dark List Accent 3" w:semiHidden="0" w:uiPriority="70" w:unhideWhenUsed="0"/>
+    <w:lsdException w:name="Colorful Shading Accent 3" w:semiHidden="0" w:uiPriority="71" w:unhideWhenUsed="0"/>
+    <w:lsdException w:name="Colorful List Accent 3" w:semiHidden="0" w:uiPriority="72" w:unhideWhenUsed="0"/>
+    <w:lsdException w:name="Colorful Grid Accent 3" w:semiHidden="0" w:uiPriority="73" w:unhideWhenUsed="0"/>
+    <w:lsdException w:name="Light Shading Accent 4" w:semiHidden="0" w:uiPriority="60" w:unhideWhenUsed="0"/>
+    <w:lsdException w:name="Light List Accent 4" w:semiHidden="0" w:uiPriority="61" w:unhideWhenUsed="0"/>
+    <w:lsdException w:name="Light Grid Accent 4" w:semiHidden="0" w:uiPriority="62" w:unhideWhenUsed="0"/>
+    <w:lsdException w:name="Medium Shading 1 Accent 4" w:semiHidden="0" w:uiPriority="63" w:unhideWhenUsed="0"/>
+    <w:lsdException w:name="Medium Shading 2 Accent 4" w:semiHidden="0" w:uiPriority="64" w:unhideWhenUsed="0"/>
+    <w:lsdException w:name="Medium List 1 Accent 4" w:semiHidden="0" w:uiPriority="65" w:unhideWhenUsed="0"/>
+    <w:lsdException w:name="Medium List 2 Accent 4" w:semiHidden="0" w:uiPriority="66" w:unhideWhenUsed="0"/>
+    <w:lsdException w:name="Medium Grid 1 Accent 4" w:semiHidden="0" w:uiPriority="67" w:unhideWhenUsed="0"/>
+    <w:lsdException w:name="Medium Grid 2 Accent 4" w:semiHidden="0" w:uiPriority="68" w:unhideWhenUsed="0"/>
+    <w:lsdException w:name="Medium Grid 3 Accent 4" w:semiHidden="0" w:uiPriority="69" w:unhideWhenUsed="0"/>
+    <w:lsdException w:name="Dark List Accent 4" w:semiHidden="0" w:uiPriority="70" w:unhideWhenUsed="0"/>
+    <w:lsdException w:name="Colorful Shading Accent 4" w:semiHidden="0" w:uiPriority="71" w:unhideWhenUsed="0"/>
+    <w:lsdException w:name="Colorful List Accent 4" w:semiHidden="0" w:uiPriority="72" w:unhideWhenUsed="0"/>
+    <w:lsdException w:name="Colorful Grid Accent 4" w:semiHidden="0" w:uiPriority="73" w:unhideWhenUsed="0"/>
+    <w:lsdException w:name="Light Shading Accent 5" w:semiHidden="0" w:uiPriority="60" w:unhideWhenUsed="0"/>
+    <w:lsdException w:name="Light List Accent 5" w:semiHidden="0" w:uiPriority="61" w:unhideWhenUsed="0"/>
+    <w:lsdException w:name="Light Grid Accent 5" w:semiHidden="0" w:uiPriority="62" w:unhideWhenUsed="0"/>
+    <w:lsdException w:name="Medium Shading 1 Accent 5" w:semiHidden="0" w:uiPriority="63" w:unhideWhenUsed="0"/>
+    <w:lsdException w:name="Medium Shading 2 Accent 5" w:semiHidden="0" w:uiPriority="64" w:unhideWhenUsed="0"/>
+    <w:lsdException w:name="Medium List 1 Accent 5" w:semiHidden="0" w:uiPriority="65" w:unhideWhenUsed="0"/>
+    <w:lsdException w:name="Medium List 2 Accent 5" w:semiHidden="0" w:uiPriority="66" w:unhideWhenUsed="0"/>
+    <w:lsdException w:name="Medium Grid 1 Accent 5" w:semiHidden="0" w:uiPriority="67" w:unhideWhenUsed="0"/>
+    <w:lsdException w:name="Medium Grid 2 Accent 5" w:semiHidden="0" w:uiPriority="68" w:unhideWhenUsed="0"/>
+    <w:lsdException w:name="Medium Grid 3 Accent 5" w:semiHidden="0" w:uiPriority="69" w:unhideWhenUsed="0"/>
+    <w:lsdException w:name="Dark List Accent 5" w:semiHidden="0" w:uiPriority="70" w:unhideWhenUsed="0"/>
+    <w:lsdException w:name="Colorful Shading Accent 5" w:semiHidden="0" w:uiPriority="71" w:unhideWhenUsed="0"/>
+    <w:lsdException w:name="Colorful List Accent 5" w:semiHidden="0" w:uiPriority="72" w:unhideWhenUsed="0"/>
+    <w:lsdException w:name="Colorful Grid Accent 5" w:semiHidden="0" w:uiPriority="73" w:unhideWhenUsed="0"/>
+    <w:lsdException w:name="Light Shading Accent 6" w:semiHidden="0" w:uiPriority="60" w:unhideWhenUsed="0"/>
+    <w:lsdException w:name="Light List Accent 6" w:semiHidden="0" w:uiPriority="61" w:unhideWhenUsed="0"/>
+    <w:lsdException w:name="Light Grid Accent 6" w:semiHidden="0" w:uiPriority="62" w:unhideWhenUsed="0"/>
+    <w:lsdException w:name="Medium Shading 1 Accent 6" w:semiHidden="0" w:uiPriority="63" w:unhideWhenUsed="0"/>
+    <w:lsdException w:name="Medium Shading 2 Accent 6" w:semiHidden="0" w:uiPriority="64" w:unhideWhenUsed="0"/>
+    <w:lsdException w:name="Medium List 1 Accent 6" w:semiHidden="0" w:uiPriority="65" w:unhideWhenUsed="0"/>
+    <w:lsdException w:name="Medium List 2 Accent 6" w:semiHidden="0" w:uiPriority="66" w:unhideWhenUsed="0"/>
+    <w:lsdException w:name="Medium Grid 1 Accent 6" w:semiHidden="0" w:uiPriority="67" w:unhideWhenUsed="0"/>
+    <w:lsdException w:name="Medium Grid 2 Accent 6" w:semiHidden="0" w:uiPriority="68" w:unhideWhenUsed="0"/>
+    <w:lsdException w:name="Medium Grid 3 Accent 6" w:semiHidden="0" w:uiPriority="69" w:unhideWhenUsed="0"/>
+    <w:lsdException w:name="Dark List Accent 6" w:semiHidden="0" w:uiPriority="70" w:unhideWhenUsed="0"/>
+    <w:lsdException w:name="Colorful Shading Accent 6" w:semiHidden="0" w:uiPriority="71" w:unhideWhenUsed="0"/>
+    <w:lsdException w:name="Colorful List Accent 6" w:semiHidden="0" w:uiPriority="72" w:unhideWhenUsed="0"/>
+    <w:lsdException w:name="Colorful Grid Accent 6" w:semiHidden="0" w:uiPriority="73" w:unhideWhenUsed="0"/>
+    <w:lsdException w:name="Subtle Emphasis" w:semiHidden="0" w:uiPriority="19" w:unhideWhenUsed="0" w:qFormat="1"/>
+    <w:lsdException w:name="Intense Emphasis" w:semiHidden="0" w:uiPriority="21" w:unhideWhenUsed="0" w:qFormat="1"/>
+    <w:lsdException w:name="Subtle Reference" w:semiHidden="0" w:uiPriority="31" w:unhideWhenUsed="0" w:qFormat="1"/>
+    <w:lsdException w:name="Intense Reference" w:semiHidden="0" w:uiPriority="32" w:unhideWhenUsed="0" w:qFormat="1"/>
+    <w:lsdException w:name="Book Title" w:semiHidden="0" w:uiPriority="33" w:unhideWhenUsed="0" w:qFormat="1"/>
+    <w:lsdException w:name="Bibliography" w:uiPriority="37"/>
+    <w:lsdException w:name="TOC Heading" w:uiPriority="39" w:qFormat="1"/>
   </w:latentStyles>
   <w:style w:type="paragraph" w:default="1" w:styleId="a">
     <w:name w:val="Normal"/>
@@ -3525,7 +5307,7 @@
   <a:extraClrSchemeLst/>
   <a:extLst>
     <a:ext uri="{05A4C25C-085E-4340-85A3-A5531E510DB2}">
-      <thm15:themeFamily xmlns:thm15="http://schemas.microsoft.com/office/thememl/2012/main" name="Office Theme" id="{62F939B6-93AF-4DB8-9C6B-D6C7DFDC589F}" vid="{4A3C46E8-61CC-4603-A589-7422A47A8E4A}"/>
+      <thm15:themeFamily xmlns:thm15="http://schemas.microsoft.com/office/thememl/2012/main" xmlns="" name="Office Theme" id="{62F939B6-93AF-4DB8-9C6B-D6C7DFDC589F}" vid="{4A3C46E8-61CC-4603-A589-7422A47A8E4A}"/>
     </a:ext>
   </a:extLst>
 </a:theme>

--- a/项目总结.docx
+++ b/项目总结.docx
@@ -1,6 +1,6 @@
 
 <file path=word/document.xml><?xml version="1.0" encoding="utf-8"?>
-<w:document xmlns:wpc="http://schemas.microsoft.com/office/word/2010/wordprocessingCanvas" xmlns:mc="http://schemas.openxmlformats.org/markup-compatibility/2006" xmlns:o="urn:schemas-microsoft-com:office:office" xmlns:r="http://schemas.openxmlformats.org/officeDocument/2006/relationships" xmlns:m="http://schemas.openxmlformats.org/officeDocument/2006/math" xmlns:v="urn:schemas-microsoft-com:vml" xmlns:wp14="http://schemas.microsoft.com/office/word/2010/wordprocessingDrawing" xmlns:wp="http://schemas.openxmlformats.org/drawingml/2006/wordprocessingDrawing" xmlns:w10="urn:schemas-microsoft-com:office:word" xmlns:w="http://schemas.openxmlformats.org/wordprocessingml/2006/main" xmlns:w14="http://schemas.microsoft.com/office/word/2010/wordml" xmlns:wpg="http://schemas.microsoft.com/office/word/2010/wordprocessingGroup" xmlns:wpi="http://schemas.microsoft.com/office/word/2010/wordprocessingInk" xmlns:wne="http://schemas.microsoft.com/office/word/2006/wordml" xmlns:wps="http://schemas.microsoft.com/office/word/2010/wordprocessingShape" mc:Ignorable="w14 wp14">
+<w:document xmlns:wpc="http://schemas.microsoft.com/office/word/2010/wordprocessingCanvas" xmlns:mc="http://schemas.openxmlformats.org/markup-compatibility/2006" xmlns:o="urn:schemas-microsoft-com:office:office" xmlns:r="http://schemas.openxmlformats.org/officeDocument/2006/relationships" xmlns:m="http://schemas.openxmlformats.org/officeDocument/2006/math" xmlns:v="urn:schemas-microsoft-com:vml" xmlns:wp14="http://schemas.microsoft.com/office/word/2010/wordprocessingDrawing" xmlns:wp="http://schemas.openxmlformats.org/drawingml/2006/wordprocessingDrawing" xmlns:w10="urn:schemas-microsoft-com:office:word" xmlns:w="http://schemas.openxmlformats.org/wordprocessingml/2006/main" xmlns:w14="http://schemas.microsoft.com/office/word/2010/wordml" xmlns:w15="http://schemas.microsoft.com/office/word/2012/wordml" xmlns:wpg="http://schemas.microsoft.com/office/word/2010/wordprocessingGroup" xmlns:wpi="http://schemas.microsoft.com/office/word/2010/wordprocessingInk" xmlns:wne="http://schemas.microsoft.com/office/word/2006/wordml" xmlns:wps="http://schemas.microsoft.com/office/word/2010/wordprocessingShape" mc:Ignorable="w14 w15 wp14">
   <w:body>
     <w:p>
       <w:pPr>
@@ -1318,7 +1318,134 @@
     <w:p>
       <w:pPr>
         <w:pStyle w:val="a3"/>
-      </w:pPr>
+        <w:rPr>
+          <w:rFonts w:hint="eastAsia"/>
+        </w:rPr>
+      </w:pPr>
+    </w:p>
+    <w:p>
+      <w:pPr>
+        <w:pStyle w:val="a3"/>
+        <w:numPr>
+          <w:ilvl w:val="0"/>
+          <w:numId w:val="2"/>
+        </w:numPr>
+        <w:ind w:firstLineChars="0"/>
+      </w:pPr>
+      <w:r>
+        <w:rPr>
+          <w:rFonts w:hint="eastAsia"/>
+        </w:rPr>
+        <w:t>父元素添加</w:t>
+      </w:r>
+      <w:r>
+        <w:rPr>
+          <w:rFonts w:hint="eastAsia"/>
+        </w:rPr>
+        <w:t xml:space="preserve"> overflow:auto; </w:t>
+      </w:r>
+      <w:r>
+        <w:rPr>
+          <w:rFonts w:hint="eastAsia"/>
+        </w:rPr>
+        <w:t>（同</w:t>
+      </w:r>
+      <w:r>
+        <w:rPr>
+          <w:rFonts w:hint="eastAsia"/>
+        </w:rPr>
+        <w:t>hidden</w:t>
+      </w:r>
+      <w:r>
+        <w:rPr>
+          <w:rFonts w:hint="eastAsia"/>
+        </w:rPr>
+        <w:t>，但</w:t>
+      </w:r>
+      <w:r>
+        <w:rPr>
+          <w:rFonts w:hint="eastAsia"/>
+        </w:rPr>
+        <w:t>会出现滚动条。</w:t>
+      </w:r>
+      <w:r>
+        <w:rPr>
+          <w:rFonts w:hint="eastAsia"/>
+        </w:rPr>
+        <w:t>）</w:t>
+      </w:r>
+    </w:p>
+    <w:p>
+      <w:pPr>
+        <w:pStyle w:val="a3"/>
+      </w:pPr>
+    </w:p>
+    <w:p>
+      <w:pPr>
+        <w:pStyle w:val="a3"/>
+        <w:numPr>
+          <w:ilvl w:val="0"/>
+          <w:numId w:val="2"/>
+        </w:numPr>
+        <w:ind w:firstLineChars="0"/>
+      </w:pPr>
+      <w:r>
+        <w:t>父元素一起浮动，但会产生新的浮动。</w:t>
+      </w:r>
+      <w:r>
+        <w:rPr>
+          <w:rFonts w:hint="eastAsia"/>
+        </w:rPr>
+        <w:t>不推荐。</w:t>
+      </w:r>
+    </w:p>
+    <w:p>
+      <w:pPr>
+        <w:pStyle w:val="a3"/>
+        <w:rPr>
+          <w:rFonts w:hint="eastAsia"/>
+        </w:rPr>
+      </w:pPr>
+    </w:p>
+    <w:p>
+      <w:pPr>
+        <w:pStyle w:val="a3"/>
+        <w:numPr>
+          <w:ilvl w:val="0"/>
+          <w:numId w:val="2"/>
+        </w:numPr>
+        <w:ind w:firstLineChars="0"/>
+        <w:rPr>
+          <w:rFonts w:hint="eastAsia"/>
+        </w:rPr>
+      </w:pPr>
+      <w:r>
+        <w:t>父元素设置</w:t>
+      </w:r>
+      <w:r>
+        <w:t>display:table;</w:t>
+      </w:r>
+      <w:r>
+        <w:t>，</w:t>
+      </w:r>
+      <w:r>
+        <w:rPr>
+          <w:rFonts w:hint="eastAsia"/>
+        </w:rPr>
+        <w:t>设置宽度</w:t>
+      </w:r>
+      <w:r>
+        <w:rPr>
+          <w:rFonts w:hint="eastAsia"/>
+        </w:rPr>
+        <w:t>。</w:t>
+      </w:r>
+      <w:r>
+        <w:t xml:space="preserve"> </w:t>
+      </w:r>
+      <w:r>
+        <w:t>（不推荐）</w:t>
+      </w:r>
     </w:p>
     <w:p/>
     <w:p>
@@ -1340,11 +1467,8 @@
     <w:p>
       <w:pPr>
         <w:pStyle w:val="HTML"/>
-        <w:numPr>
-          <w:ilvl w:val="0"/>
-          <w:numId w:val="1"/>
-        </w:numPr>
         <w:shd w:val="clear" w:color="auto" w:fill="2B2B2B"/>
+        <w:ind w:left="360"/>
         <w:rPr>
           <w:color w:val="A9B7C6"/>
           <w:sz w:val="27"/>
@@ -1450,6 +1574,15 @@
           <w:szCs w:val="27"/>
         </w:rPr>
         <w:br/>
+      </w:r>
+      <w:r>
+        <w:rPr>
+          <w:rFonts w:hint="eastAsia"/>
+          <w:color w:val="CC7832"/>
+          <w:sz w:val="27"/>
+          <w:szCs w:val="27"/>
+        </w:rPr>
+        <w:lastRenderedPageBreak/>
         <w:t xml:space="preserve">  </w:t>
       </w:r>
       <w:r>
@@ -1561,7 +1694,6 @@
           <w:sz w:val="27"/>
           <w:szCs w:val="27"/>
         </w:rPr>
-        <w:lastRenderedPageBreak/>
         <w:t>p</w:t>
       </w:r>
       <w:r>
@@ -2332,15 +2464,10 @@
       <w:pPr>
         <w:pStyle w:val="a3"/>
         <w:ind w:left="360" w:firstLineChars="0" w:firstLine="0"/>
-        <w:rPr>
-          <w:rFonts w:hint="eastAsia"/>
-        </w:rPr>
       </w:pPr>
     </w:p>
     <w:p>
       <w:pPr>
-        <w:pStyle w:val="a3"/>
-        <w:ind w:left="360" w:firstLineChars="0" w:firstLine="0"/>
         <w:rPr>
           <w:rFonts w:hint="eastAsia"/>
         </w:rPr>
@@ -2348,46 +2475,7 @@
     </w:p>
     <w:p>
       <w:pPr>
-        <w:pStyle w:val="a3"/>
-        <w:ind w:left="360" w:firstLineChars="0" w:firstLine="0"/>
-        <w:rPr>
-          <w:rFonts w:hint="eastAsia"/>
-        </w:rPr>
-      </w:pPr>
-    </w:p>
-    <w:p>
-      <w:pPr>
-        <w:pStyle w:val="a3"/>
-        <w:ind w:left="360" w:firstLineChars="0" w:firstLine="0"/>
-        <w:rPr>
-          <w:rFonts w:hint="eastAsia"/>
-        </w:rPr>
-      </w:pPr>
-    </w:p>
-    <w:p>
-      <w:pPr>
-        <w:pStyle w:val="a3"/>
-        <w:ind w:left="360" w:firstLineChars="0" w:firstLine="0"/>
-        <w:rPr>
-          <w:rFonts w:hint="eastAsia"/>
-        </w:rPr>
-      </w:pPr>
-    </w:p>
-    <w:p>
-      <w:pPr>
-        <w:pStyle w:val="a3"/>
-        <w:ind w:left="360" w:firstLineChars="0" w:firstLine="0"/>
-        <w:rPr>
-          <w:rFonts w:hint="eastAsia"/>
-        </w:rPr>
-      </w:pPr>
-    </w:p>
-    <w:p>
-      <w:pPr>
         <w:pStyle w:val="2"/>
-        <w:rPr>
-          <w:rFonts w:hint="eastAsia"/>
-        </w:rPr>
       </w:pPr>
       <w:r>
         <w:rPr>
@@ -2405,9 +2493,6 @@
           <w:numId w:val="4"/>
         </w:numPr>
         <w:ind w:firstLineChars="0"/>
-        <w:rPr>
-          <w:rFonts w:hint="eastAsia"/>
-        </w:rPr>
       </w:pPr>
       <w:r>
         <w:rPr>
@@ -2438,9 +2523,6 @@
       <w:pPr>
         <w:pStyle w:val="a3"/>
         <w:ind w:left="780" w:firstLineChars="0" w:firstLine="0"/>
-        <w:rPr>
-          <w:rFonts w:hint="eastAsia"/>
-        </w:rPr>
       </w:pPr>
     </w:p>
     <w:p>
@@ -2451,9 +2533,6 @@
           <w:numId w:val="6"/>
         </w:numPr>
         <w:ind w:firstLineChars="0"/>
-        <w:rPr>
-          <w:rFonts w:hint="eastAsia"/>
-        </w:rPr>
       </w:pPr>
       <w:r>
         <w:rPr>
@@ -2495,8 +2574,6 @@
           <w:szCs w:val="27"/>
         </w:rPr>
       </w:pPr>
-      <w:bookmarkStart w:id="0" w:name="_GoBack"/>
-      <w:bookmarkEnd w:id="0"/>
       <w:r>
         <w:rPr>
           <w:rFonts w:ascii="Lucida Sans Typewriter" w:eastAsia="宋体" w:hAnsi="Lucida Sans Typewriter" w:cs="宋体"/>
@@ -3569,18 +3646,9 @@
       <w:pPr>
         <w:pStyle w:val="a3"/>
         <w:ind w:left="1140" w:firstLineChars="0" w:firstLine="0"/>
-        <w:rPr>
-          <w:rFonts w:hint="eastAsia"/>
-        </w:rPr>
       </w:pPr>
     </w:p>
-    <w:p>
-      <w:pPr>
-        <w:rPr>
-          <w:rFonts w:hint="eastAsia"/>
-        </w:rPr>
-      </w:pPr>
-    </w:p>
+    <w:p/>
     <w:p>
       <w:pPr>
         <w:pStyle w:val="a3"/>
@@ -3589,9 +3657,6 @@
           <w:numId w:val="4"/>
         </w:numPr>
         <w:ind w:firstLineChars="0"/>
-        <w:rPr>
-          <w:rFonts w:hint="eastAsia"/>
-        </w:rPr>
       </w:pPr>
       <w:r>
         <w:rPr>
@@ -3609,9 +3674,6 @@
     <w:p>
       <w:pPr>
         <w:pStyle w:val="a3"/>
-        <w:rPr>
-          <w:rFonts w:hint="eastAsia"/>
-        </w:rPr>
       </w:pPr>
     </w:p>
     <w:p>
@@ -3622,9 +3684,6 @@
           <w:numId w:val="5"/>
         </w:numPr>
         <w:ind w:firstLineChars="0"/>
-        <w:rPr>
-          <w:rFonts w:hint="eastAsia"/>
-        </w:rPr>
       </w:pPr>
       <w:r>
         <w:rPr>
@@ -3665,9 +3724,6 @@
           <w:numId w:val="5"/>
         </w:numPr>
         <w:ind w:firstLineChars="0"/>
-        <w:rPr>
-          <w:rFonts w:hint="eastAsia"/>
-        </w:rPr>
       </w:pPr>
       <w:r>
         <w:rPr>
@@ -3704,9 +3760,6 @@
       <w:pPr>
         <w:pStyle w:val="a3"/>
         <w:ind w:left="360" w:firstLineChars="0" w:firstLine="0"/>
-        <w:rPr>
-          <w:rFonts w:hint="eastAsia"/>
-        </w:rPr>
       </w:pPr>
     </w:p>
     <w:p>
@@ -3717,9 +3770,6 @@
           <w:numId w:val="4"/>
         </w:numPr>
         <w:ind w:firstLineChars="0"/>
-        <w:rPr>
-          <w:rFonts w:hint="eastAsia"/>
-        </w:rPr>
       </w:pPr>
       <w:r>
         <w:rPr>
@@ -3731,10 +3781,903 @@
     <w:p>
       <w:pPr>
         <w:pStyle w:val="a3"/>
+        <w:numPr>
+          <w:ilvl w:val="0"/>
+          <w:numId w:val="8"/>
+        </w:numPr>
+        <w:ind w:firstLineChars="0"/>
+        <w:rPr>
+          <w:rFonts w:hint="eastAsia"/>
+        </w:rPr>
+      </w:pPr>
+      <w:r>
+        <w:t>a</w:t>
+      </w:r>
+      <w:r>
+        <w:t>标签</w:t>
+      </w:r>
+    </w:p>
+    <w:p>
+      <w:pPr>
+        <w:widowControl/>
+        <w:shd w:val="clear" w:color="auto" w:fill="2B2B2B"/>
+        <w:tabs>
+          <w:tab w:val="left" w:pos="916"/>
+          <w:tab w:val="left" w:pos="1832"/>
+          <w:tab w:val="left" w:pos="2748"/>
+          <w:tab w:val="left" w:pos="3664"/>
+          <w:tab w:val="left" w:pos="4580"/>
+          <w:tab w:val="left" w:pos="5496"/>
+          <w:tab w:val="left" w:pos="6412"/>
+          <w:tab w:val="left" w:pos="7328"/>
+          <w:tab w:val="left" w:pos="8244"/>
+          <w:tab w:val="left" w:pos="9160"/>
+          <w:tab w:val="left" w:pos="10076"/>
+          <w:tab w:val="left" w:pos="10992"/>
+          <w:tab w:val="left" w:pos="11908"/>
+          <w:tab w:val="left" w:pos="12824"/>
+          <w:tab w:val="left" w:pos="13740"/>
+          <w:tab w:val="left" w:pos="14656"/>
+        </w:tabs>
+        <w:ind w:leftChars="500" w:left="1050"/>
+        <w:jc w:val="left"/>
+        <w:rPr>
+          <w:rFonts w:ascii="宋体" w:eastAsia="宋体" w:hAnsi="宋体" w:cs="宋体" w:hint="eastAsia"/>
+          <w:color w:val="CC7832"/>
+          <w:kern w:val="0"/>
+          <w:sz w:val="27"/>
+          <w:szCs w:val="27"/>
+        </w:rPr>
+      </w:pPr>
+      <w:r>
+        <w:rPr>
+          <w:rFonts w:ascii="宋体" w:eastAsia="宋体" w:hAnsi="宋体" w:cs="宋体" w:hint="eastAsia"/>
+          <w:b/>
+          <w:bCs/>
+          <w:color w:val="CC7832"/>
+          <w:kern w:val="0"/>
+          <w:sz w:val="27"/>
+          <w:szCs w:val="27"/>
+        </w:rPr>
+        <w:t xml:space="preserve">var </w:t>
+      </w:r>
+      <w:r>
+        <w:rPr>
+          <w:rFonts w:ascii="宋体" w:eastAsia="宋体" w:hAnsi="宋体" w:cs="宋体" w:hint="eastAsia"/>
+          <w:color w:val="A9B7C6"/>
+          <w:kern w:val="0"/>
+          <w:sz w:val="27"/>
+          <w:szCs w:val="27"/>
+        </w:rPr>
+        <w:t xml:space="preserve">_download = </w:t>
+      </w:r>
+      <w:r>
+        <w:rPr>
+          <w:rFonts w:ascii="宋体" w:eastAsia="宋体" w:hAnsi="宋体" w:cs="宋体" w:hint="eastAsia"/>
+          <w:color w:val="9876AA"/>
+          <w:kern w:val="0"/>
+          <w:sz w:val="27"/>
+          <w:szCs w:val="27"/>
+        </w:rPr>
+        <w:t>document</w:t>
+      </w:r>
+      <w:r>
+        <w:rPr>
+          <w:rFonts w:ascii="宋体" w:eastAsia="宋体" w:hAnsi="宋体" w:cs="宋体" w:hint="eastAsia"/>
+          <w:color w:val="A9B7C6"/>
+          <w:kern w:val="0"/>
+          <w:sz w:val="27"/>
+          <w:szCs w:val="27"/>
+        </w:rPr>
+        <w:t>.</w:t>
+      </w:r>
+      <w:r>
+        <w:rPr>
+          <w:rFonts w:ascii="宋体" w:eastAsia="宋体" w:hAnsi="宋体" w:cs="宋体" w:hint="eastAsia"/>
+          <w:color w:val="FFC66D"/>
+          <w:kern w:val="0"/>
+          <w:sz w:val="27"/>
+          <w:szCs w:val="27"/>
+        </w:rPr>
+        <w:t>createElement</w:t>
+      </w:r>
+      <w:r>
+        <w:rPr>
+          <w:rFonts w:ascii="宋体" w:eastAsia="宋体" w:hAnsi="宋体" w:cs="宋体" w:hint="eastAsia"/>
+          <w:color w:val="A9B7C6"/>
+          <w:kern w:val="0"/>
+          <w:sz w:val="27"/>
+          <w:szCs w:val="27"/>
+        </w:rPr>
+        <w:t>(</w:t>
+      </w:r>
+      <w:r>
+        <w:rPr>
+          <w:rFonts w:ascii="宋体" w:eastAsia="宋体" w:hAnsi="宋体" w:cs="宋体" w:hint="eastAsia"/>
+          <w:color w:val="6A8759"/>
+          <w:kern w:val="0"/>
+          <w:sz w:val="27"/>
+          <w:szCs w:val="27"/>
+        </w:rPr>
+        <w:t>'a'</w:t>
+      </w:r>
+      <w:r>
+        <w:rPr>
+          <w:rFonts w:ascii="宋体" w:eastAsia="宋体" w:hAnsi="宋体" w:cs="宋体" w:hint="eastAsia"/>
+          <w:color w:val="A9B7C6"/>
+          <w:kern w:val="0"/>
+          <w:sz w:val="27"/>
+          <w:szCs w:val="27"/>
+        </w:rPr>
+        <w:t>)</w:t>
+      </w:r>
+      <w:r>
+        <w:rPr>
+          <w:rFonts w:ascii="宋体" w:eastAsia="宋体" w:hAnsi="宋体" w:cs="宋体" w:hint="eastAsia"/>
+          <w:color w:val="CC7832"/>
+          <w:kern w:val="0"/>
+          <w:sz w:val="27"/>
+          <w:szCs w:val="27"/>
+        </w:rPr>
+        <w:t>;</w:t>
+      </w:r>
+      <w:r>
+        <w:rPr>
+          <w:rFonts w:ascii="宋体" w:eastAsia="宋体" w:hAnsi="宋体" w:cs="宋体" w:hint="eastAsia"/>
+          <w:color w:val="CC7832"/>
+          <w:kern w:val="0"/>
+          <w:sz w:val="27"/>
+          <w:szCs w:val="27"/>
+        </w:rPr>
+        <w:br/>
+      </w:r>
+      <w:r>
+        <w:rPr>
+          <w:rFonts w:ascii="宋体" w:eastAsia="宋体" w:hAnsi="宋体" w:cs="宋体" w:hint="eastAsia"/>
+          <w:color w:val="A9B7C6"/>
+          <w:kern w:val="0"/>
+          <w:sz w:val="27"/>
+          <w:szCs w:val="27"/>
+        </w:rPr>
+        <w:t>_download.</w:t>
+      </w:r>
+      <w:r>
+        <w:rPr>
+          <w:rFonts w:ascii="宋体" w:eastAsia="宋体" w:hAnsi="宋体" w:cs="宋体" w:hint="eastAsia"/>
+          <w:color w:val="FFC66D"/>
+          <w:kern w:val="0"/>
+          <w:sz w:val="27"/>
+          <w:szCs w:val="27"/>
+        </w:rPr>
+        <w:t>setAttribute</w:t>
+      </w:r>
+      <w:r>
+        <w:rPr>
+          <w:rFonts w:ascii="宋体" w:eastAsia="宋体" w:hAnsi="宋体" w:cs="宋体" w:hint="eastAsia"/>
+          <w:color w:val="A9B7C6"/>
+          <w:kern w:val="0"/>
+          <w:sz w:val="27"/>
+          <w:szCs w:val="27"/>
+        </w:rPr>
+        <w:t>(</w:t>
+      </w:r>
+      <w:r>
+        <w:rPr>
+          <w:rFonts w:ascii="宋体" w:eastAsia="宋体" w:hAnsi="宋体" w:cs="宋体" w:hint="eastAsia"/>
+          <w:color w:val="6A8759"/>
+          <w:kern w:val="0"/>
+          <w:sz w:val="27"/>
+          <w:szCs w:val="27"/>
+        </w:rPr>
+        <w:t>'href'</w:t>
+      </w:r>
+      <w:r>
+        <w:rPr>
+          <w:rFonts w:ascii="宋体" w:eastAsia="宋体" w:hAnsi="宋体" w:cs="宋体" w:hint="eastAsia"/>
+          <w:color w:val="CC7832"/>
+          <w:kern w:val="0"/>
+          <w:sz w:val="27"/>
+          <w:szCs w:val="27"/>
+        </w:rPr>
+        <w:t xml:space="preserve">, </w:t>
+      </w:r>
+      <w:r>
+        <w:rPr>
+          <w:rFonts w:ascii="宋体" w:eastAsia="宋体" w:hAnsi="宋体" w:cs="宋体" w:hint="eastAsia"/>
+          <w:color w:val="A9B7C6"/>
+          <w:kern w:val="0"/>
+          <w:sz w:val="27"/>
+          <w:szCs w:val="27"/>
+        </w:rPr>
+        <w:t>data.data)</w:t>
+      </w:r>
+      <w:r>
+        <w:rPr>
+          <w:rFonts w:ascii="宋体" w:eastAsia="宋体" w:hAnsi="宋体" w:cs="宋体" w:hint="eastAsia"/>
+          <w:color w:val="CC7832"/>
+          <w:kern w:val="0"/>
+          <w:sz w:val="27"/>
+          <w:szCs w:val="27"/>
+        </w:rPr>
+        <w:t>;</w:t>
+      </w:r>
+      <w:r>
+        <w:rPr>
+          <w:rFonts w:ascii="宋体" w:eastAsia="宋体" w:hAnsi="宋体" w:cs="宋体" w:hint="eastAsia"/>
+          <w:color w:val="CC7832"/>
+          <w:kern w:val="0"/>
+          <w:sz w:val="27"/>
+          <w:szCs w:val="27"/>
+        </w:rPr>
+        <w:br/>
+      </w:r>
+      <w:r>
+        <w:rPr>
+          <w:rFonts w:ascii="宋体" w:eastAsia="宋体" w:hAnsi="宋体" w:cs="宋体" w:hint="eastAsia"/>
+          <w:color w:val="A9B7C6"/>
+          <w:kern w:val="0"/>
+          <w:sz w:val="27"/>
+          <w:szCs w:val="27"/>
+        </w:rPr>
+        <w:t>_download.click()</w:t>
+      </w:r>
+      <w:r>
+        <w:rPr>
+          <w:rFonts w:ascii="宋体" w:eastAsia="宋体" w:hAnsi="宋体" w:cs="宋体" w:hint="eastAsia"/>
+          <w:color w:val="CC7832"/>
+          <w:kern w:val="0"/>
+          <w:sz w:val="27"/>
+          <w:szCs w:val="27"/>
+        </w:rPr>
+        <w:t>;</w:t>
+      </w:r>
+    </w:p>
+    <w:p>
+      <w:pPr>
+        <w:ind w:left="780"/>
+      </w:pPr>
+    </w:p>
+    <w:p>
+      <w:pPr>
+        <w:pStyle w:val="a3"/>
+        <w:numPr>
+          <w:ilvl w:val="0"/>
+          <w:numId w:val="8"/>
+        </w:numPr>
+        <w:ind w:firstLineChars="0"/>
+      </w:pPr>
+      <w:r>
+        <w:rPr>
+          <w:rFonts w:hint="eastAsia"/>
+        </w:rPr>
+        <w:t>window.open(</w:t>
+      </w:r>
+      <w:r>
+        <w:t>‘fileUrl’</w:t>
+      </w:r>
+      <w:r>
+        <w:rPr>
+          <w:rFonts w:hint="eastAsia"/>
+        </w:rPr>
+        <w:t>);</w:t>
+      </w:r>
+      <w:r>
+        <w:t xml:space="preserve">  (</w:t>
+      </w:r>
+      <w:r>
+        <w:rPr>
+          <w:rFonts w:hint="eastAsia"/>
+        </w:rPr>
+        <w:t>该方法在火狐上没有效果的，在</w:t>
+      </w:r>
+      <w:r>
+        <w:rPr>
+          <w:rFonts w:hint="eastAsia"/>
+        </w:rPr>
+        <w:t>IE</w:t>
+      </w:r>
+      <w:r>
+        <w:rPr>
+          <w:rFonts w:hint="eastAsia"/>
+        </w:rPr>
+        <w:t>浏览器上是可以的，</w:t>
+      </w:r>
+      <w:r>
+        <w:rPr>
+          <w:rFonts w:hint="eastAsia"/>
+        </w:rPr>
+        <w:t>Chrome</w:t>
+      </w:r>
+      <w:r>
+        <w:rPr>
+          <w:rFonts w:hint="eastAsia"/>
+        </w:rPr>
+        <w:t>会</w:t>
+      </w:r>
+      <w:r>
+        <w:t>拦截，需用户设置</w:t>
+      </w:r>
+      <w:r>
+        <w:t>)</w:t>
+      </w:r>
+    </w:p>
+    <w:p>
+      <w:pPr>
+        <w:pStyle w:val="a3"/>
+        <w:ind w:left="1140" w:firstLineChars="0" w:firstLine="0"/>
+      </w:pPr>
+    </w:p>
+    <w:p>
+      <w:pPr>
+        <w:pStyle w:val="a3"/>
+        <w:numPr>
+          <w:ilvl w:val="0"/>
+          <w:numId w:val="8"/>
+        </w:numPr>
+        <w:ind w:firstLineChars="0"/>
+      </w:pPr>
+      <w:r>
+        <w:t>window.location.href = ‘fileUrl’;</w:t>
+      </w:r>
+      <w:r>
+        <w:t xml:space="preserve">   (</w:t>
+      </w:r>
+      <w:r>
+        <w:rPr>
+          <w:rFonts w:ascii="Arial" w:hAnsi="Arial" w:cs="Arial"/>
+          <w:color w:val="000000"/>
+          <w:szCs w:val="21"/>
+          <w:shd w:val="clear" w:color="auto" w:fill="FFFFFF"/>
+        </w:rPr>
+        <w:t>火狐有些版本是不支持的</w:t>
+      </w:r>
+      <w:r>
+        <w:t>)</w:t>
+      </w:r>
+    </w:p>
+    <w:p>
+      <w:pPr>
+        <w:rPr>
+          <w:rFonts w:hint="eastAsia"/>
+        </w:rPr>
+      </w:pPr>
+    </w:p>
+    <w:p>
+      <w:pPr>
+        <w:pStyle w:val="a3"/>
+        <w:widowControl/>
+        <w:numPr>
+          <w:ilvl w:val="0"/>
+          <w:numId w:val="8"/>
+        </w:numPr>
+        <w:shd w:val="clear" w:color="auto" w:fill="2B2B2B"/>
+        <w:tabs>
+          <w:tab w:val="left" w:pos="916"/>
+          <w:tab w:val="left" w:pos="1832"/>
+          <w:tab w:val="left" w:pos="2748"/>
+          <w:tab w:val="left" w:pos="3664"/>
+          <w:tab w:val="left" w:pos="4580"/>
+          <w:tab w:val="left" w:pos="5496"/>
+          <w:tab w:val="left" w:pos="6412"/>
+          <w:tab w:val="left" w:pos="7328"/>
+          <w:tab w:val="left" w:pos="8244"/>
+          <w:tab w:val="left" w:pos="9160"/>
+          <w:tab w:val="left" w:pos="10076"/>
+          <w:tab w:val="left" w:pos="10992"/>
+          <w:tab w:val="left" w:pos="11908"/>
+          <w:tab w:val="left" w:pos="12824"/>
+          <w:tab w:val="left" w:pos="13740"/>
+          <w:tab w:val="left" w:pos="14656"/>
+        </w:tabs>
+        <w:ind w:firstLineChars="0"/>
+        <w:jc w:val="left"/>
+        <w:rPr>
+          <w:rFonts w:ascii="宋体" w:eastAsia="宋体" w:hAnsi="宋体" w:cs="宋体"/>
+          <w:color w:val="A9B7C6"/>
+          <w:kern w:val="0"/>
+          <w:sz w:val="27"/>
+          <w:szCs w:val="27"/>
+        </w:rPr>
+      </w:pPr>
+      <w:r>
+        <w:rPr>
+          <w:rFonts w:ascii="宋体" w:eastAsia="宋体" w:hAnsi="宋体" w:cs="宋体" w:hint="eastAsia"/>
+          <w:color w:val="A9B7C6"/>
+          <w:kern w:val="0"/>
+          <w:sz w:val="27"/>
+          <w:szCs w:val="27"/>
+        </w:rPr>
+        <w:t xml:space="preserve">&lt;a </w:t>
+      </w:r>
+      <w:r>
+        <w:rPr>
+          <w:rFonts w:ascii="宋体" w:eastAsia="宋体" w:hAnsi="宋体" w:cs="宋体" w:hint="eastAsia"/>
+          <w:color w:val="9876AA"/>
+          <w:kern w:val="0"/>
+          <w:sz w:val="27"/>
+          <w:szCs w:val="27"/>
+        </w:rPr>
+        <w:t>href</w:t>
+      </w:r>
+      <w:r>
+        <w:rPr>
+          <w:rFonts w:ascii="宋体" w:eastAsia="宋体" w:hAnsi="宋体" w:cs="宋体" w:hint="eastAsia"/>
+          <w:color w:val="A9B7C6"/>
+          <w:kern w:val="0"/>
+          <w:sz w:val="27"/>
+          <w:szCs w:val="27"/>
+        </w:rPr>
+        <w:t>=</w:t>
+      </w:r>
+      <w:r>
+        <w:rPr>
+          <w:rFonts w:ascii="宋体" w:eastAsia="宋体" w:hAnsi="宋体" w:cs="宋体" w:hint="eastAsia"/>
+          <w:color w:val="6A8759"/>
+          <w:kern w:val="0"/>
+          <w:sz w:val="27"/>
+          <w:szCs w:val="27"/>
+        </w:rPr>
+        <w:t xml:space="preserve">"#" </w:t>
+      </w:r>
+      <w:r>
+        <w:rPr>
+          <w:rFonts w:ascii="宋体" w:eastAsia="宋体" w:hAnsi="宋体" w:cs="宋体" w:hint="eastAsia"/>
+          <w:color w:val="9876AA"/>
+          <w:kern w:val="0"/>
+          <w:sz w:val="27"/>
+          <w:szCs w:val="27"/>
+        </w:rPr>
+        <w:t>onClick</w:t>
+      </w:r>
+      <w:r>
+        <w:rPr>
+          <w:rFonts w:ascii="宋体" w:eastAsia="宋体" w:hAnsi="宋体" w:cs="宋体" w:hint="eastAsia"/>
+          <w:color w:val="A9B7C6"/>
+          <w:kern w:val="0"/>
+          <w:sz w:val="27"/>
+          <w:szCs w:val="27"/>
+        </w:rPr>
+        <w:t>=</w:t>
+      </w:r>
+      <w:r>
+        <w:rPr>
+          <w:rFonts w:ascii="宋体" w:eastAsia="宋体" w:hAnsi="宋体" w:cs="宋体" w:hint="eastAsia"/>
+          <w:color w:val="6A8759"/>
+          <w:kern w:val="0"/>
+          <w:sz w:val="27"/>
+          <w:szCs w:val="27"/>
+        </w:rPr>
+        <w:t>"downLoad()"</w:t>
+      </w:r>
+      <w:r>
+        <w:rPr>
+          <w:rFonts w:ascii="宋体" w:eastAsia="宋体" w:hAnsi="宋体" w:cs="宋体" w:hint="eastAsia"/>
+          <w:color w:val="A9B7C6"/>
+          <w:kern w:val="0"/>
+          <w:sz w:val="27"/>
+          <w:szCs w:val="27"/>
+        </w:rPr>
+        <w:t>&gt;点击下载&lt;/a&gt;</w:t>
+      </w:r>
+    </w:p>
+    <w:p>
+      <w:pPr>
+        <w:rPr>
+          <w:rFonts w:hint="eastAsia"/>
+        </w:rPr>
+      </w:pPr>
+    </w:p>
+    <w:p>
+      <w:pPr>
+        <w:pStyle w:val="HTML"/>
+        <w:shd w:val="clear" w:color="auto" w:fill="2B2B2B"/>
+        <w:ind w:left="780"/>
+        <w:rPr>
+          <w:color w:val="A9B7C6"/>
+          <w:sz w:val="27"/>
+          <w:szCs w:val="27"/>
+        </w:rPr>
+      </w:pPr>
+      <w:r>
+        <w:rPr>
+          <w:b/>
+          <w:bCs/>
+          <w:color w:val="CC7832"/>
+          <w:sz w:val="27"/>
+          <w:szCs w:val="27"/>
+        </w:rPr>
+        <w:tab/>
+      </w:r>
+      <w:r>
+        <w:rPr>
+          <w:rFonts w:hint="eastAsia"/>
+          <w:b/>
+          <w:bCs/>
+          <w:color w:val="CC7832"/>
+          <w:sz w:val="27"/>
+          <w:szCs w:val="27"/>
+        </w:rPr>
+        <w:t xml:space="preserve">function </w:t>
+      </w:r>
+      <w:r>
+        <w:rPr>
+          <w:rFonts w:hint="eastAsia"/>
+          <w:color w:val="FFC66D"/>
+          <w:sz w:val="27"/>
+          <w:szCs w:val="27"/>
+        </w:rPr>
+        <w:t>downLoad</w:t>
+      </w:r>
+      <w:r>
+        <w:rPr>
+          <w:rFonts w:hint="eastAsia"/>
+          <w:color w:val="A9B7C6"/>
+          <w:sz w:val="27"/>
+          <w:szCs w:val="27"/>
+        </w:rPr>
+        <w:t>(){</w:t>
+      </w:r>
+      <w:r>
+        <w:rPr>
+          <w:rFonts w:hint="eastAsia"/>
+          <w:color w:val="A9B7C6"/>
+          <w:sz w:val="27"/>
+          <w:szCs w:val="27"/>
+        </w:rPr>
+        <w:br/>
+        <w:t xml:space="preserve">    </w:t>
+      </w:r>
+      <w:r>
+        <w:rPr>
+          <w:rFonts w:hint="eastAsia"/>
+          <w:b/>
+          <w:bCs/>
+          <w:color w:val="CC7832"/>
+          <w:sz w:val="27"/>
+          <w:szCs w:val="27"/>
+        </w:rPr>
+        <w:t xml:space="preserve">var </w:t>
+      </w:r>
+      <w:r>
+        <w:rPr>
+          <w:rFonts w:hint="eastAsia"/>
+          <w:color w:val="A9B7C6"/>
+          <w:sz w:val="27"/>
+          <w:szCs w:val="27"/>
+        </w:rPr>
+        <w:t xml:space="preserve">elemIF = </w:t>
+      </w:r>
+      <w:r>
+        <w:rPr>
+          <w:rFonts w:hint="eastAsia"/>
+          <w:color w:val="9876AA"/>
+          <w:sz w:val="27"/>
+          <w:szCs w:val="27"/>
+        </w:rPr>
+        <w:t>document</w:t>
+      </w:r>
+      <w:r>
+        <w:rPr>
+          <w:rFonts w:hint="eastAsia"/>
+          <w:color w:val="A9B7C6"/>
+          <w:sz w:val="27"/>
+          <w:szCs w:val="27"/>
+        </w:rPr>
+        <w:t>.</w:t>
+      </w:r>
+      <w:r>
+        <w:rPr>
+          <w:rFonts w:hint="eastAsia"/>
+          <w:color w:val="FFC66D"/>
+          <w:sz w:val="27"/>
+          <w:szCs w:val="27"/>
+        </w:rPr>
+        <w:t>createElement</w:t>
+      </w:r>
+      <w:r>
+        <w:rPr>
+          <w:rFonts w:hint="eastAsia"/>
+          <w:color w:val="A9B7C6"/>
+          <w:sz w:val="27"/>
+          <w:szCs w:val="27"/>
+        </w:rPr>
+        <w:t>(</w:t>
+      </w:r>
+      <w:r>
+        <w:rPr>
+          <w:rFonts w:hint="eastAsia"/>
+          <w:color w:val="6A8759"/>
+          <w:sz w:val="27"/>
+          <w:szCs w:val="27"/>
+        </w:rPr>
+        <w:t>"iframe"</w:t>
+      </w:r>
+      <w:r>
+        <w:rPr>
+          <w:rFonts w:hint="eastAsia"/>
+          <w:color w:val="A9B7C6"/>
+          <w:sz w:val="27"/>
+          <w:szCs w:val="27"/>
+        </w:rPr>
+        <w:t>)</w:t>
+      </w:r>
+      <w:r>
+        <w:rPr>
+          <w:rFonts w:hint="eastAsia"/>
+          <w:color w:val="CC7832"/>
+          <w:sz w:val="27"/>
+          <w:szCs w:val="27"/>
+        </w:rPr>
+        <w:t>;</w:t>
+      </w:r>
+      <w:r>
+        <w:rPr>
+          <w:rFonts w:hint="eastAsia"/>
+          <w:color w:val="CC7832"/>
+          <w:sz w:val="27"/>
+          <w:szCs w:val="27"/>
+        </w:rPr>
+        <w:br/>
+        <w:t xml:space="preserve">    </w:t>
+      </w:r>
+      <w:r>
+        <w:rPr>
+          <w:rFonts w:hint="eastAsia"/>
+          <w:color w:val="A9B7C6"/>
+          <w:sz w:val="27"/>
+          <w:szCs w:val="27"/>
+        </w:rPr>
+        <w:t>elemIF.</w:t>
+      </w:r>
+      <w:r>
+        <w:rPr>
+          <w:rFonts w:hint="eastAsia"/>
+          <w:color w:val="9876AA"/>
+          <w:sz w:val="27"/>
+          <w:szCs w:val="27"/>
+        </w:rPr>
+        <w:t xml:space="preserve">src </w:t>
+      </w:r>
+      <w:r>
+        <w:rPr>
+          <w:rFonts w:hint="eastAsia"/>
+          <w:color w:val="A9B7C6"/>
+          <w:sz w:val="27"/>
+          <w:szCs w:val="27"/>
+        </w:rPr>
+        <w:t xml:space="preserve">= </w:t>
+      </w:r>
+      <w:r>
+        <w:rPr>
+          <w:color w:val="A9B7C6"/>
+          <w:sz w:val="27"/>
+          <w:szCs w:val="27"/>
+        </w:rPr>
+        <w:t xml:space="preserve"> </w:t>
+      </w:r>
+      <w:r>
+        <w:rPr>
+          <w:rFonts w:hint="eastAsia"/>
+          <w:color w:val="6A8759"/>
+          <w:sz w:val="27"/>
+          <w:szCs w:val="27"/>
+        </w:rPr>
+        <w:t>'</w:t>
+      </w:r>
+      <w:r>
+        <w:rPr>
+          <w:color w:val="6A8759"/>
+          <w:sz w:val="27"/>
+          <w:szCs w:val="27"/>
+        </w:rPr>
+        <w:t>file</w:t>
+      </w:r>
+      <w:r>
+        <w:rPr>
+          <w:rFonts w:hint="eastAsia"/>
+          <w:color w:val="6A8759"/>
+          <w:sz w:val="27"/>
+          <w:szCs w:val="27"/>
+        </w:rPr>
+        <w:t>'</w:t>
+      </w:r>
+      <w:r>
+        <w:rPr>
+          <w:rFonts w:hint="eastAsia"/>
+          <w:color w:val="CC7832"/>
+          <w:sz w:val="27"/>
+          <w:szCs w:val="27"/>
+        </w:rPr>
+        <w:t xml:space="preserve">;    </w:t>
+      </w:r>
+      <w:r>
+        <w:rPr>
+          <w:rFonts w:hint="eastAsia"/>
+          <w:color w:val="CC7832"/>
+          <w:sz w:val="27"/>
+          <w:szCs w:val="27"/>
+        </w:rPr>
+        <w:br/>
+        <w:t xml:space="preserve">    </w:t>
+      </w:r>
+      <w:r>
+        <w:rPr>
+          <w:rFonts w:hint="eastAsia"/>
+          <w:color w:val="A9B7C6"/>
+          <w:sz w:val="27"/>
+          <w:szCs w:val="27"/>
+        </w:rPr>
+        <w:t>elemIF.</w:t>
+      </w:r>
+      <w:r>
+        <w:rPr>
+          <w:rFonts w:hint="eastAsia"/>
+          <w:color w:val="9876AA"/>
+          <w:sz w:val="27"/>
+          <w:szCs w:val="27"/>
+        </w:rPr>
+        <w:t>style</w:t>
+      </w:r>
+      <w:r>
+        <w:rPr>
+          <w:rFonts w:hint="eastAsia"/>
+          <w:color w:val="A9B7C6"/>
+          <w:sz w:val="27"/>
+          <w:szCs w:val="27"/>
+        </w:rPr>
+        <w:t>.</w:t>
+      </w:r>
+      <w:r>
+        <w:rPr>
+          <w:rFonts w:hint="eastAsia"/>
+          <w:color w:val="9876AA"/>
+          <w:sz w:val="27"/>
+          <w:szCs w:val="27"/>
+        </w:rPr>
+        <w:t xml:space="preserve">display </w:t>
+      </w:r>
+      <w:r>
+        <w:rPr>
+          <w:rFonts w:hint="eastAsia"/>
+          <w:color w:val="A9B7C6"/>
+          <w:sz w:val="27"/>
+          <w:szCs w:val="27"/>
+        </w:rPr>
+        <w:t xml:space="preserve">= </w:t>
+      </w:r>
+      <w:r>
+        <w:rPr>
+          <w:rFonts w:hint="eastAsia"/>
+          <w:color w:val="6A8759"/>
+          <w:sz w:val="27"/>
+          <w:szCs w:val="27"/>
+        </w:rPr>
+        <w:t>"none"</w:t>
+      </w:r>
+      <w:r>
+        <w:rPr>
+          <w:rFonts w:hint="eastAsia"/>
+          <w:color w:val="CC7832"/>
+          <w:sz w:val="27"/>
+          <w:szCs w:val="27"/>
+        </w:rPr>
+        <w:t>;</w:t>
+      </w:r>
+      <w:r>
+        <w:rPr>
+          <w:rFonts w:hint="eastAsia"/>
+          <w:color w:val="CC7832"/>
+          <w:sz w:val="27"/>
+          <w:szCs w:val="27"/>
+        </w:rPr>
+        <w:br/>
+        <w:t xml:space="preserve">    </w:t>
+      </w:r>
+      <w:r>
+        <w:rPr>
+          <w:rFonts w:hint="eastAsia"/>
+          <w:color w:val="9876AA"/>
+          <w:sz w:val="27"/>
+          <w:szCs w:val="27"/>
+        </w:rPr>
+        <w:t>document</w:t>
+      </w:r>
+      <w:r>
+        <w:rPr>
+          <w:rFonts w:hint="eastAsia"/>
+          <w:color w:val="A9B7C6"/>
+          <w:sz w:val="27"/>
+          <w:szCs w:val="27"/>
+        </w:rPr>
+        <w:t>.</w:t>
+      </w:r>
+      <w:r>
+        <w:rPr>
+          <w:rFonts w:hint="eastAsia"/>
+          <w:color w:val="9876AA"/>
+          <w:sz w:val="27"/>
+          <w:szCs w:val="27"/>
+        </w:rPr>
+        <w:t>body</w:t>
+      </w:r>
+      <w:r>
+        <w:rPr>
+          <w:rFonts w:hint="eastAsia"/>
+          <w:color w:val="A9B7C6"/>
+          <w:sz w:val="27"/>
+          <w:szCs w:val="27"/>
+        </w:rPr>
+        <w:t>.</w:t>
+      </w:r>
+      <w:r>
+        <w:rPr>
+          <w:rFonts w:hint="eastAsia"/>
+          <w:color w:val="FFC66D"/>
+          <w:sz w:val="27"/>
+          <w:szCs w:val="27"/>
+        </w:rPr>
+        <w:t>appendChild</w:t>
+      </w:r>
+      <w:r>
+        <w:rPr>
+          <w:rFonts w:hint="eastAsia"/>
+          <w:color w:val="A9B7C6"/>
+          <w:sz w:val="27"/>
+          <w:szCs w:val="27"/>
+        </w:rPr>
+        <w:t>(elemIF)</w:t>
+      </w:r>
+      <w:r>
+        <w:rPr>
+          <w:rFonts w:hint="eastAsia"/>
+          <w:color w:val="CC7832"/>
+          <w:sz w:val="27"/>
+          <w:szCs w:val="27"/>
+        </w:rPr>
+        <w:t>;</w:t>
+      </w:r>
+      <w:r>
+        <w:rPr>
+          <w:rFonts w:hint="eastAsia"/>
+          <w:color w:val="CC7832"/>
+          <w:sz w:val="27"/>
+          <w:szCs w:val="27"/>
+        </w:rPr>
+        <w:br/>
+      </w:r>
+      <w:r>
+        <w:rPr>
+          <w:rFonts w:hint="eastAsia"/>
+          <w:color w:val="A9B7C6"/>
+          <w:sz w:val="27"/>
+          <w:szCs w:val="27"/>
+          <w:shd w:val="clear" w:color="auto" w:fill="344134"/>
+        </w:rPr>
+        <w:t>}</w:t>
+      </w:r>
+      <w:r>
+        <w:rPr>
+          <w:rFonts w:hint="eastAsia"/>
+          <w:color w:val="A9B7C6"/>
+          <w:sz w:val="27"/>
+          <w:szCs w:val="27"/>
+        </w:rPr>
+        <w:t xml:space="preserve"> </w:t>
+      </w:r>
+    </w:p>
+    <w:p>
+      <w:pPr>
+        <w:pStyle w:val="a3"/>
+        <w:ind w:left="1140" w:firstLineChars="0" w:firstLine="0"/>
+        <w:rPr>
+          <w:rFonts w:hint="eastAsia"/>
+        </w:rPr>
+      </w:pPr>
+    </w:p>
+    <w:p>
+      <w:pPr>
+        <w:pStyle w:val="a3"/>
         <w:ind w:left="780" w:firstLineChars="0" w:firstLine="0"/>
-        <w:rPr>
-          <w:rFonts w:hint="eastAsia"/>
-        </w:rPr>
       </w:pPr>
     </w:p>
     <w:p>
@@ -3745,14 +4688,12 @@
           <w:numId w:val="4"/>
         </w:numPr>
         <w:ind w:firstLineChars="0"/>
-        <w:rPr>
-          <w:rFonts w:hint="eastAsia"/>
-        </w:rPr>
-      </w:pPr>
-      <w:r>
-        <w:rPr>
-          <w:rFonts w:hint="eastAsia"/>
-        </w:rPr>
+      </w:pPr>
+      <w:r>
+        <w:rPr>
+          <w:rFonts w:hint="eastAsia"/>
+        </w:rPr>
+        <w:lastRenderedPageBreak/>
         <w:t xml:space="preserve">localStorage </w:t>
       </w:r>
       <w:r>
@@ -3766,9 +4707,6 @@
       <w:pPr>
         <w:pStyle w:val="a3"/>
         <w:ind w:left="360" w:firstLineChars="0" w:firstLine="0"/>
-        <w:rPr>
-          <w:rFonts w:hint="eastAsia"/>
-        </w:rPr>
       </w:pPr>
     </w:p>
     <w:p>
@@ -3779,9 +4717,6 @@
           <w:numId w:val="4"/>
         </w:numPr>
         <w:ind w:firstLineChars="0"/>
-        <w:rPr>
-          <w:rFonts w:hint="eastAsia"/>
-        </w:rPr>
       </w:pPr>
       <w:r>
         <w:rPr>
@@ -3793,7 +4728,13 @@
         <w:rPr>
           <w:rFonts w:hint="eastAsia"/>
         </w:rPr>
-        <w:t>的运行顺序</w:t>
+        <w:t>的</w:t>
+      </w:r>
+      <w:r>
+        <w:rPr>
+          <w:rFonts w:hint="eastAsia"/>
+        </w:rPr>
+        <w:t>执行流程</w:t>
       </w:r>
     </w:p>
     <w:p>
@@ -3803,6 +4744,76 @@
           <w:rFonts w:hint="eastAsia"/>
         </w:rPr>
       </w:pPr>
+      <w:r>
+        <w:rPr>
+          <w:noProof/>
+        </w:rPr>
+        <w:drawing>
+          <wp:anchor distT="0" distB="0" distL="114300" distR="114300" simplePos="0" relativeHeight="251658240" behindDoc="0" locked="0" layoutInCell="1" allowOverlap="1" wp14:anchorId="4F2462C7" wp14:editId="41EE49CE">
+            <wp:simplePos x="0" y="0"/>
+            <wp:positionH relativeFrom="column">
+              <wp:posOffset>0</wp:posOffset>
+            </wp:positionH>
+            <wp:positionV relativeFrom="paragraph">
+              <wp:posOffset>215265</wp:posOffset>
+            </wp:positionV>
+            <wp:extent cx="5274310" cy="4508451"/>
+            <wp:effectExtent l="0" t="0" r="2540" b="6985"/>
+            <wp:wrapTopAndBottom/>
+            <wp:docPr id="3" name="图片 3" descr="http://static.oschina.net/uploads/space/2015/0525/153837_tPbY_257704.png"/>
+            <wp:cNvGraphicFramePr>
+              <a:graphicFrameLocks xmlns:a="http://schemas.openxmlformats.org/drawingml/2006/main" noChangeAspect="1"/>
+            </wp:cNvGraphicFramePr>
+            <a:graphic xmlns:a="http://schemas.openxmlformats.org/drawingml/2006/main">
+              <a:graphicData uri="http://schemas.openxmlformats.org/drawingml/2006/picture">
+                <pic:pic xmlns:pic="http://schemas.openxmlformats.org/drawingml/2006/picture">
+                  <pic:nvPicPr>
+                    <pic:cNvPr id="0" name="Picture 5" descr="http://static.oschina.net/uploads/space/2015/0525/153837_tPbY_257704.png"/>
+                    <pic:cNvPicPr>
+                      <a:picLocks noChangeAspect="1" noChangeArrowheads="1"/>
+                    </pic:cNvPicPr>
+                  </pic:nvPicPr>
+                  <pic:blipFill>
+                    <a:blip r:embed="rId5">
+                      <a:extLst>
+                        <a:ext uri="{28A0092B-C50C-407E-A947-70E740481C1C}">
+                          <a14:useLocalDpi xmlns:a14="http://schemas.microsoft.com/office/drawing/2010/main" val="0"/>
+                        </a:ext>
+                      </a:extLst>
+                    </a:blip>
+                    <a:srcRect/>
+                    <a:stretch>
+                      <a:fillRect/>
+                    </a:stretch>
+                  </pic:blipFill>
+                  <pic:spPr bwMode="auto">
+                    <a:xfrm>
+                      <a:off x="0" y="0"/>
+                      <a:ext cx="5274310" cy="4508451"/>
+                    </a:xfrm>
+                    <a:prstGeom prst="rect">
+                      <a:avLst/>
+                    </a:prstGeom>
+                    <a:noFill/>
+                    <a:ln>
+                      <a:noFill/>
+                    </a:ln>
+                  </pic:spPr>
+                </pic:pic>
+              </a:graphicData>
+            </a:graphic>
+          </wp:anchor>
+        </w:drawing>
+      </w:r>
+    </w:p>
+    <w:p>
+      <w:pPr>
+        <w:rPr>
+          <w:rFonts w:hint="eastAsia"/>
+        </w:rPr>
+      </w:pPr>
+      <w:bookmarkStart w:id="0" w:name="_GoBack"/>
+      <w:bookmarkEnd w:id="0"/>
     </w:p>
     <w:p>
       <w:pPr>
@@ -3846,7 +4857,7 @@
 </file>
 
 <file path=word/numbering.xml><?xml version="1.0" encoding="utf-8"?>
-<w:numbering xmlns:wpc="http://schemas.microsoft.com/office/word/2010/wordprocessingCanvas" xmlns:mc="http://schemas.openxmlformats.org/markup-compatibility/2006" xmlns:o="urn:schemas-microsoft-com:office:office" xmlns:r="http://schemas.openxmlformats.org/officeDocument/2006/relationships" xmlns:m="http://schemas.openxmlformats.org/officeDocument/2006/math" xmlns:v="urn:schemas-microsoft-com:vml" xmlns:wp14="http://schemas.microsoft.com/office/word/2010/wordprocessingDrawing" xmlns:wp="http://schemas.openxmlformats.org/drawingml/2006/wordprocessingDrawing" xmlns:w10="urn:schemas-microsoft-com:office:word" xmlns:w="http://schemas.openxmlformats.org/wordprocessingml/2006/main" xmlns:w14="http://schemas.microsoft.com/office/word/2010/wordml" xmlns:wpg="http://schemas.microsoft.com/office/word/2010/wordprocessingGroup" xmlns:wpi="http://schemas.microsoft.com/office/word/2010/wordprocessingInk" xmlns:wne="http://schemas.microsoft.com/office/word/2006/wordml" xmlns:wps="http://schemas.microsoft.com/office/word/2010/wordprocessingShape" mc:Ignorable="w14 wp14">
+<w:numbering xmlns:wpc="http://schemas.microsoft.com/office/word/2010/wordprocessingCanvas" xmlns:mc="http://schemas.openxmlformats.org/markup-compatibility/2006" xmlns:o="urn:schemas-microsoft-com:office:office" xmlns:r="http://schemas.openxmlformats.org/officeDocument/2006/relationships" xmlns:m="http://schemas.openxmlformats.org/officeDocument/2006/math" xmlns:v="urn:schemas-microsoft-com:vml" xmlns:wp14="http://schemas.microsoft.com/office/word/2010/wordprocessingDrawing" xmlns:wp="http://schemas.openxmlformats.org/drawingml/2006/wordprocessingDrawing" xmlns:w10="urn:schemas-microsoft-com:office:word" xmlns:w="http://schemas.openxmlformats.org/wordprocessingml/2006/main" xmlns:w14="http://schemas.microsoft.com/office/word/2010/wordml" xmlns:w15="http://schemas.microsoft.com/office/word/2012/wordml" xmlns:wpg="http://schemas.microsoft.com/office/word/2010/wordprocessingGroup" xmlns:wpi="http://schemas.microsoft.com/office/word/2010/wordprocessingInk" xmlns:wne="http://schemas.microsoft.com/office/word/2006/wordml" xmlns:wps="http://schemas.microsoft.com/office/word/2010/wordprocessingShape" mc:Ignorable="w14 w15 wp14">
   <w:abstractNum w:abstractNumId="0">
     <w:nsid w:val="04D74CB2"/>
     <w:multiLevelType w:val="hybridMultilevel"/>
@@ -4204,6 +5215,184 @@
     </w:lvl>
   </w:abstractNum>
   <w:abstractNum w:abstractNumId="4">
+    <w:nsid w:val="2D33403D"/>
+    <w:multiLevelType w:val="hybridMultilevel"/>
+    <w:tmpl w:val="ADC04E52"/>
+    <w:lvl w:ilvl="0" w:tplc="FCF63500">
+      <w:start w:val="1"/>
+      <w:numFmt w:val="decimal"/>
+      <w:lvlText w:val="%1)"/>
+      <w:lvlJc w:val="left"/>
+      <w:pPr>
+        <w:ind w:left="1140" w:hanging="360"/>
+      </w:pPr>
+      <w:rPr>
+        <w:rFonts w:hint="default"/>
+      </w:rPr>
+    </w:lvl>
+    <w:lvl w:ilvl="1" w:tplc="04090019" w:tentative="1">
+      <w:start w:val="1"/>
+      <w:numFmt w:val="lowerLetter"/>
+      <w:lvlText w:val="%2)"/>
+      <w:lvlJc w:val="left"/>
+      <w:pPr>
+        <w:ind w:left="1620" w:hanging="420"/>
+      </w:pPr>
+    </w:lvl>
+    <w:lvl w:ilvl="2" w:tplc="0409001B" w:tentative="1">
+      <w:start w:val="1"/>
+      <w:numFmt w:val="lowerRoman"/>
+      <w:lvlText w:val="%3."/>
+      <w:lvlJc w:val="right"/>
+      <w:pPr>
+        <w:ind w:left="2040" w:hanging="420"/>
+      </w:pPr>
+    </w:lvl>
+    <w:lvl w:ilvl="3" w:tplc="0409000F" w:tentative="1">
+      <w:start w:val="1"/>
+      <w:numFmt w:val="decimal"/>
+      <w:lvlText w:val="%4."/>
+      <w:lvlJc w:val="left"/>
+      <w:pPr>
+        <w:ind w:left="2460" w:hanging="420"/>
+      </w:pPr>
+    </w:lvl>
+    <w:lvl w:ilvl="4" w:tplc="04090019" w:tentative="1">
+      <w:start w:val="1"/>
+      <w:numFmt w:val="lowerLetter"/>
+      <w:lvlText w:val="%5)"/>
+      <w:lvlJc w:val="left"/>
+      <w:pPr>
+        <w:ind w:left="2880" w:hanging="420"/>
+      </w:pPr>
+    </w:lvl>
+    <w:lvl w:ilvl="5" w:tplc="0409001B" w:tentative="1">
+      <w:start w:val="1"/>
+      <w:numFmt w:val="lowerRoman"/>
+      <w:lvlText w:val="%6."/>
+      <w:lvlJc w:val="right"/>
+      <w:pPr>
+        <w:ind w:left="3300" w:hanging="420"/>
+      </w:pPr>
+    </w:lvl>
+    <w:lvl w:ilvl="6" w:tplc="0409000F" w:tentative="1">
+      <w:start w:val="1"/>
+      <w:numFmt w:val="decimal"/>
+      <w:lvlText w:val="%7."/>
+      <w:lvlJc w:val="left"/>
+      <w:pPr>
+        <w:ind w:left="3720" w:hanging="420"/>
+      </w:pPr>
+    </w:lvl>
+    <w:lvl w:ilvl="7" w:tplc="04090019" w:tentative="1">
+      <w:start w:val="1"/>
+      <w:numFmt w:val="lowerLetter"/>
+      <w:lvlText w:val="%8)"/>
+      <w:lvlJc w:val="left"/>
+      <w:pPr>
+        <w:ind w:left="4140" w:hanging="420"/>
+      </w:pPr>
+    </w:lvl>
+    <w:lvl w:ilvl="8" w:tplc="0409001B" w:tentative="1">
+      <w:start w:val="1"/>
+      <w:numFmt w:val="lowerRoman"/>
+      <w:lvlText w:val="%9."/>
+      <w:lvlJc w:val="right"/>
+      <w:pPr>
+        <w:ind w:left="4560" w:hanging="420"/>
+      </w:pPr>
+    </w:lvl>
+  </w:abstractNum>
+  <w:abstractNum w:abstractNumId="5">
+    <w:nsid w:val="2FE23237"/>
+    <w:multiLevelType w:val="hybridMultilevel"/>
+    <w:tmpl w:val="851CE53A"/>
+    <w:lvl w:ilvl="0" w:tplc="23E69B68">
+      <w:start w:val="1"/>
+      <w:numFmt w:val="decimal"/>
+      <w:lvlText w:val="%1)"/>
+      <w:lvlJc w:val="left"/>
+      <w:pPr>
+        <w:ind w:left="360" w:hanging="360"/>
+      </w:pPr>
+      <w:rPr>
+        <w:rFonts w:hint="default"/>
+      </w:rPr>
+    </w:lvl>
+    <w:lvl w:ilvl="1" w:tplc="04090019" w:tentative="1">
+      <w:start w:val="1"/>
+      <w:numFmt w:val="lowerLetter"/>
+      <w:lvlText w:val="%2)"/>
+      <w:lvlJc w:val="left"/>
+      <w:pPr>
+        <w:ind w:left="840" w:hanging="420"/>
+      </w:pPr>
+    </w:lvl>
+    <w:lvl w:ilvl="2" w:tplc="0409001B" w:tentative="1">
+      <w:start w:val="1"/>
+      <w:numFmt w:val="lowerRoman"/>
+      <w:lvlText w:val="%3."/>
+      <w:lvlJc w:val="right"/>
+      <w:pPr>
+        <w:ind w:left="1260" w:hanging="420"/>
+      </w:pPr>
+    </w:lvl>
+    <w:lvl w:ilvl="3" w:tplc="0409000F" w:tentative="1">
+      <w:start w:val="1"/>
+      <w:numFmt w:val="decimal"/>
+      <w:lvlText w:val="%4."/>
+      <w:lvlJc w:val="left"/>
+      <w:pPr>
+        <w:ind w:left="1680" w:hanging="420"/>
+      </w:pPr>
+    </w:lvl>
+    <w:lvl w:ilvl="4" w:tplc="04090019" w:tentative="1">
+      <w:start w:val="1"/>
+      <w:numFmt w:val="lowerLetter"/>
+      <w:lvlText w:val="%5)"/>
+      <w:lvlJc w:val="left"/>
+      <w:pPr>
+        <w:ind w:left="2100" w:hanging="420"/>
+      </w:pPr>
+    </w:lvl>
+    <w:lvl w:ilvl="5" w:tplc="0409001B" w:tentative="1">
+      <w:start w:val="1"/>
+      <w:numFmt w:val="lowerRoman"/>
+      <w:lvlText w:val="%6."/>
+      <w:lvlJc w:val="right"/>
+      <w:pPr>
+        <w:ind w:left="2520" w:hanging="420"/>
+      </w:pPr>
+    </w:lvl>
+    <w:lvl w:ilvl="6" w:tplc="0409000F" w:tentative="1">
+      <w:start w:val="1"/>
+      <w:numFmt w:val="decimal"/>
+      <w:lvlText w:val="%7."/>
+      <w:lvlJc w:val="left"/>
+      <w:pPr>
+        <w:ind w:left="2940" w:hanging="420"/>
+      </w:pPr>
+    </w:lvl>
+    <w:lvl w:ilvl="7" w:tplc="04090019" w:tentative="1">
+      <w:start w:val="1"/>
+      <w:numFmt w:val="lowerLetter"/>
+      <w:lvlText w:val="%8)"/>
+      <w:lvlJc w:val="left"/>
+      <w:pPr>
+        <w:ind w:left="3360" w:hanging="420"/>
+      </w:pPr>
+    </w:lvl>
+    <w:lvl w:ilvl="8" w:tplc="0409001B" w:tentative="1">
+      <w:start w:val="1"/>
+      <w:numFmt w:val="lowerRoman"/>
+      <w:lvlText w:val="%9."/>
+      <w:lvlJc w:val="right"/>
+      <w:pPr>
+        <w:ind w:left="3780" w:hanging="420"/>
+      </w:pPr>
+    </w:lvl>
+  </w:abstractNum>
+  <w:abstractNum w:abstractNumId="6">
     <w:nsid w:val="543006AF"/>
     <w:multiLevelType w:val="hybridMultilevel"/>
     <w:tmpl w:val="48206C3E"/>
@@ -4292,7 +5481,7 @@
       </w:pPr>
     </w:lvl>
   </w:abstractNum>
-  <w:abstractNum w:abstractNumId="5">
+  <w:abstractNum w:abstractNumId="7">
     <w:nsid w:val="65071B17"/>
     <w:multiLevelType w:val="hybridMultilevel"/>
     <w:tmpl w:val="83EC87BC"/>
@@ -4388,7 +5577,7 @@
     <w:abstractNumId w:val="2"/>
   </w:num>
   <w:num w:numId="3">
-    <w:abstractNumId w:val="5"/>
+    <w:abstractNumId w:val="7"/>
   </w:num>
   <w:num w:numId="4">
     <w:abstractNumId w:val="1"/>
@@ -4397,13 +5586,19 @@
     <w:abstractNumId w:val="3"/>
   </w:num>
   <w:num w:numId="6">
+    <w:abstractNumId w:val="6"/>
+  </w:num>
+  <w:num w:numId="7">
+    <w:abstractNumId w:val="5"/>
+  </w:num>
+  <w:num w:numId="8">
     <w:abstractNumId w:val="4"/>
   </w:num>
 </w:numbering>
 </file>
 
 <file path=word/styles.xml><?xml version="1.0" encoding="utf-8"?>
-<w:styles xmlns:mc="http://schemas.openxmlformats.org/markup-compatibility/2006" xmlns:r="http://schemas.openxmlformats.org/officeDocument/2006/relationships" xmlns:w="http://schemas.openxmlformats.org/wordprocessingml/2006/main" xmlns:w14="http://schemas.microsoft.com/office/word/2010/wordml" mc:Ignorable="w14">
+<w:styles xmlns:mc="http://schemas.openxmlformats.org/markup-compatibility/2006" xmlns:r="http://schemas.openxmlformats.org/officeDocument/2006/relationships" xmlns:w="http://schemas.openxmlformats.org/wordprocessingml/2006/main" xmlns:w14="http://schemas.microsoft.com/office/word/2010/wordml" xmlns:w15="http://schemas.microsoft.com/office/word/2012/wordml" mc:Ignorable="w14 w15">
   <w:docDefaults>
     <w:rPrDefault>
       <w:rPr>
@@ -4416,144 +5611,378 @@
     </w:rPrDefault>
     <w:pPrDefault/>
   </w:docDefaults>
-  <w:latentStyles w:defLockedState="0" w:defUIPriority="99" w:defSemiHidden="1" w:defUnhideWhenUsed="1" w:defQFormat="0" w:count="267">
-    <w:lsdException w:name="Normal" w:semiHidden="0" w:uiPriority="0" w:unhideWhenUsed="0" w:qFormat="1"/>
-    <w:lsdException w:name="heading 1" w:semiHidden="0" w:uiPriority="9" w:unhideWhenUsed="0" w:qFormat="1"/>
-    <w:lsdException w:name="heading 2" w:uiPriority="9" w:qFormat="1"/>
-    <w:lsdException w:name="heading 3" w:uiPriority="9" w:qFormat="1"/>
-    <w:lsdException w:name="heading 4" w:uiPriority="9" w:qFormat="1"/>
-    <w:lsdException w:name="heading 5" w:uiPriority="9" w:qFormat="1"/>
-    <w:lsdException w:name="heading 6" w:uiPriority="9" w:qFormat="1"/>
-    <w:lsdException w:name="heading 7" w:uiPriority="9" w:qFormat="1"/>
-    <w:lsdException w:name="heading 8" w:uiPriority="9" w:qFormat="1"/>
-    <w:lsdException w:name="heading 9" w:uiPriority="9" w:qFormat="1"/>
-    <w:lsdException w:name="toc 1" w:uiPriority="39"/>
-    <w:lsdException w:name="toc 2" w:uiPriority="39"/>
-    <w:lsdException w:name="toc 3" w:uiPriority="39"/>
-    <w:lsdException w:name="toc 4" w:uiPriority="39"/>
-    <w:lsdException w:name="toc 5" w:uiPriority="39"/>
-    <w:lsdException w:name="toc 6" w:uiPriority="39"/>
-    <w:lsdException w:name="toc 7" w:uiPriority="39"/>
-    <w:lsdException w:name="toc 8" w:uiPriority="39"/>
-    <w:lsdException w:name="toc 9" w:uiPriority="39"/>
-    <w:lsdException w:name="caption" w:uiPriority="35" w:qFormat="1"/>
-    <w:lsdException w:name="Title" w:semiHidden="0" w:uiPriority="10" w:unhideWhenUsed="0" w:qFormat="1"/>
-    <w:lsdException w:name="Default Paragraph Font" w:uiPriority="1"/>
-    <w:lsdException w:name="Subtitle" w:semiHidden="0" w:uiPriority="11" w:unhideWhenUsed="0" w:qFormat="1"/>
-    <w:lsdException w:name="Strong" w:semiHidden="0" w:uiPriority="22" w:unhideWhenUsed="0" w:qFormat="1"/>
-    <w:lsdException w:name="Emphasis" w:semiHidden="0" w:uiPriority="20" w:unhideWhenUsed="0" w:qFormat="1"/>
-    <w:lsdException w:name="Table Grid" w:semiHidden="0" w:uiPriority="39" w:unhideWhenUsed="0"/>
-    <w:lsdException w:name="Placeholder Text" w:unhideWhenUsed="0"/>
-    <w:lsdException w:name="No Spacing" w:semiHidden="0" w:uiPriority="1" w:unhideWhenUsed="0" w:qFormat="1"/>
-    <w:lsdException w:name="Light Shading" w:semiHidden="0" w:uiPriority="60" w:unhideWhenUsed="0"/>
-    <w:lsdException w:name="Light List" w:semiHidden="0" w:uiPriority="61" w:unhideWhenUsed="0"/>
-    <w:lsdException w:name="Light Grid" w:semiHidden="0" w:uiPriority="62" w:unhideWhenUsed="0"/>
-    <w:lsdException w:name="Medium Shading 1" w:semiHidden="0" w:uiPriority="63" w:unhideWhenUsed="0"/>
-    <w:lsdException w:name="Medium Shading 2" w:semiHidden="0" w:uiPriority="64" w:unhideWhenUsed="0"/>
-    <w:lsdException w:name="Medium List 1" w:semiHidden="0" w:uiPriority="65" w:unhideWhenUsed="0"/>
-    <w:lsdException w:name="Medium List 2" w:semiHidden="0" w:uiPriority="66" w:unhideWhenUsed="0"/>
-    <w:lsdException w:name="Medium Grid 1" w:semiHidden="0" w:uiPriority="67" w:unhideWhenUsed="0"/>
-    <w:lsdException w:name="Medium Grid 2" w:semiHidden="0" w:uiPriority="68" w:unhideWhenUsed="0"/>
-    <w:lsdException w:name="Medium Grid 3" w:semiHidden="0" w:uiPriority="69" w:unhideWhenUsed="0"/>
-    <w:lsdException w:name="Dark List" w:semiHidden="0" w:uiPriority="70" w:unhideWhenUsed="0"/>
-    <w:lsdException w:name="Colorful Shading" w:semiHidden="0" w:uiPriority="71" w:unhideWhenUsed="0"/>
-    <w:lsdException w:name="Colorful List" w:semiHidden="0" w:uiPriority="72" w:unhideWhenUsed="0"/>
-    <w:lsdException w:name="Colorful Grid" w:semiHidden="0" w:uiPriority="73" w:unhideWhenUsed="0"/>
-    <w:lsdException w:name="Light Shading Accent 1" w:semiHidden="0" w:uiPriority="60" w:unhideWhenUsed="0"/>
-    <w:lsdException w:name="Light List Accent 1" w:semiHidden="0" w:uiPriority="61" w:unhideWhenUsed="0"/>
-    <w:lsdException w:name="Light Grid Accent 1" w:semiHidden="0" w:uiPriority="62" w:unhideWhenUsed="0"/>
-    <w:lsdException w:name="Medium Shading 1 Accent 1" w:semiHidden="0" w:uiPriority="63" w:unhideWhenUsed="0"/>
-    <w:lsdException w:name="Medium Shading 2 Accent 1" w:semiHidden="0" w:uiPriority="64" w:unhideWhenUsed="0"/>
-    <w:lsdException w:name="Medium List 1 Accent 1" w:semiHidden="0" w:uiPriority="65" w:unhideWhenUsed="0"/>
-    <w:lsdException w:name="Revision" w:unhideWhenUsed="0"/>
-    <w:lsdException w:name="List Paragraph" w:semiHidden="0" w:uiPriority="34" w:unhideWhenUsed="0" w:qFormat="1"/>
-    <w:lsdException w:name="Quote" w:semiHidden="0" w:uiPriority="29" w:unhideWhenUsed="0" w:qFormat="1"/>
-    <w:lsdException w:name="Intense Quote" w:semiHidden="0" w:uiPriority="30" w:unhideWhenUsed="0" w:qFormat="1"/>
-    <w:lsdException w:name="Medium List 2 Accent 1" w:semiHidden="0" w:uiPriority="66" w:unhideWhenUsed="0"/>
-    <w:lsdException w:name="Medium Grid 1 Accent 1" w:semiHidden="0" w:uiPriority="67" w:unhideWhenUsed="0"/>
-    <w:lsdException w:name="Medium Grid 2 Accent 1" w:semiHidden="0" w:uiPriority="68" w:unhideWhenUsed="0"/>
-    <w:lsdException w:name="Medium Grid 3 Accent 1" w:semiHidden="0" w:uiPriority="69" w:unhideWhenUsed="0"/>
-    <w:lsdException w:name="Dark List Accent 1" w:semiHidden="0" w:uiPriority="70" w:unhideWhenUsed="0"/>
-    <w:lsdException w:name="Colorful Shading Accent 1" w:semiHidden="0" w:uiPriority="71" w:unhideWhenUsed="0"/>
-    <w:lsdException w:name="Colorful List Accent 1" w:semiHidden="0" w:uiPriority="72" w:unhideWhenUsed="0"/>
-    <w:lsdException w:name="Colorful Grid Accent 1" w:semiHidden="0" w:uiPriority="73" w:unhideWhenUsed="0"/>
-    <w:lsdException w:name="Light Shading Accent 2" w:semiHidden="0" w:uiPriority="60" w:unhideWhenUsed="0"/>
-    <w:lsdException w:name="Light List Accent 2" w:semiHidden="0" w:uiPriority="61" w:unhideWhenUsed="0"/>
-    <w:lsdException w:name="Light Grid Accent 2" w:semiHidden="0" w:uiPriority="62" w:unhideWhenUsed="0"/>
-    <w:lsdException w:name="Medium Shading 1 Accent 2" w:semiHidden="0" w:uiPriority="63" w:unhideWhenUsed="0"/>
-    <w:lsdException w:name="Medium Shading 2 Accent 2" w:semiHidden="0" w:uiPriority="64" w:unhideWhenUsed="0"/>
-    <w:lsdException w:name="Medium List 1 Accent 2" w:semiHidden="0" w:uiPriority="65" w:unhideWhenUsed="0"/>
-    <w:lsdException w:name="Medium List 2 Accent 2" w:semiHidden="0" w:uiPriority="66" w:unhideWhenUsed="0"/>
-    <w:lsdException w:name="Medium Grid 1 Accent 2" w:semiHidden="0" w:uiPriority="67" w:unhideWhenUsed="0"/>
-    <w:lsdException w:name="Medium Grid 2 Accent 2" w:semiHidden="0" w:uiPriority="68" w:unhideWhenUsed="0"/>
-    <w:lsdException w:name="Medium Grid 3 Accent 2" w:semiHidden="0" w:uiPriority="69" w:unhideWhenUsed="0"/>
-    <w:lsdException w:name="Dark List Accent 2" w:semiHidden="0" w:uiPriority="70" w:unhideWhenUsed="0"/>
-    <w:lsdException w:name="Colorful Shading Accent 2" w:semiHidden="0" w:uiPriority="71" w:unhideWhenUsed="0"/>
-    <w:lsdException w:name="Colorful List Accent 2" w:semiHidden="0" w:uiPriority="72" w:unhideWhenUsed="0"/>
-    <w:lsdException w:name="Colorful Grid Accent 2" w:semiHidden="0" w:uiPriority="73" w:unhideWhenUsed="0"/>
-    <w:lsdException w:name="Light Shading Accent 3" w:semiHidden="0" w:uiPriority="60" w:unhideWhenUsed="0"/>
-    <w:lsdException w:name="Light List Accent 3" w:semiHidden="0" w:uiPriority="61" w:unhideWhenUsed="0"/>
-    <w:lsdException w:name="Light Grid Accent 3" w:semiHidden="0" w:uiPriority="62" w:unhideWhenUsed="0"/>
-    <w:lsdException w:name="Medium Shading 1 Accent 3" w:semiHidden="0" w:uiPriority="63" w:unhideWhenUsed="0"/>
-    <w:lsdException w:name="Medium Shading 2 Accent 3" w:semiHidden="0" w:uiPriority="64" w:unhideWhenUsed="0"/>
-    <w:lsdException w:name="Medium List 1 Accent 3" w:semiHidden="0" w:uiPriority="65" w:unhideWhenUsed="0"/>
-    <w:lsdException w:name="Medium List 2 Accent 3" w:semiHidden="0" w:uiPriority="66" w:unhideWhenUsed="0"/>
-    <w:lsdException w:name="Medium Grid 1 Accent 3" w:semiHidden="0" w:uiPriority="67" w:unhideWhenUsed="0"/>
-    <w:lsdException w:name="Medium Grid 2 Accent 3" w:semiHidden="0" w:uiPriority="68" w:unhideWhenUsed="0"/>
-    <w:lsdException w:name="Medium Grid 3 Accent 3" w:semiHidden="0" w:uiPriority="69" w:unhideWhenUsed="0"/>
-    <w:lsdException w:name="Dark List Accent 3" w:semiHidden="0" w:uiPriority="70" w:unhideWhenUsed="0"/>
-    <w:lsdException w:name="Colorful Shading Accent 3" w:semiHidden="0" w:uiPriority="71" w:unhideWhenUsed="0"/>
-    <w:lsdException w:name="Colorful List Accent 3" w:semiHidden="0" w:uiPriority="72" w:unhideWhenUsed="0"/>
-    <w:lsdException w:name="Colorful Grid Accent 3" w:semiHidden="0" w:uiPriority="73" w:unhideWhenUsed="0"/>
-    <w:lsdException w:name="Light Shading Accent 4" w:semiHidden="0" w:uiPriority="60" w:unhideWhenUsed="0"/>
-    <w:lsdException w:name="Light List Accent 4" w:semiHidden="0" w:uiPriority="61" w:unhideWhenUsed="0"/>
-    <w:lsdException w:name="Light Grid Accent 4" w:semiHidden="0" w:uiPriority="62" w:unhideWhenUsed="0"/>
-    <w:lsdException w:name="Medium Shading 1 Accent 4" w:semiHidden="0" w:uiPriority="63" w:unhideWhenUsed="0"/>
-    <w:lsdException w:name="Medium Shading 2 Accent 4" w:semiHidden="0" w:uiPriority="64" w:unhideWhenUsed="0"/>
-    <w:lsdException w:name="Medium List 1 Accent 4" w:semiHidden="0" w:uiPriority="65" w:unhideWhenUsed="0"/>
-    <w:lsdException w:name="Medium List 2 Accent 4" w:semiHidden="0" w:uiPriority="66" w:unhideWhenUsed="0"/>
-    <w:lsdException w:name="Medium Grid 1 Accent 4" w:semiHidden="0" w:uiPriority="67" w:unhideWhenUsed="0"/>
-    <w:lsdException w:name="Medium Grid 2 Accent 4" w:semiHidden="0" w:uiPriority="68" w:unhideWhenUsed="0"/>
-    <w:lsdException w:name="Medium Grid 3 Accent 4" w:semiHidden="0" w:uiPriority="69" w:unhideWhenUsed="0"/>
-    <w:lsdException w:name="Dark List Accent 4" w:semiHidden="0" w:uiPriority="70" w:unhideWhenUsed="0"/>
-    <w:lsdException w:name="Colorful Shading Accent 4" w:semiHidden="0" w:uiPriority="71" w:unhideWhenUsed="0"/>
-    <w:lsdException w:name="Colorful List Accent 4" w:semiHidden="0" w:uiPriority="72" w:unhideWhenUsed="0"/>
-    <w:lsdException w:name="Colorful Grid Accent 4" w:semiHidden="0" w:uiPriority="73" w:unhideWhenUsed="0"/>
-    <w:lsdException w:name="Light Shading Accent 5" w:semiHidden="0" w:uiPriority="60" w:unhideWhenUsed="0"/>
-    <w:lsdException w:name="Light List Accent 5" w:semiHidden="0" w:uiPriority="61" w:unhideWhenUsed="0"/>
-    <w:lsdException w:name="Light Grid Accent 5" w:semiHidden="0" w:uiPriority="62" w:unhideWhenUsed="0"/>
-    <w:lsdException w:name="Medium Shading 1 Accent 5" w:semiHidden="0" w:uiPriority="63" w:unhideWhenUsed="0"/>
-    <w:lsdException w:name="Medium Shading 2 Accent 5" w:semiHidden="0" w:uiPriority="64" w:unhideWhenUsed="0"/>
-    <w:lsdException w:name="Medium List 1 Accent 5" w:semiHidden="0" w:uiPriority="65" w:unhideWhenUsed="0"/>
-    <w:lsdException w:name="Medium List 2 Accent 5" w:semiHidden="0" w:uiPriority="66" w:unhideWhenUsed="0"/>
-    <w:lsdException w:name="Medium Grid 1 Accent 5" w:semiHidden="0" w:uiPriority="67" w:unhideWhenUsed="0"/>
-    <w:lsdException w:name="Medium Grid 2 Accent 5" w:semiHidden="0" w:uiPriority="68" w:unhideWhenUsed="0"/>
-    <w:lsdException w:name="Medium Grid 3 Accent 5" w:semiHidden="0" w:uiPriority="69" w:unhideWhenUsed="0"/>
-    <w:lsdException w:name="Dark List Accent 5" w:semiHidden="0" w:uiPriority="70" w:unhideWhenUsed="0"/>
-    <w:lsdException w:name="Colorful Shading Accent 5" w:semiHidden="0" w:uiPriority="71" w:unhideWhenUsed="0"/>
-    <w:lsdException w:name="Colorful List Accent 5" w:semiHidden="0" w:uiPriority="72" w:unhideWhenUsed="0"/>
-    <w:lsdException w:name="Colorful Grid Accent 5" w:semiHidden="0" w:uiPriority="73" w:unhideWhenUsed="0"/>
-    <w:lsdException w:name="Light Shading Accent 6" w:semiHidden="0" w:uiPriority="60" w:unhideWhenUsed="0"/>
-    <w:lsdException w:name="Light List Accent 6" w:semiHidden="0" w:uiPriority="61" w:unhideWhenUsed="0"/>
-    <w:lsdException w:name="Light Grid Accent 6" w:semiHidden="0" w:uiPriority="62" w:unhideWhenUsed="0"/>
-    <w:lsdException w:name="Medium Shading 1 Accent 6" w:semiHidden="0" w:uiPriority="63" w:unhideWhenUsed="0"/>
-    <w:lsdException w:name="Medium Shading 2 Accent 6" w:semiHidden="0" w:uiPriority="64" w:unhideWhenUsed="0"/>
-    <w:lsdException w:name="Medium List 1 Accent 6" w:semiHidden="0" w:uiPriority="65" w:unhideWhenUsed="0"/>
-    <w:lsdException w:name="Medium List 2 Accent 6" w:semiHidden="0" w:uiPriority="66" w:unhideWhenUsed="0"/>
-    <w:lsdException w:name="Medium Grid 1 Accent 6" w:semiHidden="0" w:uiPriority="67" w:unhideWhenUsed="0"/>
-    <w:lsdException w:name="Medium Grid 2 Accent 6" w:semiHidden="0" w:uiPriority="68" w:unhideWhenUsed="0"/>
-    <w:lsdException w:name="Medium Grid 3 Accent 6" w:semiHidden="0" w:uiPriority="69" w:unhideWhenUsed="0"/>
-    <w:lsdException w:name="Dark List Accent 6" w:semiHidden="0" w:uiPriority="70" w:unhideWhenUsed="0"/>
-    <w:lsdException w:name="Colorful Shading Accent 6" w:semiHidden="0" w:uiPriority="71" w:unhideWhenUsed="0"/>
-    <w:lsdException w:name="Colorful List Accent 6" w:semiHidden="0" w:uiPriority="72" w:unhideWhenUsed="0"/>
-    <w:lsdException w:name="Colorful Grid Accent 6" w:semiHidden="0" w:uiPriority="73" w:unhideWhenUsed="0"/>
-    <w:lsdException w:name="Subtle Emphasis" w:semiHidden="0" w:uiPriority="19" w:unhideWhenUsed="0" w:qFormat="1"/>
-    <w:lsdException w:name="Intense Emphasis" w:semiHidden="0" w:uiPriority="21" w:unhideWhenUsed="0" w:qFormat="1"/>
-    <w:lsdException w:name="Subtle Reference" w:semiHidden="0" w:uiPriority="31" w:unhideWhenUsed="0" w:qFormat="1"/>
-    <w:lsdException w:name="Intense Reference" w:semiHidden="0" w:uiPriority="32" w:unhideWhenUsed="0" w:qFormat="1"/>
-    <w:lsdException w:name="Book Title" w:semiHidden="0" w:uiPriority="33" w:unhideWhenUsed="0" w:qFormat="1"/>
-    <w:lsdException w:name="Bibliography" w:uiPriority="37"/>
-    <w:lsdException w:name="TOC Heading" w:uiPriority="39" w:qFormat="1"/>
+  <w:latentStyles w:defLockedState="0" w:defUIPriority="99" w:defSemiHidden="0" w:defUnhideWhenUsed="0" w:defQFormat="0" w:count="371">
+    <w:lsdException w:name="Normal" w:uiPriority="0" w:qFormat="1"/>
+    <w:lsdException w:name="heading 1" w:uiPriority="9" w:qFormat="1"/>
+    <w:lsdException w:name="heading 2" w:semiHidden="1" w:uiPriority="9" w:unhideWhenUsed="1" w:qFormat="1"/>
+    <w:lsdException w:name="heading 3" w:semiHidden="1" w:uiPriority="9" w:unhideWhenUsed="1" w:qFormat="1"/>
+    <w:lsdException w:name="heading 4" w:semiHidden="1" w:uiPriority="9" w:unhideWhenUsed="1" w:qFormat="1"/>
+    <w:lsdException w:name="heading 5" w:semiHidden="1" w:uiPriority="9" w:unhideWhenUsed="1" w:qFormat="1"/>
+    <w:lsdException w:name="heading 6" w:semiHidden="1" w:uiPriority="9" w:unhideWhenUsed="1" w:qFormat="1"/>
+    <w:lsdException w:name="heading 7" w:semiHidden="1" w:uiPriority="9" w:unhideWhenUsed="1" w:qFormat="1"/>
+    <w:lsdException w:name="heading 8" w:semiHidden="1" w:uiPriority="9" w:unhideWhenUsed="1" w:qFormat="1"/>
+    <w:lsdException w:name="heading 9" w:semiHidden="1" w:uiPriority="9" w:unhideWhenUsed="1" w:qFormat="1"/>
+    <w:lsdException w:name="index 1" w:semiHidden="1" w:unhideWhenUsed="1"/>
+    <w:lsdException w:name="index 2" w:semiHidden="1" w:unhideWhenUsed="1"/>
+    <w:lsdException w:name="index 3" w:semiHidden="1" w:unhideWhenUsed="1"/>
+    <w:lsdException w:name="index 4" w:semiHidden="1" w:unhideWhenUsed="1"/>
+    <w:lsdException w:name="index 5" w:semiHidden="1" w:unhideWhenUsed="1"/>
+    <w:lsdException w:name="index 6" w:semiHidden="1" w:unhideWhenUsed="1"/>
+    <w:lsdException w:name="index 7" w:semiHidden="1" w:unhideWhenUsed="1"/>
+    <w:lsdException w:name="index 8" w:semiHidden="1" w:unhideWhenUsed="1"/>
+    <w:lsdException w:name="index 9" w:semiHidden="1" w:unhideWhenUsed="1"/>
+    <w:lsdException w:name="toc 1" w:semiHidden="1" w:uiPriority="39" w:unhideWhenUsed="1"/>
+    <w:lsdException w:name="toc 2" w:semiHidden="1" w:uiPriority="39" w:unhideWhenUsed="1"/>
+    <w:lsdException w:name="toc 3" w:semiHidden="1" w:uiPriority="39" w:unhideWhenUsed="1"/>
+    <w:lsdException w:name="toc 4" w:semiHidden="1" w:uiPriority="39" w:unhideWhenUsed="1"/>
+    <w:lsdException w:name="toc 5" w:semiHidden="1" w:uiPriority="39" w:unhideWhenUsed="1"/>
+    <w:lsdException w:name="toc 6" w:semiHidden="1" w:uiPriority="39" w:unhideWhenUsed="1"/>
+    <w:lsdException w:name="toc 7" w:semiHidden="1" w:uiPriority="39" w:unhideWhenUsed="1"/>
+    <w:lsdException w:name="toc 8" w:semiHidden="1" w:uiPriority="39" w:unhideWhenUsed="1"/>
+    <w:lsdException w:name="toc 9" w:semiHidden="1" w:uiPriority="39" w:unhideWhenUsed="1"/>
+    <w:lsdException w:name="Normal Indent" w:semiHidden="1" w:unhideWhenUsed="1"/>
+    <w:lsdException w:name="footnote text" w:semiHidden="1" w:unhideWhenUsed="1"/>
+    <w:lsdException w:name="annotation text" w:semiHidden="1" w:unhideWhenUsed="1"/>
+    <w:lsdException w:name="header" w:semiHidden="1" w:unhideWhenUsed="1"/>
+    <w:lsdException w:name="footer" w:semiHidden="1" w:unhideWhenUsed="1"/>
+    <w:lsdException w:name="index heading" w:semiHidden="1" w:unhideWhenUsed="1"/>
+    <w:lsdException w:name="caption" w:semiHidden="1" w:uiPriority="35" w:unhideWhenUsed="1" w:qFormat="1"/>
+    <w:lsdException w:name="table of figures" w:semiHidden="1" w:unhideWhenUsed="1"/>
+    <w:lsdException w:name="envelope address" w:semiHidden="1" w:unhideWhenUsed="1"/>
+    <w:lsdException w:name="envelope return" w:semiHidden="1" w:unhideWhenUsed="1"/>
+    <w:lsdException w:name="footnote reference" w:semiHidden="1" w:unhideWhenUsed="1"/>
+    <w:lsdException w:name="annotation reference" w:semiHidden="1" w:unhideWhenUsed="1"/>
+    <w:lsdException w:name="line number" w:semiHidden="1" w:unhideWhenUsed="1"/>
+    <w:lsdException w:name="page number" w:semiHidden="1" w:unhideWhenUsed="1"/>
+    <w:lsdException w:name="endnote reference" w:semiHidden="1" w:unhideWhenUsed="1"/>
+    <w:lsdException w:name="endnote text" w:semiHidden="1" w:unhideWhenUsed="1"/>
+    <w:lsdException w:name="table of authorities" w:semiHidden="1" w:unhideWhenUsed="1"/>
+    <w:lsdException w:name="macro" w:semiHidden="1" w:unhideWhenUsed="1"/>
+    <w:lsdException w:name="toa heading" w:semiHidden="1" w:unhideWhenUsed="1"/>
+    <w:lsdException w:name="List" w:semiHidden="1" w:unhideWhenUsed="1"/>
+    <w:lsdException w:name="List Bullet" w:semiHidden="1" w:unhideWhenUsed="1"/>
+    <w:lsdException w:name="List Number" w:semiHidden="1" w:unhideWhenUsed="1"/>
+    <w:lsdException w:name="List 2" w:semiHidden="1" w:unhideWhenUsed="1"/>
+    <w:lsdException w:name="List 3" w:semiHidden="1" w:unhideWhenUsed="1"/>
+    <w:lsdException w:name="List 4" w:semiHidden="1" w:unhideWhenUsed="1"/>
+    <w:lsdException w:name="List 5" w:semiHidden="1" w:unhideWhenUsed="1"/>
+    <w:lsdException w:name="List Bullet 2" w:semiHidden="1" w:unhideWhenUsed="1"/>
+    <w:lsdException w:name="List Bullet 3" w:semiHidden="1" w:unhideWhenUsed="1"/>
+    <w:lsdException w:name="List Bullet 4" w:semiHidden="1" w:unhideWhenUsed="1"/>
+    <w:lsdException w:name="List Bullet 5" w:semiHidden="1" w:unhideWhenUsed="1"/>
+    <w:lsdException w:name="List Number 2" w:semiHidden="1" w:unhideWhenUsed="1"/>
+    <w:lsdException w:name="List Number 3" w:semiHidden="1" w:unhideWhenUsed="1"/>
+    <w:lsdException w:name="List Number 4" w:semiHidden="1" w:unhideWhenUsed="1"/>
+    <w:lsdException w:name="List Number 5" w:semiHidden="1" w:unhideWhenUsed="1"/>
+    <w:lsdException w:name="Title" w:uiPriority="10" w:qFormat="1"/>
+    <w:lsdException w:name="Closing" w:semiHidden="1" w:unhideWhenUsed="1"/>
+    <w:lsdException w:name="Signature" w:semiHidden="1" w:unhideWhenUsed="1"/>
+    <w:lsdException w:name="Default Paragraph Font" w:semiHidden="1" w:uiPriority="1" w:unhideWhenUsed="1"/>
+    <w:lsdException w:name="Body Text" w:semiHidden="1" w:unhideWhenUsed="1"/>
+    <w:lsdException w:name="Body Text Indent" w:semiHidden="1" w:unhideWhenUsed="1"/>
+    <w:lsdException w:name="List Continue" w:semiHidden="1" w:unhideWhenUsed="1"/>
+    <w:lsdException w:name="List Continue 2" w:semiHidden="1" w:unhideWhenUsed="1"/>
+    <w:lsdException w:name="List Continue 3" w:semiHidden="1" w:unhideWhenUsed="1"/>
+    <w:lsdException w:name="List Continue 4" w:semiHidden="1" w:unhideWhenUsed="1"/>
+    <w:lsdException w:name="List Continue 5" w:semiHidden="1" w:unhideWhenUsed="1"/>
+    <w:lsdException w:name="Message Header" w:semiHidden="1" w:unhideWhenUsed="1"/>
+    <w:lsdException w:name="Subtitle" w:uiPriority="11" w:qFormat="1"/>
+    <w:lsdException w:name="Salutation" w:semiHidden="1" w:unhideWhenUsed="1"/>
+    <w:lsdException w:name="Date" w:semiHidden="1" w:unhideWhenUsed="1"/>
+    <w:lsdException w:name="Body Text First Indent" w:semiHidden="1" w:unhideWhenUsed="1"/>
+    <w:lsdException w:name="Body Text First Indent 2" w:semiHidden="1" w:unhideWhenUsed="1"/>
+    <w:lsdException w:name="Note Heading" w:semiHidden="1" w:unhideWhenUsed="1"/>
+    <w:lsdException w:name="Body Text 2" w:semiHidden="1" w:unhideWhenUsed="1"/>
+    <w:lsdException w:name="Body Text 3" w:semiHidden="1" w:unhideWhenUsed="1"/>
+    <w:lsdException w:name="Body Text Indent 2" w:semiHidden="1" w:unhideWhenUsed="1"/>
+    <w:lsdException w:name="Body Text Indent 3" w:semiHidden="1" w:unhideWhenUsed="1"/>
+    <w:lsdException w:name="Block Text" w:semiHidden="1" w:unhideWhenUsed="1"/>
+    <w:lsdException w:name="Hyperlink" w:semiHidden="1" w:unhideWhenUsed="1"/>
+    <w:lsdException w:name="FollowedHyperlink" w:semiHidden="1" w:unhideWhenUsed="1"/>
+    <w:lsdException w:name="Strong" w:uiPriority="22" w:qFormat="1"/>
+    <w:lsdException w:name="Emphasis" w:uiPriority="20" w:qFormat="1"/>
+    <w:lsdException w:name="Document Map" w:semiHidden="1" w:unhideWhenUsed="1"/>
+    <w:lsdException w:name="Plain Text" w:semiHidden="1" w:unhideWhenUsed="1"/>
+    <w:lsdException w:name="E-mail Signature" w:semiHidden="1" w:unhideWhenUsed="1"/>
+    <w:lsdException w:name="HTML Top of Form" w:semiHidden="1" w:unhideWhenUsed="1"/>
+    <w:lsdException w:name="HTML Bottom of Form" w:semiHidden="1" w:unhideWhenUsed="1"/>
+    <w:lsdException w:name="Normal (Web)" w:semiHidden="1" w:unhideWhenUsed="1"/>
+    <w:lsdException w:name="HTML Acronym" w:semiHidden="1" w:unhideWhenUsed="1"/>
+    <w:lsdException w:name="HTML Address" w:semiHidden="1" w:unhideWhenUsed="1"/>
+    <w:lsdException w:name="HTML Cite" w:semiHidden="1" w:unhideWhenUsed="1"/>
+    <w:lsdException w:name="HTML Code" w:semiHidden="1" w:unhideWhenUsed="1"/>
+    <w:lsdException w:name="HTML Definition" w:semiHidden="1" w:unhideWhenUsed="1"/>
+    <w:lsdException w:name="HTML Keyboard" w:semiHidden="1" w:unhideWhenUsed="1"/>
+    <w:lsdException w:name="HTML Preformatted" w:semiHidden="1" w:unhideWhenUsed="1"/>
+    <w:lsdException w:name="HTML Sample" w:semiHidden="1" w:unhideWhenUsed="1"/>
+    <w:lsdException w:name="HTML Typewriter" w:semiHidden="1" w:unhideWhenUsed="1"/>
+    <w:lsdException w:name="HTML Variable" w:semiHidden="1" w:unhideWhenUsed="1"/>
+    <w:lsdException w:name="Normal Table" w:semiHidden="1" w:unhideWhenUsed="1"/>
+    <w:lsdException w:name="annotation subject" w:semiHidden="1" w:unhideWhenUsed="1"/>
+    <w:lsdException w:name="No List" w:semiHidden="1" w:unhideWhenUsed="1"/>
+    <w:lsdException w:name="Outline List 1" w:semiHidden="1" w:unhideWhenUsed="1"/>
+    <w:lsdException w:name="Outline List 2" w:semiHidden="1" w:unhideWhenUsed="1"/>
+    <w:lsdException w:name="Outline List 3" w:semiHidden="1" w:unhideWhenUsed="1"/>
+    <w:lsdException w:name="Table Simple 1" w:semiHidden="1" w:unhideWhenUsed="1"/>
+    <w:lsdException w:name="Table Simple 2" w:semiHidden="1" w:unhideWhenUsed="1"/>
+    <w:lsdException w:name="Table Simple 3" w:semiHidden="1" w:unhideWhenUsed="1"/>
+    <w:lsdException w:name="Table Classic 1" w:semiHidden="1" w:unhideWhenUsed="1"/>
+    <w:lsdException w:name="Table Classic 2" w:semiHidden="1" w:unhideWhenUsed="1"/>
+    <w:lsdException w:name="Table Classic 3" w:semiHidden="1" w:unhideWhenUsed="1"/>
+    <w:lsdException w:name="Table Classic 4" w:semiHidden="1" w:unhideWhenUsed="1"/>
+    <w:lsdException w:name="Table Colorful 1" w:semiHidden="1" w:unhideWhenUsed="1"/>
+    <w:lsdException w:name="Table Colorful 2" w:semiHidden="1" w:unhideWhenUsed="1"/>
+    <w:lsdException w:name="Table Colorful 3" w:semiHidden="1" w:unhideWhenUsed="1"/>
+    <w:lsdException w:name="Table Columns 1" w:semiHidden="1" w:unhideWhenUsed="1"/>
+    <w:lsdException w:name="Table Columns 2" w:semiHidden="1" w:unhideWhenUsed="1"/>
+    <w:lsdException w:name="Table Columns 3" w:semiHidden="1" w:unhideWhenUsed="1"/>
+    <w:lsdException w:name="Table Columns 4" w:semiHidden="1" w:unhideWhenUsed="1"/>
+    <w:lsdException w:name="Table Columns 5" w:semiHidden="1" w:unhideWhenUsed="1"/>
+    <w:lsdException w:name="Table Grid 1" w:semiHidden="1" w:unhideWhenUsed="1"/>
+    <w:lsdException w:name="Table Grid 2" w:semiHidden="1" w:unhideWhenUsed="1"/>
+    <w:lsdException w:name="Table Grid 3" w:semiHidden="1" w:unhideWhenUsed="1"/>
+    <w:lsdException w:name="Table Grid 4" w:semiHidden="1" w:unhideWhenUsed="1"/>
+    <w:lsdException w:name="Table Grid 5" w:semiHidden="1" w:unhideWhenUsed="1"/>
+    <w:lsdException w:name="Table Grid 6" w:semiHidden="1" w:unhideWhenUsed="1"/>
+    <w:lsdException w:name="Table Grid 7" w:semiHidden="1" w:unhideWhenUsed="1"/>
+    <w:lsdException w:name="Table Grid 8" w:semiHidden="1" w:unhideWhenUsed="1"/>
+    <w:lsdException w:name="Table List 1" w:semiHidden="1" w:unhideWhenUsed="1"/>
+    <w:lsdException w:name="Table List 2" w:semiHidden="1" w:unhideWhenUsed="1"/>
+    <w:lsdException w:name="Table List 3" w:semiHidden="1" w:unhideWhenUsed="1"/>
+    <w:lsdException w:name="Table List 4" w:semiHidden="1" w:unhideWhenUsed="1"/>
+    <w:lsdException w:name="Table List 5" w:semiHidden="1" w:unhideWhenUsed="1"/>
+    <w:lsdException w:name="Table List 6" w:semiHidden="1" w:unhideWhenUsed="1"/>
+    <w:lsdException w:name="Table List 7" w:semiHidden="1" w:unhideWhenUsed="1"/>
+    <w:lsdException w:name="Table List 8" w:semiHidden="1" w:unhideWhenUsed="1"/>
+    <w:lsdException w:name="Table 3D effects 1" w:semiHidden="1" w:unhideWhenUsed="1"/>
+    <w:lsdException w:name="Table 3D effects 2" w:semiHidden="1" w:unhideWhenUsed="1"/>
+    <w:lsdException w:name="Table 3D effects 3" w:semiHidden="1" w:unhideWhenUsed="1"/>
+    <w:lsdException w:name="Table Contemporary" w:semiHidden="1" w:unhideWhenUsed="1"/>
+    <w:lsdException w:name="Table Elegant" w:semiHidden="1" w:unhideWhenUsed="1"/>
+    <w:lsdException w:name="Table Professional" w:semiHidden="1" w:unhideWhenUsed="1"/>
+    <w:lsdException w:name="Table Subtle 1" w:semiHidden="1" w:unhideWhenUsed="1"/>
+    <w:lsdException w:name="Table Subtle 2" w:semiHidden="1" w:unhideWhenUsed="1"/>
+    <w:lsdException w:name="Table Web 1" w:semiHidden="1" w:unhideWhenUsed="1"/>
+    <w:lsdException w:name="Table Web 2" w:semiHidden="1" w:unhideWhenUsed="1"/>
+    <w:lsdException w:name="Table Web 3" w:semiHidden="1" w:unhideWhenUsed="1"/>
+    <w:lsdException w:name="Balloon Text" w:semiHidden="1" w:unhideWhenUsed="1"/>
+    <w:lsdException w:name="Table Grid" w:uiPriority="39"/>
+    <w:lsdException w:name="Table Theme" w:semiHidden="1" w:unhideWhenUsed="1"/>
+    <w:lsdException w:name="Placeholder Text" w:semiHidden="1"/>
+    <w:lsdException w:name="No Spacing" w:uiPriority="1" w:qFormat="1"/>
+    <w:lsdException w:name="Light Shading" w:uiPriority="60"/>
+    <w:lsdException w:name="Light List" w:uiPriority="61"/>
+    <w:lsdException w:name="Light Grid" w:uiPriority="62"/>
+    <w:lsdException w:name="Medium Shading 1" w:uiPriority="63"/>
+    <w:lsdException w:name="Medium Shading 2" w:uiPriority="64"/>
+    <w:lsdException w:name="Medium List 1" w:uiPriority="65"/>
+    <w:lsdException w:name="Medium List 2" w:uiPriority="66"/>
+    <w:lsdException w:name="Medium Grid 1" w:uiPriority="67"/>
+    <w:lsdException w:name="Medium Grid 2" w:uiPriority="68"/>
+    <w:lsdException w:name="Medium Grid 3" w:uiPriority="69"/>
+    <w:lsdException w:name="Dark List" w:uiPriority="70"/>
+    <w:lsdException w:name="Colorful Shading" w:uiPriority="71"/>
+    <w:lsdException w:name="Colorful List" w:uiPriority="72"/>
+    <w:lsdException w:name="Colorful Grid" w:uiPriority="73"/>
+    <w:lsdException w:name="Light Shading Accent 1" w:uiPriority="60"/>
+    <w:lsdException w:name="Light List Accent 1" w:uiPriority="61"/>
+    <w:lsdException w:name="Light Grid Accent 1" w:uiPriority="62"/>
+    <w:lsdException w:name="Medium Shading 1 Accent 1" w:uiPriority="63"/>
+    <w:lsdException w:name="Medium Shading 2 Accent 1" w:uiPriority="64"/>
+    <w:lsdException w:name="Medium List 1 Accent 1" w:uiPriority="65"/>
+    <w:lsdException w:name="Revision" w:semiHidden="1"/>
+    <w:lsdException w:name="List Paragraph" w:uiPriority="34" w:qFormat="1"/>
+    <w:lsdException w:name="Quote" w:uiPriority="29" w:qFormat="1"/>
+    <w:lsdException w:name="Intense Quote" w:uiPriority="30" w:qFormat="1"/>
+    <w:lsdException w:name="Medium List 2 Accent 1" w:uiPriority="66"/>
+    <w:lsdException w:name="Medium Grid 1 Accent 1" w:uiPriority="67"/>
+    <w:lsdException w:name="Medium Grid 2 Accent 1" w:uiPriority="68"/>
+    <w:lsdException w:name="Medium Grid 3 Accent 1" w:uiPriority="69"/>
+    <w:lsdException w:name="Dark List Accent 1" w:uiPriority="70"/>
+    <w:lsdException w:name="Colorful Shading Accent 1" w:uiPriority="71"/>
+    <w:lsdException w:name="Colorful List Accent 1" w:uiPriority="72"/>
+    <w:lsdException w:name="Colorful Grid Accent 1" w:uiPriority="73"/>
+    <w:lsdException w:name="Light Shading Accent 2" w:uiPriority="60"/>
+    <w:lsdException w:name="Light List Accent 2" w:uiPriority="61"/>
+    <w:lsdException w:name="Light Grid Accent 2" w:uiPriority="62"/>
+    <w:lsdException w:name="Medium Shading 1 Accent 2" w:uiPriority="63"/>
+    <w:lsdException w:name="Medium Shading 2 Accent 2" w:uiPriority="64"/>
+    <w:lsdException w:name="Medium List 1 Accent 2" w:uiPriority="65"/>
+    <w:lsdException w:name="Medium List 2 Accent 2" w:uiPriority="66"/>
+    <w:lsdException w:name="Medium Grid 1 Accent 2" w:uiPriority="67"/>
+    <w:lsdException w:name="Medium Grid 2 Accent 2" w:uiPriority="68"/>
+    <w:lsdException w:name="Medium Grid 3 Accent 2" w:uiPriority="69"/>
+    <w:lsdException w:name="Dark List Accent 2" w:uiPriority="70"/>
+    <w:lsdException w:name="Colorful Shading Accent 2" w:uiPriority="71"/>
+    <w:lsdException w:name="Colorful List Accent 2" w:uiPriority="72"/>
+    <w:lsdException w:name="Colorful Grid Accent 2" w:uiPriority="73"/>
+    <w:lsdException w:name="Light Shading Accent 3" w:uiPriority="60"/>
+    <w:lsdException w:name="Light List Accent 3" w:uiPriority="61"/>
+    <w:lsdException w:name="Light Grid Accent 3" w:uiPriority="62"/>
+    <w:lsdException w:name="Medium Shading 1 Accent 3" w:uiPriority="63"/>
+    <w:lsdException w:name="Medium Shading 2 Accent 3" w:uiPriority="64"/>
+    <w:lsdException w:name="Medium List 1 Accent 3" w:uiPriority="65"/>
+    <w:lsdException w:name="Medium List 2 Accent 3" w:uiPriority="66"/>
+    <w:lsdException w:name="Medium Grid 1 Accent 3" w:uiPriority="67"/>
+    <w:lsdException w:name="Medium Grid 2 Accent 3" w:uiPriority="68"/>
+    <w:lsdException w:name="Medium Grid 3 Accent 3" w:uiPriority="69"/>
+    <w:lsdException w:name="Dark List Accent 3" w:uiPriority="70"/>
+    <w:lsdException w:name="Colorful Shading Accent 3" w:uiPriority="71"/>
+    <w:lsdException w:name="Colorful List Accent 3" w:uiPriority="72"/>
+    <w:lsdException w:name="Colorful Grid Accent 3" w:uiPriority="73"/>
+    <w:lsdException w:name="Light Shading Accent 4" w:uiPriority="60"/>
+    <w:lsdException w:name="Light List Accent 4" w:uiPriority="61"/>
+    <w:lsdException w:name="Light Grid Accent 4" w:uiPriority="62"/>
+    <w:lsdException w:name="Medium Shading 1 Accent 4" w:uiPriority="63"/>
+    <w:lsdException w:name="Medium Shading 2 Accent 4" w:uiPriority="64"/>
+    <w:lsdException w:name="Medium List 1 Accent 4" w:uiPriority="65"/>
+    <w:lsdException w:name="Medium List 2 Accent 4" w:uiPriority="66"/>
+    <w:lsdException w:name="Medium Grid 1 Accent 4" w:uiPriority="67"/>
+    <w:lsdException w:name="Medium Grid 2 Accent 4" w:uiPriority="68"/>
+    <w:lsdException w:name="Medium Grid 3 Accent 4" w:uiPriority="69"/>
+    <w:lsdException w:name="Dark List Accent 4" w:uiPriority="70"/>
+    <w:lsdException w:name="Colorful Shading Accent 4" w:uiPriority="71"/>
+    <w:lsdException w:name="Colorful List Accent 4" w:uiPriority="72"/>
+    <w:lsdException w:name="Colorful Grid Accent 4" w:uiPriority="73"/>
+    <w:lsdException w:name="Light Shading Accent 5" w:uiPriority="60"/>
+    <w:lsdException w:name="Light List Accent 5" w:uiPriority="61"/>
+    <w:lsdException w:name="Light Grid Accent 5" w:uiPriority="62"/>
+    <w:lsdException w:name="Medium Shading 1 Accent 5" w:uiPriority="63"/>
+    <w:lsdException w:name="Medium Shading 2 Accent 5" w:uiPriority="64"/>
+    <w:lsdException w:name="Medium List 1 Accent 5" w:uiPriority="65"/>
+    <w:lsdException w:name="Medium List 2 Accent 5" w:uiPriority="66"/>
+    <w:lsdException w:name="Medium Grid 1 Accent 5" w:uiPriority="67"/>
+    <w:lsdException w:name="Medium Grid 2 Accent 5" w:uiPriority="68"/>
+    <w:lsdException w:name="Medium Grid 3 Accent 5" w:uiPriority="69"/>
+    <w:lsdException w:name="Dark List Accent 5" w:uiPriority="70"/>
+    <w:lsdException w:name="Colorful Shading Accent 5" w:uiPriority="71"/>
+    <w:lsdException w:name="Colorful List Accent 5" w:uiPriority="72"/>
+    <w:lsdException w:name="Colorful Grid Accent 5" w:uiPriority="73"/>
+    <w:lsdException w:name="Light Shading Accent 6" w:uiPriority="60"/>
+    <w:lsdException w:name="Light List Accent 6" w:uiPriority="61"/>
+    <w:lsdException w:name="Light Grid Accent 6" w:uiPriority="62"/>
+    <w:lsdException w:name="Medium Shading 1 Accent 6" w:uiPriority="63"/>
+    <w:lsdException w:name="Medium Shading 2 Accent 6" w:uiPriority="64"/>
+    <w:lsdException w:name="Medium List 1 Accent 6" w:uiPriority="65"/>
+    <w:lsdException w:name="Medium List 2 Accent 6" w:uiPriority="66"/>
+    <w:lsdException w:name="Medium Grid 1 Accent 6" w:uiPriority="67"/>
+    <w:lsdException w:name="Medium Grid 2 Accent 6" w:uiPriority="68"/>
+    <w:lsdException w:name="Medium Grid 3 Accent 6" w:uiPriority="69"/>
+    <w:lsdException w:name="Dark List Accent 6" w:uiPriority="70"/>
+    <w:lsdException w:name="Colorful Shading Accent 6" w:uiPriority="71"/>
+    <w:lsdException w:name="Colorful List Accent 6" w:uiPriority="72"/>
+    <w:lsdException w:name="Colorful Grid Accent 6" w:uiPriority="73"/>
+    <w:lsdException w:name="Subtle Emphasis" w:uiPriority="19" w:qFormat="1"/>
+    <w:lsdException w:name="Intense Emphasis" w:uiPriority="21" w:qFormat="1"/>
+    <w:lsdException w:name="Subtle Reference" w:uiPriority="31" w:qFormat="1"/>
+    <w:lsdException w:name="Intense Reference" w:uiPriority="32" w:qFormat="1"/>
+    <w:lsdException w:name="Book Title" w:uiPriority="33" w:qFormat="1"/>
+    <w:lsdException w:name="Bibliography" w:semiHidden="1" w:uiPriority="37" w:unhideWhenUsed="1"/>
+    <w:lsdException w:name="TOC Heading" w:semiHidden="1" w:uiPriority="39" w:unhideWhenUsed="1" w:qFormat="1"/>
+    <w:lsdException w:name="Plain Table 1" w:uiPriority="41"/>
+    <w:lsdException w:name="Plain Table 2" w:uiPriority="42"/>
+    <w:lsdException w:name="Plain Table 3" w:uiPriority="43"/>
+    <w:lsdException w:name="Plain Table 4" w:uiPriority="44"/>
+    <w:lsdException w:name="Plain Table 5" w:uiPriority="45"/>
+    <w:lsdException w:name="Grid Table Light" w:uiPriority="40"/>
+    <w:lsdException w:name="Grid Table 1 Light" w:uiPriority="46"/>
+    <w:lsdException w:name="Grid Table 2" w:uiPriority="47"/>
+    <w:lsdException w:name="Grid Table 3" w:uiPriority="48"/>
+    <w:lsdException w:name="Grid Table 4" w:uiPriority="49"/>
+    <w:lsdException w:name="Grid Table 5 Dark" w:uiPriority="50"/>
+    <w:lsdException w:name="Grid Table 6 Colorful" w:uiPriority="51"/>
+    <w:lsdException w:name="Grid Table 7 Colorful" w:uiPriority="52"/>
+    <w:lsdException w:name="Grid Table 1 Light Accent 1" w:uiPriority="46"/>
+    <w:lsdException w:name="Grid Table 2 Accent 1" w:uiPriority="47"/>
+    <w:lsdException w:name="Grid Table 3 Accent 1" w:uiPriority="48"/>
+    <w:lsdException w:name="Grid Table 4 Accent 1" w:uiPriority="49"/>
+    <w:lsdException w:name="Grid Table 5 Dark Accent 1" w:uiPriority="50"/>
+    <w:lsdException w:name="Grid Table 6 Colorful Accent 1" w:uiPriority="51"/>
+    <w:lsdException w:name="Grid Table 7 Colorful Accent 1" w:uiPriority="52"/>
+    <w:lsdException w:name="Grid Table 1 Light Accent 2" w:uiPriority="46"/>
+    <w:lsdException w:name="Grid Table 2 Accent 2" w:uiPriority="47"/>
+    <w:lsdException w:name="Grid Table 3 Accent 2" w:uiPriority="48"/>
+    <w:lsdException w:name="Grid Table 4 Accent 2" w:uiPriority="49"/>
+    <w:lsdException w:name="Grid Table 5 Dark Accent 2" w:uiPriority="50"/>
+    <w:lsdException w:name="Grid Table 6 Colorful Accent 2" w:uiPriority="51"/>
+    <w:lsdException w:name="Grid Table 7 Colorful Accent 2" w:uiPriority="52"/>
+    <w:lsdException w:name="Grid Table 1 Light Accent 3" w:uiPriority="46"/>
+    <w:lsdException w:name="Grid Table 2 Accent 3" w:uiPriority="47"/>
+    <w:lsdException w:name="Grid Table 3 Accent 3" w:uiPriority="48"/>
+    <w:lsdException w:name="Grid Table 4 Accent 3" w:uiPriority="49"/>
+    <w:lsdException w:name="Grid Table 5 Dark Accent 3" w:uiPriority="50"/>
+    <w:lsdException w:name="Grid Table 6 Colorful Accent 3" w:uiPriority="51"/>
+    <w:lsdException w:name="Grid Table 7 Colorful Accent 3" w:uiPriority="52"/>
+    <w:lsdException w:name="Grid Table 1 Light Accent 4" w:uiPriority="46"/>
+    <w:lsdException w:name="Grid Table 2 Accent 4" w:uiPriority="47"/>
+    <w:lsdException w:name="Grid Table 3 Accent 4" w:uiPriority="48"/>
+    <w:lsdException w:name="Grid Table 4 Accent 4" w:uiPriority="49"/>
+    <w:lsdException w:name="Grid Table 5 Dark Accent 4" w:uiPriority="50"/>
+    <w:lsdException w:name="Grid Table 6 Colorful Accent 4" w:uiPriority="51"/>
+    <w:lsdException w:name="Grid Table 7 Colorful Accent 4" w:uiPriority="52"/>
+    <w:lsdException w:name="Grid Table 1 Light Accent 5" w:uiPriority="46"/>
+    <w:lsdException w:name="Grid Table 2 Accent 5" w:uiPriority="47"/>
+    <w:lsdException w:name="Grid Table 3 Accent 5" w:uiPriority="48"/>
+    <w:lsdException w:name="Grid Table 4 Accent 5" w:uiPriority="49"/>
+    <w:lsdException w:name="Grid Table 5 Dark Accent 5" w:uiPriority="50"/>
+    <w:lsdException w:name="Grid Table 6 Colorful Accent 5" w:uiPriority="51"/>
+    <w:lsdException w:name="Grid Table 7 Colorful Accent 5" w:uiPriority="52"/>
+    <w:lsdException w:name="Grid Table 1 Light Accent 6" w:uiPriority="46"/>
+    <w:lsdException w:name="Grid Table 2 Accent 6" w:uiPriority="47"/>
+    <w:lsdException w:name="Grid Table 3 Accent 6" w:uiPriority="48"/>
+    <w:lsdException w:name="Grid Table 4 Accent 6" w:uiPriority="49"/>
+    <w:lsdException w:name="Grid Table 5 Dark Accent 6" w:uiPriority="50"/>
+    <w:lsdException w:name="Grid Table 6 Colorful Accent 6" w:uiPriority="51"/>
+    <w:lsdException w:name="Grid Table 7 Colorful Accent 6" w:uiPriority="52"/>
+    <w:lsdException w:name="List Table 1 Light" w:uiPriority="46"/>
+    <w:lsdException w:name="List Table 2" w:uiPriority="47"/>
+    <w:lsdException w:name="List Table 3" w:uiPriority="48"/>
+    <w:lsdException w:name="List Table 4" w:uiPriority="49"/>
+    <w:lsdException w:name="List Table 5 Dark" w:uiPriority="50"/>
+    <w:lsdException w:name="List Table 6 Colorful" w:uiPriority="51"/>
+    <w:lsdException w:name="List Table 7 Colorful" w:uiPriority="52"/>
+    <w:lsdException w:name="List Table 1 Light Accent 1" w:uiPriority="46"/>
+    <w:lsdException w:name="List Table 2 Accent 1" w:uiPriority="47"/>
+    <w:lsdException w:name="List Table 3 Accent 1" w:uiPriority="48"/>
+    <w:lsdException w:name="List Table 4 Accent 1" w:uiPriority="49"/>
+    <w:lsdException w:name="List Table 5 Dark Accent 1" w:uiPriority="50"/>
+    <w:lsdException w:name="List Table 6 Colorful Accent 1" w:uiPriority="51"/>
+    <w:lsdException w:name="List Table 7 Colorful Accent 1" w:uiPriority="52"/>
+    <w:lsdException w:name="List Table 1 Light Accent 2" w:uiPriority="46"/>
+    <w:lsdException w:name="List Table 2 Accent 2" w:uiPriority="47"/>
+    <w:lsdException w:name="List Table 3 Accent 2" w:uiPriority="48"/>
+    <w:lsdException w:name="List Table 4 Accent 2" w:uiPriority="49"/>
+    <w:lsdException w:name="List Table 5 Dark Accent 2" w:uiPriority="50"/>
+    <w:lsdException w:name="List Table 6 Colorful Accent 2" w:uiPriority="51"/>
+    <w:lsdException w:name="List Table 7 Colorful Accent 2" w:uiPriority="52"/>
+    <w:lsdException w:name="List Table 1 Light Accent 3" w:uiPriority="46"/>
+    <w:lsdException w:name="List Table 2 Accent 3" w:uiPriority="47"/>
+    <w:lsdException w:name="List Table 3 Accent 3" w:uiPriority="48"/>
+    <w:lsdException w:name="List Table 4 Accent 3" w:uiPriority="49"/>
+    <w:lsdException w:name="List Table 5 Dark Accent 3" w:uiPriority="50"/>
+    <w:lsdException w:name="List Table 6 Colorful Accent 3" w:uiPriority="51"/>
+    <w:lsdException w:name="List Table 7 Colorful Accent 3" w:uiPriority="52"/>
+    <w:lsdException w:name="List Table 1 Light Accent 4" w:uiPriority="46"/>
+    <w:lsdException w:name="List Table 2 Accent 4" w:uiPriority="47"/>
+    <w:lsdException w:name="List Table 3 Accent 4" w:uiPriority="48"/>
+    <w:lsdException w:name="List Table 4 Accent 4" w:uiPriority="49"/>
+    <w:lsdException w:name="List Table 5 Dark Accent 4" w:uiPriority="50"/>
+    <w:lsdException w:name="List Table 6 Colorful Accent 4" w:uiPriority="51"/>
+    <w:lsdException w:name="List Table 7 Colorful Accent 4" w:uiPriority="52"/>
+    <w:lsdException w:name="List Table 1 Light Accent 5" w:uiPriority="46"/>
+    <w:lsdException w:name="List Table 2 Accent 5" w:uiPriority="47"/>
+    <w:lsdException w:name="List Table 3 Accent 5" w:uiPriority="48"/>
+    <w:lsdException w:name="List Table 4 Accent 5" w:uiPriority="49"/>
+    <w:lsdException w:name="List Table 5 Dark Accent 5" w:uiPriority="50"/>
+    <w:lsdException w:name="List Table 6 Colorful Accent 5" w:uiPriority="51"/>
+    <w:lsdException w:name="List Table 7 Colorful Accent 5" w:uiPriority="52"/>
+    <w:lsdException w:name="List Table 1 Light Accent 6" w:uiPriority="46"/>
+    <w:lsdException w:name="List Table 2 Accent 6" w:uiPriority="47"/>
+    <w:lsdException w:name="List Table 3 Accent 6" w:uiPriority="48"/>
+    <w:lsdException w:name="List Table 4 Accent 6" w:uiPriority="49"/>
+    <w:lsdException w:name="List Table 5 Dark Accent 6" w:uiPriority="50"/>
+    <w:lsdException w:name="List Table 6 Colorful Accent 6" w:uiPriority="51"/>
+    <w:lsdException w:name="List Table 7 Colorful Accent 6" w:uiPriority="52"/>
   </w:latentStyles>
   <w:style w:type="paragraph" w:default="1" w:styleId="a">
     <w:name w:val="Normal"/>
@@ -4724,330 +6153,25 @@
       <w:szCs w:val="32"/>
     </w:rPr>
   </w:style>
-</w:styles>
-</file>
-
-<file path=word/stylesWithEffects.xml><?xml version="1.0" encoding="utf-8"?>
-<w:styles xmlns:wpc="http://schemas.microsoft.com/office/word/2010/wordprocessingCanvas" xmlns:mc="http://schemas.openxmlformats.org/markup-compatibility/2006" xmlns:o="urn:schemas-microsoft-com:office:office" xmlns:r="http://schemas.openxmlformats.org/officeDocument/2006/relationships" xmlns:m="http://schemas.openxmlformats.org/officeDocument/2006/math" xmlns:v="urn:schemas-microsoft-com:vml" xmlns:wp14="http://schemas.microsoft.com/office/word/2010/wordprocessingDrawing" xmlns:wp="http://schemas.openxmlformats.org/drawingml/2006/wordprocessingDrawing" xmlns:w10="urn:schemas-microsoft-com:office:word" xmlns:w="http://schemas.openxmlformats.org/wordprocessingml/2006/main" xmlns:w14="http://schemas.microsoft.com/office/word/2010/wordml" xmlns:wpg="http://schemas.microsoft.com/office/word/2010/wordprocessingGroup" xmlns:wpi="http://schemas.microsoft.com/office/word/2010/wordprocessingInk" xmlns:wne="http://schemas.microsoft.com/office/word/2006/wordml" xmlns:wps="http://schemas.microsoft.com/office/word/2010/wordprocessingShape" mc:Ignorable="w14 wp14">
-  <w:docDefaults>
-    <w:rPrDefault>
-      <w:rPr>
-        <w:rFonts w:asciiTheme="minorHAnsi" w:eastAsiaTheme="minorEastAsia" w:hAnsiTheme="minorHAnsi" w:cstheme="minorBidi"/>
-        <w:kern w:val="2"/>
-        <w:sz w:val="21"/>
-        <w:szCs w:val="22"/>
-        <w:lang w:val="en-US" w:eastAsia="zh-CN" w:bidi="ar-SA"/>
-      </w:rPr>
-    </w:rPrDefault>
-    <w:pPrDefault/>
-  </w:docDefaults>
-  <w:latentStyles w:defLockedState="0" w:defUIPriority="99" w:defSemiHidden="1" w:defUnhideWhenUsed="1" w:defQFormat="0" w:count="267">
-    <w:lsdException w:name="Normal" w:semiHidden="0" w:uiPriority="0" w:unhideWhenUsed="0" w:qFormat="1"/>
-    <w:lsdException w:name="heading 1" w:semiHidden="0" w:uiPriority="9" w:unhideWhenUsed="0" w:qFormat="1"/>
-    <w:lsdException w:name="heading 2" w:uiPriority="9" w:qFormat="1"/>
-    <w:lsdException w:name="heading 3" w:uiPriority="9" w:qFormat="1"/>
-    <w:lsdException w:name="heading 4" w:uiPriority="9" w:qFormat="1"/>
-    <w:lsdException w:name="heading 5" w:uiPriority="9" w:qFormat="1"/>
-    <w:lsdException w:name="heading 6" w:uiPriority="9" w:qFormat="1"/>
-    <w:lsdException w:name="heading 7" w:uiPriority="9" w:qFormat="1"/>
-    <w:lsdException w:name="heading 8" w:uiPriority="9" w:qFormat="1"/>
-    <w:lsdException w:name="heading 9" w:uiPriority="9" w:qFormat="1"/>
-    <w:lsdException w:name="toc 1" w:uiPriority="39"/>
-    <w:lsdException w:name="toc 2" w:uiPriority="39"/>
-    <w:lsdException w:name="toc 3" w:uiPriority="39"/>
-    <w:lsdException w:name="toc 4" w:uiPriority="39"/>
-    <w:lsdException w:name="toc 5" w:uiPriority="39"/>
-    <w:lsdException w:name="toc 6" w:uiPriority="39"/>
-    <w:lsdException w:name="toc 7" w:uiPriority="39"/>
-    <w:lsdException w:name="toc 8" w:uiPriority="39"/>
-    <w:lsdException w:name="toc 9" w:uiPriority="39"/>
-    <w:lsdException w:name="caption" w:uiPriority="35" w:qFormat="1"/>
-    <w:lsdException w:name="Title" w:semiHidden="0" w:uiPriority="10" w:unhideWhenUsed="0" w:qFormat="1"/>
-    <w:lsdException w:name="Default Paragraph Font" w:uiPriority="1"/>
-    <w:lsdException w:name="Subtitle" w:semiHidden="0" w:uiPriority="11" w:unhideWhenUsed="0" w:qFormat="1"/>
-    <w:lsdException w:name="Strong" w:semiHidden="0" w:uiPriority="22" w:unhideWhenUsed="0" w:qFormat="1"/>
-    <w:lsdException w:name="Emphasis" w:semiHidden="0" w:uiPriority="20" w:unhideWhenUsed="0" w:qFormat="1"/>
-    <w:lsdException w:name="Table Grid" w:semiHidden="0" w:uiPriority="39" w:unhideWhenUsed="0"/>
-    <w:lsdException w:name="Placeholder Text" w:unhideWhenUsed="0"/>
-    <w:lsdException w:name="No Spacing" w:semiHidden="0" w:uiPriority="1" w:unhideWhenUsed="0" w:qFormat="1"/>
-    <w:lsdException w:name="Light Shading" w:semiHidden="0" w:uiPriority="60" w:unhideWhenUsed="0"/>
-    <w:lsdException w:name="Light List" w:semiHidden="0" w:uiPriority="61" w:unhideWhenUsed="0"/>
-    <w:lsdException w:name="Light Grid" w:semiHidden="0" w:uiPriority="62" w:unhideWhenUsed="0"/>
-    <w:lsdException w:name="Medium Shading 1" w:semiHidden="0" w:uiPriority="63" w:unhideWhenUsed="0"/>
-    <w:lsdException w:name="Medium Shading 2" w:semiHidden="0" w:uiPriority="64" w:unhideWhenUsed="0"/>
-    <w:lsdException w:name="Medium List 1" w:semiHidden="0" w:uiPriority="65" w:unhideWhenUsed="0"/>
-    <w:lsdException w:name="Medium List 2" w:semiHidden="0" w:uiPriority="66" w:unhideWhenUsed="0"/>
-    <w:lsdException w:name="Medium Grid 1" w:semiHidden="0" w:uiPriority="67" w:unhideWhenUsed="0"/>
-    <w:lsdException w:name="Medium Grid 2" w:semiHidden="0" w:uiPriority="68" w:unhideWhenUsed="0"/>
-    <w:lsdException w:name="Medium Grid 3" w:semiHidden="0" w:uiPriority="69" w:unhideWhenUsed="0"/>
-    <w:lsdException w:name="Dark List" w:semiHidden="0" w:uiPriority="70" w:unhideWhenUsed="0"/>
-    <w:lsdException w:name="Colorful Shading" w:semiHidden="0" w:uiPriority="71" w:unhideWhenUsed="0"/>
-    <w:lsdException w:name="Colorful List" w:semiHidden="0" w:uiPriority="72" w:unhideWhenUsed="0"/>
-    <w:lsdException w:name="Colorful Grid" w:semiHidden="0" w:uiPriority="73" w:unhideWhenUsed="0"/>
-    <w:lsdException w:name="Light Shading Accent 1" w:semiHidden="0" w:uiPriority="60" w:unhideWhenUsed="0"/>
-    <w:lsdException w:name="Light List Accent 1" w:semiHidden="0" w:uiPriority="61" w:unhideWhenUsed="0"/>
-    <w:lsdException w:name="Light Grid Accent 1" w:semiHidden="0" w:uiPriority="62" w:unhideWhenUsed="0"/>
-    <w:lsdException w:name="Medium Shading 1 Accent 1" w:semiHidden="0" w:uiPriority="63" w:unhideWhenUsed="0"/>
-    <w:lsdException w:name="Medium Shading 2 Accent 1" w:semiHidden="0" w:uiPriority="64" w:unhideWhenUsed="0"/>
-    <w:lsdException w:name="Medium List 1 Accent 1" w:semiHidden="0" w:uiPriority="65" w:unhideWhenUsed="0"/>
-    <w:lsdException w:name="Revision" w:unhideWhenUsed="0"/>
-    <w:lsdException w:name="List Paragraph" w:semiHidden="0" w:uiPriority="34" w:unhideWhenUsed="0" w:qFormat="1"/>
-    <w:lsdException w:name="Quote" w:semiHidden="0" w:uiPriority="29" w:unhideWhenUsed="0" w:qFormat="1"/>
-    <w:lsdException w:name="Intense Quote" w:semiHidden="0" w:uiPriority="30" w:unhideWhenUsed="0" w:qFormat="1"/>
-    <w:lsdException w:name="Medium List 2 Accent 1" w:semiHidden="0" w:uiPriority="66" w:unhideWhenUsed="0"/>
-    <w:lsdException w:name="Medium Grid 1 Accent 1" w:semiHidden="0" w:uiPriority="67" w:unhideWhenUsed="0"/>
-    <w:lsdException w:name="Medium Grid 2 Accent 1" w:semiHidden="0" w:uiPriority="68" w:unhideWhenUsed="0"/>
-    <w:lsdException w:name="Medium Grid 3 Accent 1" w:semiHidden="0" w:uiPriority="69" w:unhideWhenUsed="0"/>
-    <w:lsdException w:name="Dark List Accent 1" w:semiHidden="0" w:uiPriority="70" w:unhideWhenUsed="0"/>
-    <w:lsdException w:name="Colorful Shading Accent 1" w:semiHidden="0" w:uiPriority="71" w:unhideWhenUsed="0"/>
-    <w:lsdException w:name="Colorful List Accent 1" w:semiHidden="0" w:uiPriority="72" w:unhideWhenUsed="0"/>
-    <w:lsdException w:name="Colorful Grid Accent 1" w:semiHidden="0" w:uiPriority="73" w:unhideWhenUsed="0"/>
-    <w:lsdException w:name="Light Shading Accent 2" w:semiHidden="0" w:uiPriority="60" w:unhideWhenUsed="0"/>
-    <w:lsdException w:name="Light List Accent 2" w:semiHidden="0" w:uiPriority="61" w:unhideWhenUsed="0"/>
-    <w:lsdException w:name="Light Grid Accent 2" w:semiHidden="0" w:uiPriority="62" w:unhideWhenUsed="0"/>
-    <w:lsdException w:name="Medium Shading 1 Accent 2" w:semiHidden="0" w:uiPriority="63" w:unhideWhenUsed="0"/>
-    <w:lsdException w:name="Medium Shading 2 Accent 2" w:semiHidden="0" w:uiPriority="64" w:unhideWhenUsed="0"/>
-    <w:lsdException w:name="Medium List 1 Accent 2" w:semiHidden="0" w:uiPriority="65" w:unhideWhenUsed="0"/>
-    <w:lsdException w:name="Medium List 2 Accent 2" w:semiHidden="0" w:uiPriority="66" w:unhideWhenUsed="0"/>
-    <w:lsdException w:name="Medium Grid 1 Accent 2" w:semiHidden="0" w:uiPriority="67" w:unhideWhenUsed="0"/>
-    <w:lsdException w:name="Medium Grid 2 Accent 2" w:semiHidden="0" w:uiPriority="68" w:unhideWhenUsed="0"/>
-    <w:lsdException w:name="Medium Grid 3 Accent 2" w:semiHidden="0" w:uiPriority="69" w:unhideWhenUsed="0"/>
-    <w:lsdException w:name="Dark List Accent 2" w:semiHidden="0" w:uiPriority="70" w:unhideWhenUsed="0"/>
-    <w:lsdException w:name="Colorful Shading Accent 2" w:semiHidden="0" w:uiPriority="71" w:unhideWhenUsed="0"/>
-    <w:lsdException w:name="Colorful List Accent 2" w:semiHidden="0" w:uiPriority="72" w:unhideWhenUsed="0"/>
-    <w:lsdException w:name="Colorful Grid Accent 2" w:semiHidden="0" w:uiPriority="73" w:unhideWhenUsed="0"/>
-    <w:lsdException w:name="Light Shading Accent 3" w:semiHidden="0" w:uiPriority="60" w:unhideWhenUsed="0"/>
-    <w:lsdException w:name="Light List Accent 3" w:semiHidden="0" w:uiPriority="61" w:unhideWhenUsed="0"/>
-    <w:lsdException w:name="Light Grid Accent 3" w:semiHidden="0" w:uiPriority="62" w:unhideWhenUsed="0"/>
-    <w:lsdException w:name="Medium Shading 1 Accent 3" w:semiHidden="0" w:uiPriority="63" w:unhideWhenUsed="0"/>
-    <w:lsdException w:name="Medium Shading 2 Accent 3" w:semiHidden="0" w:uiPriority="64" w:unhideWhenUsed="0"/>
-    <w:lsdException w:name="Medium List 1 Accent 3" w:semiHidden="0" w:uiPriority="65" w:unhideWhenUsed="0"/>
-    <w:lsdException w:name="Medium List 2 Accent 3" w:semiHidden="0" w:uiPriority="66" w:unhideWhenUsed="0"/>
-    <w:lsdException w:name="Medium Grid 1 Accent 3" w:semiHidden="0" w:uiPriority="67" w:unhideWhenUsed="0"/>
-    <w:lsdException w:name="Medium Grid 2 Accent 3" w:semiHidden="0" w:uiPriority="68" w:unhideWhenUsed="0"/>
-    <w:lsdException w:name="Medium Grid 3 Accent 3" w:semiHidden="0" w:uiPriority="69" w:unhideWhenUsed="0"/>
-    <w:lsdException w:name="Dark List Accent 3" w:semiHidden="0" w:uiPriority="70" w:unhideWhenUsed="0"/>
-    <w:lsdException w:name="Colorful Shading Accent 3" w:semiHidden="0" w:uiPriority="71" w:unhideWhenUsed="0"/>
-    <w:lsdException w:name="Colorful List Accent 3" w:semiHidden="0" w:uiPriority="72" w:unhideWhenUsed="0"/>
-    <w:lsdException w:name="Colorful Grid Accent 3" w:semiHidden="0" w:uiPriority="73" w:unhideWhenUsed="0"/>
-    <w:lsdException w:name="Light Shading Accent 4" w:semiHidden="0" w:uiPriority="60" w:unhideWhenUsed="0"/>
-    <w:lsdException w:name="Light List Accent 4" w:semiHidden="0" w:uiPriority="61" w:unhideWhenUsed="0"/>
-    <w:lsdException w:name="Light Grid Accent 4" w:semiHidden="0" w:uiPriority="62" w:unhideWhenUsed="0"/>
-    <w:lsdException w:name="Medium Shading 1 Accent 4" w:semiHidden="0" w:uiPriority="63" w:unhideWhenUsed="0"/>
-    <w:lsdException w:name="Medium Shading 2 Accent 4" w:semiHidden="0" w:uiPriority="64" w:unhideWhenUsed="0"/>
-    <w:lsdException w:name="Medium List 1 Accent 4" w:semiHidden="0" w:uiPriority="65" w:unhideWhenUsed="0"/>
-    <w:lsdException w:name="Medium List 2 Accent 4" w:semiHidden="0" w:uiPriority="66" w:unhideWhenUsed="0"/>
-    <w:lsdException w:name="Medium Grid 1 Accent 4" w:semiHidden="0" w:uiPriority="67" w:unhideWhenUsed="0"/>
-    <w:lsdException w:name="Medium Grid 2 Accent 4" w:semiHidden="0" w:uiPriority="68" w:unhideWhenUsed="0"/>
-    <w:lsdException w:name="Medium Grid 3 Accent 4" w:semiHidden="0" w:uiPriority="69" w:unhideWhenUsed="0"/>
-    <w:lsdException w:name="Dark List Accent 4" w:semiHidden="0" w:uiPriority="70" w:unhideWhenUsed="0"/>
-    <w:lsdException w:name="Colorful Shading Accent 4" w:semiHidden="0" w:uiPriority="71" w:unhideWhenUsed="0"/>
-    <w:lsdException w:name="Colorful List Accent 4" w:semiHidden="0" w:uiPriority="72" w:unhideWhenUsed="0"/>
-    <w:lsdException w:name="Colorful Grid Accent 4" w:semiHidden="0" w:uiPriority="73" w:unhideWhenUsed="0"/>
-    <w:lsdException w:name="Light Shading Accent 5" w:semiHidden="0" w:uiPriority="60" w:unhideWhenUsed="0"/>
-    <w:lsdException w:name="Light List Accent 5" w:semiHidden="0" w:uiPriority="61" w:unhideWhenUsed="0"/>
-    <w:lsdException w:name="Light Grid Accent 5" w:semiHidden="0" w:uiPriority="62" w:unhideWhenUsed="0"/>
-    <w:lsdException w:name="Medium Shading 1 Accent 5" w:semiHidden="0" w:uiPriority="63" w:unhideWhenUsed="0"/>
-    <w:lsdException w:name="Medium Shading 2 Accent 5" w:semiHidden="0" w:uiPriority="64" w:unhideWhenUsed="0"/>
-    <w:lsdException w:name="Medium List 1 Accent 5" w:semiHidden="0" w:uiPriority="65" w:unhideWhenUsed="0"/>
-    <w:lsdException w:name="Medium List 2 Accent 5" w:semiHidden="0" w:uiPriority="66" w:unhideWhenUsed="0"/>
-    <w:lsdException w:name="Medium Grid 1 Accent 5" w:semiHidden="0" w:uiPriority="67" w:unhideWhenUsed="0"/>
-    <w:lsdException w:name="Medium Grid 2 Accent 5" w:semiHidden="0" w:uiPriority="68" w:unhideWhenUsed="0"/>
-    <w:lsdException w:name="Medium Grid 3 Accent 5" w:semiHidden="0" w:uiPriority="69" w:unhideWhenUsed="0"/>
-    <w:lsdException w:name="Dark List Accent 5" w:semiHidden="0" w:uiPriority="70" w:unhideWhenUsed="0"/>
-    <w:lsdException w:name="Colorful Shading Accent 5" w:semiHidden="0" w:uiPriority="71" w:unhideWhenUsed="0"/>
-    <w:lsdException w:name="Colorful List Accent 5" w:semiHidden="0" w:uiPriority="72" w:unhideWhenUsed="0"/>
-    <w:lsdException w:name="Colorful Grid Accent 5" w:semiHidden="0" w:uiPriority="73" w:unhideWhenUsed="0"/>
-    <w:lsdException w:name="Light Shading Accent 6" w:semiHidden="0" w:uiPriority="60" w:unhideWhenUsed="0"/>
-    <w:lsdException w:name="Light List Accent 6" w:semiHidden="0" w:uiPriority="61" w:unhideWhenUsed="0"/>
-    <w:lsdException w:name="Light Grid Accent 6" w:semiHidden="0" w:uiPriority="62" w:unhideWhenUsed="0"/>
-    <w:lsdException w:name="Medium Shading 1 Accent 6" w:semiHidden="0" w:uiPriority="63" w:unhideWhenUsed="0"/>
-    <w:lsdException w:name="Medium Shading 2 Accent 6" w:semiHidden="0" w:uiPriority="64" w:unhideWhenUsed="0"/>
-    <w:lsdException w:name="Medium List 1 Accent 6" w:semiHidden="0" w:uiPriority="65" w:unhideWhenUsed="0"/>
-    <w:lsdException w:name="Medium List 2 Accent 6" w:semiHidden="0" w:uiPriority="66" w:unhideWhenUsed="0"/>
-    <w:lsdException w:name="Medium Grid 1 Accent 6" w:semiHidden="0" w:uiPriority="67" w:unhideWhenUsed="0"/>
-    <w:lsdException w:name="Medium Grid 2 Accent 6" w:semiHidden="0" w:uiPriority="68" w:unhideWhenUsed="0"/>
-    <w:lsdException w:name="Medium Grid 3 Accent 6" w:semiHidden="0" w:uiPriority="69" w:unhideWhenUsed="0"/>
-    <w:lsdException w:name="Dark List Accent 6" w:semiHidden="0" w:uiPriority="70" w:unhideWhenUsed="0"/>
-    <w:lsdException w:name="Colorful Shading Accent 6" w:semiHidden="0" w:uiPriority="71" w:unhideWhenUsed="0"/>
-    <w:lsdException w:name="Colorful List Accent 6" w:semiHidden="0" w:uiPriority="72" w:unhideWhenUsed="0"/>
-    <w:lsdException w:name="Colorful Grid Accent 6" w:semiHidden="0" w:uiPriority="73" w:unhideWhenUsed="0"/>
-    <w:lsdException w:name="Subtle Emphasis" w:semiHidden="0" w:uiPriority="19" w:unhideWhenUsed="0" w:qFormat="1"/>
-    <w:lsdException w:name="Intense Emphasis" w:semiHidden="0" w:uiPriority="21" w:unhideWhenUsed="0" w:qFormat="1"/>
-    <w:lsdException w:name="Subtle Reference" w:semiHidden="0" w:uiPriority="31" w:unhideWhenUsed="0" w:qFormat="1"/>
-    <w:lsdException w:name="Intense Reference" w:semiHidden="0" w:uiPriority="32" w:unhideWhenUsed="0" w:qFormat="1"/>
-    <w:lsdException w:name="Book Title" w:semiHidden="0" w:uiPriority="33" w:unhideWhenUsed="0" w:qFormat="1"/>
-    <w:lsdException w:name="Bibliography" w:uiPriority="37"/>
-    <w:lsdException w:name="TOC Heading" w:uiPriority="39" w:qFormat="1"/>
-  </w:latentStyles>
-  <w:style w:type="paragraph" w:default="1" w:styleId="a">
-    <w:name w:val="Normal"/>
-    <w:qFormat/>
-    <w:pPr>
-      <w:widowControl w:val="0"/>
-      <w:jc w:val="both"/>
-    </w:pPr>
+  <w:style w:type="character" w:customStyle="1" w:styleId="tag">
+    <w:name w:val="tag"/>
+    <w:basedOn w:val="a0"/>
+    <w:rsid w:val="002509FD"/>
   </w:style>
-  <w:style w:type="paragraph" w:styleId="1">
-    <w:name w:val="heading 1"/>
-    <w:basedOn w:val="a"/>
-    <w:next w:val="a"/>
-    <w:link w:val="1Char"/>
-    <w:uiPriority w:val="9"/>
-    <w:qFormat/>
-    <w:rsid w:val="00B724D4"/>
-    <w:pPr>
-      <w:keepNext/>
-      <w:keepLines/>
-      <w:spacing w:before="340" w:after="330" w:line="578" w:lineRule="auto"/>
-      <w:outlineLvl w:val="0"/>
-    </w:pPr>
-    <w:rPr>
-      <w:b/>
-      <w:bCs/>
-      <w:kern w:val="44"/>
-      <w:sz w:val="44"/>
-      <w:szCs w:val="44"/>
-    </w:rPr>
+  <w:style w:type="character" w:customStyle="1" w:styleId="tag-name">
+    <w:name w:val="tag-name"/>
+    <w:basedOn w:val="a0"/>
+    <w:rsid w:val="002509FD"/>
   </w:style>
-  <w:style w:type="paragraph" w:styleId="2">
-    <w:name w:val="heading 2"/>
-    <w:basedOn w:val="a"/>
-    <w:next w:val="a"/>
-    <w:link w:val="2Char"/>
-    <w:uiPriority w:val="9"/>
-    <w:unhideWhenUsed/>
-    <w:qFormat/>
-    <w:rsid w:val="00B724D4"/>
-    <w:pPr>
-      <w:keepNext/>
-      <w:keepLines/>
-      <w:spacing w:before="260" w:after="260" w:line="416" w:lineRule="auto"/>
-      <w:outlineLvl w:val="1"/>
-    </w:pPr>
-    <w:rPr>
-      <w:rFonts w:asciiTheme="majorHAnsi" w:eastAsiaTheme="majorEastAsia" w:hAnsiTheme="majorHAnsi" w:cstheme="majorBidi"/>
-      <w:b/>
-      <w:bCs/>
-      <w:sz w:val="32"/>
-      <w:szCs w:val="32"/>
-    </w:rPr>
+  <w:style w:type="character" w:customStyle="1" w:styleId="attribute">
+    <w:name w:val="attribute"/>
+    <w:basedOn w:val="a0"/>
+    <w:rsid w:val="002509FD"/>
   </w:style>
-  <w:style w:type="character" w:default="1" w:styleId="a0">
-    <w:name w:val="Default Paragraph Font"/>
-    <w:uiPriority w:val="1"/>
-    <w:semiHidden/>
-    <w:unhideWhenUsed/>
-  </w:style>
-  <w:style w:type="table" w:default="1" w:styleId="a1">
-    <w:name w:val="Normal Table"/>
-    <w:uiPriority w:val="99"/>
-    <w:semiHidden/>
-    <w:unhideWhenUsed/>
-    <w:tblPr>
-      <w:tblInd w:w="0" w:type="dxa"/>
-      <w:tblCellMar>
-        <w:top w:w="0" w:type="dxa"/>
-        <w:left w:w="108" w:type="dxa"/>
-        <w:bottom w:w="0" w:type="dxa"/>
-        <w:right w:w="108" w:type="dxa"/>
-      </w:tblCellMar>
-    </w:tblPr>
-  </w:style>
-  <w:style w:type="numbering" w:default="1" w:styleId="a2">
-    <w:name w:val="No List"/>
-    <w:uiPriority w:val="99"/>
-    <w:semiHidden/>
-    <w:unhideWhenUsed/>
-  </w:style>
-  <w:style w:type="paragraph" w:styleId="a3">
-    <w:name w:val="List Paragraph"/>
-    <w:basedOn w:val="a"/>
-    <w:uiPriority w:val="34"/>
-    <w:qFormat/>
-    <w:rsid w:val="008D111A"/>
-    <w:pPr>
-      <w:ind w:firstLineChars="200" w:firstLine="420"/>
-    </w:pPr>
-  </w:style>
-  <w:style w:type="paragraph" w:styleId="HTML">
-    <w:name w:val="HTML Preformatted"/>
-    <w:basedOn w:val="a"/>
-    <w:link w:val="HTMLChar"/>
-    <w:uiPriority w:val="99"/>
-    <w:semiHidden/>
-    <w:unhideWhenUsed/>
-    <w:rsid w:val="008D111A"/>
-    <w:pPr>
-      <w:widowControl/>
-      <w:tabs>
-        <w:tab w:val="left" w:pos="916"/>
-        <w:tab w:val="left" w:pos="1832"/>
-        <w:tab w:val="left" w:pos="2748"/>
-        <w:tab w:val="left" w:pos="3664"/>
-        <w:tab w:val="left" w:pos="4580"/>
-        <w:tab w:val="left" w:pos="5496"/>
-        <w:tab w:val="left" w:pos="6412"/>
-        <w:tab w:val="left" w:pos="7328"/>
-        <w:tab w:val="left" w:pos="8244"/>
-        <w:tab w:val="left" w:pos="9160"/>
-        <w:tab w:val="left" w:pos="10076"/>
-        <w:tab w:val="left" w:pos="10992"/>
-        <w:tab w:val="left" w:pos="11908"/>
-        <w:tab w:val="left" w:pos="12824"/>
-        <w:tab w:val="left" w:pos="13740"/>
-        <w:tab w:val="left" w:pos="14656"/>
-      </w:tabs>
-      <w:jc w:val="left"/>
-    </w:pPr>
-    <w:rPr>
-      <w:rFonts w:ascii="宋体" w:eastAsia="宋体" w:hAnsi="宋体" w:cs="宋体"/>
-      <w:kern w:val="0"/>
-      <w:sz w:val="24"/>
-      <w:szCs w:val="24"/>
-    </w:rPr>
-  </w:style>
-  <w:style w:type="character" w:customStyle="1" w:styleId="HTMLChar">
-    <w:name w:val="HTML 预设格式 Char"/>
+  <w:style w:type="character" w:customStyle="1" w:styleId="attribute-value">
+    <w:name w:val="attribute-value"/>
     <w:basedOn w:val="a0"/>
-    <w:link w:val="HTML"/>
-    <w:uiPriority w:val="99"/>
-    <w:semiHidden/>
-    <w:rsid w:val="008D111A"/>
-    <w:rPr>
-      <w:rFonts w:ascii="宋体" w:eastAsia="宋体" w:hAnsi="宋体" w:cs="宋体"/>
-      <w:kern w:val="0"/>
-      <w:sz w:val="24"/>
-      <w:szCs w:val="24"/>
-    </w:rPr>
-  </w:style>
-  <w:style w:type="character" w:customStyle="1" w:styleId="1Char">
-    <w:name w:val="标题 1 Char"/>
-    <w:basedOn w:val="a0"/>
-    <w:link w:val="1"/>
-    <w:uiPriority w:val="9"/>
-    <w:rsid w:val="00B724D4"/>
-    <w:rPr>
-      <w:b/>
-      <w:bCs/>
-      <w:kern w:val="44"/>
-      <w:sz w:val="44"/>
-      <w:szCs w:val="44"/>
-    </w:rPr>
-  </w:style>
-  <w:style w:type="character" w:customStyle="1" w:styleId="2Char">
-    <w:name w:val="标题 2 Char"/>
-    <w:basedOn w:val="a0"/>
-    <w:link w:val="2"/>
-    <w:uiPriority w:val="9"/>
-    <w:rsid w:val="00B724D4"/>
-    <w:rPr>
-      <w:rFonts w:asciiTheme="majorHAnsi" w:eastAsiaTheme="majorEastAsia" w:hAnsiTheme="majorHAnsi" w:cstheme="majorBidi"/>
-      <w:b/>
-      <w:bCs/>
-      <w:sz w:val="32"/>
-      <w:szCs w:val="32"/>
-    </w:rPr>
+    <w:rsid w:val="002509FD"/>
   </w:style>
 </w:styles>
 </file>
@@ -5307,7 +6431,7 @@
   <a:extraClrSchemeLst/>
   <a:extLst>
     <a:ext uri="{05A4C25C-085E-4340-85A3-A5531E510DB2}">
-      <thm15:themeFamily xmlns:thm15="http://schemas.microsoft.com/office/thememl/2012/main" xmlns="" name="Office Theme" id="{62F939B6-93AF-4DB8-9C6B-D6C7DFDC589F}" vid="{4A3C46E8-61CC-4603-A589-7422A47A8E4A}"/>
+      <thm15:themeFamily xmlns:thm15="http://schemas.microsoft.com/office/thememl/2012/main" name="Office Theme" id="{62F939B6-93AF-4DB8-9C6B-D6C7DFDC589F}" vid="{4A3C46E8-61CC-4603-A589-7422A47A8E4A}"/>
     </a:ext>
   </a:extLst>
 </a:theme>
